--- a/БЖД/Путешествия_Балин_Артем.docx
+++ b/БЖД/Путешествия_Балин_Артем.docx
@@ -174,13 +174,6 @@
           <w:szCs w:val="28"/>
         </w:rPr>
         <w:br/>
-      </w:r>
-      <w:r>
-        <w:rPr>
-          <w:rFonts w:ascii="Times New Roman" w:eastAsia="Times New Roman" w:hAnsi="Times New Roman" w:cs="Times New Roman"/>
-          <w:sz w:val="28"/>
-          <w:szCs w:val="28"/>
-        </w:rPr>
         <w:t xml:space="preserve">«Планирование безопасного путешествия в </w:t>
       </w:r>
       <w:proofErr w:type="spellStart"/>
@@ -359,10 +352,16 @@
           <w:szCs w:val="28"/>
           <w:lang w:val="en-US"/>
         </w:rPr>
-        <w:t>P3112</w:t>
+        <w:t>P</w:t>
       </w:r>
-      <w:bookmarkStart w:id="0" w:name="_GoBack"/>
-      <w:bookmarkEnd w:id="0"/>
+      <w:r>
+        <w:rPr>
+          <w:rFonts w:ascii="Times New Roman" w:eastAsia="Times New Roman" w:hAnsi="Times New Roman" w:cs="Times New Roman"/>
+          <w:sz w:val="28"/>
+          <w:szCs w:val="28"/>
+        </w:rPr>
+        <w:t>3112</w:t>
+      </w:r>
       <w:r>
         <w:rPr>
           <w:rFonts w:ascii="Times New Roman" w:eastAsia="Times New Roman" w:hAnsi="Times New Roman" w:cs="Times New Roman"/>
@@ -623,6 +622,322 @@
           </w:tcPr>
           <w:p>
             <w:pPr>
+              <w:pStyle w:val="ad"/>
+            </w:pPr>
+            <w:r>
+              <w:t>Город-курорт Шарм-эль-Шейх на юге Синайского полуострова, Египет, граничит с Красным морем на востоке.</w:t>
+            </w:r>
+          </w:p>
+          <w:p>
+            <w:pPr>
+              <w:pStyle w:val="ad"/>
+              <w:rPr>
+                <w:lang w:val="en-US"/>
+              </w:rPr>
+            </w:pPr>
+            <w:r>
+              <w:t>Часовой пояс</w:t>
+            </w:r>
+            <w:r>
+              <w:rPr>
+                <w:lang w:val="en-US"/>
+              </w:rPr>
+              <w:t>: UTC+2</w:t>
+            </w:r>
+          </w:p>
+          <w:p>
+            <w:pPr>
+              <w:pStyle w:val="ad"/>
+              <w:rPr>
+                <w:highlight w:val="yellow"/>
+              </w:rPr>
+            </w:pPr>
+          </w:p>
+        </w:tc>
+      </w:tr>
+      <w:tr>
+        <w:tc>
+          <w:tcPr>
+            <w:tcW w:w="1868" w:type="dxa"/>
+          </w:tcPr>
+          <w:p>
+            <w:pPr>
+              <w:pBdr>
+                <w:top w:val="nil"/>
+                <w:left w:val="nil"/>
+                <w:bottom w:val="nil"/>
+                <w:right w:val="nil"/>
+                <w:between w:val="nil"/>
+              </w:pBdr>
+              <w:spacing w:line="276" w:lineRule="auto"/>
+              <w:rPr>
+                <w:rFonts w:ascii="Times New Roman" w:eastAsia="Times New Roman" w:hAnsi="Times New Roman" w:cs="Times New Roman"/>
+                <w:color w:val="000000"/>
+                <w:sz w:val="24"/>
+                <w:szCs w:val="24"/>
+              </w:rPr>
+            </w:pPr>
+            <w:r>
+              <w:rPr>
+                <w:rFonts w:ascii="Times New Roman" w:eastAsia="Times New Roman" w:hAnsi="Times New Roman" w:cs="Times New Roman"/>
+                <w:color w:val="000000"/>
+                <w:sz w:val="24"/>
+                <w:szCs w:val="24"/>
+              </w:rPr>
+              <w:t>Социальное и политическое устройство</w:t>
+            </w:r>
+          </w:p>
+        </w:tc>
+        <w:tc>
+          <w:tcPr>
+            <w:tcW w:w="7771" w:type="dxa"/>
+          </w:tcPr>
+          <w:p>
+            <w:pPr>
+              <w:pStyle w:val="ad"/>
+            </w:pPr>
+            <w:r>
+              <w:t>Государство: Египет</w:t>
+            </w:r>
+          </w:p>
+          <w:p>
+            <w:pPr>
+              <w:pStyle w:val="ad"/>
+            </w:pPr>
+            <w:r>
+              <w:t>Валюта: Египетский фунт</w:t>
+            </w:r>
+          </w:p>
+          <w:p>
+            <w:pPr>
+              <w:pStyle w:val="ad"/>
+            </w:pPr>
+            <w:r>
+              <w:t xml:space="preserve">Египет - преимущественно мусульманская страна, и ее законы и социальные нормы отражают это религиозное влияние. </w:t>
+            </w:r>
+            <w:r>
+              <w:t>Однако из-за высокого притока туристов социальные нормы курортного города близки к европейскому типу.</w:t>
+            </w:r>
+          </w:p>
+          <w:p>
+            <w:pPr>
+              <w:pStyle w:val="ad"/>
+            </w:pPr>
+            <w:r>
+              <w:t xml:space="preserve">Статистики по национальностям в Шарм-эль-Шейхе не было найдено, </w:t>
+            </w:r>
+            <w:r>
+              <w:t>однако в Египте 96,</w:t>
+            </w:r>
+            <w:r>
+              <w:t>6% - арабы. Если учитывать только местное население, то в городе статистика приближается к средней по стране.</w:t>
+            </w:r>
+          </w:p>
+          <w:p>
+            <w:pPr>
+              <w:pStyle w:val="ad"/>
+            </w:pPr>
+          </w:p>
+        </w:tc>
+      </w:tr>
+      <w:tr>
+        <w:tc>
+          <w:tcPr>
+            <w:tcW w:w="1868" w:type="dxa"/>
+          </w:tcPr>
+          <w:p>
+            <w:pPr>
+              <w:pBdr>
+                <w:top w:val="nil"/>
+                <w:left w:val="nil"/>
+                <w:bottom w:val="nil"/>
+                <w:right w:val="nil"/>
+                <w:between w:val="nil"/>
+              </w:pBdr>
+              <w:spacing w:line="276" w:lineRule="auto"/>
+              <w:rPr>
+                <w:rFonts w:ascii="Times New Roman" w:eastAsia="Times New Roman" w:hAnsi="Times New Roman" w:cs="Times New Roman"/>
+                <w:color w:val="000000"/>
+                <w:sz w:val="24"/>
+                <w:szCs w:val="24"/>
+              </w:rPr>
+            </w:pPr>
+            <w:r>
+              <w:rPr>
+                <w:rFonts w:ascii="Times New Roman" w:eastAsia="Times New Roman" w:hAnsi="Times New Roman" w:cs="Times New Roman"/>
+                <w:color w:val="000000"/>
+                <w:sz w:val="24"/>
+                <w:szCs w:val="24"/>
+              </w:rPr>
+              <w:t>Климат</w:t>
+            </w:r>
+          </w:p>
+        </w:tc>
+        <w:tc>
+          <w:tcPr>
+            <w:tcW w:w="7771" w:type="dxa"/>
+          </w:tcPr>
+          <w:p>
+            <w:pPr>
+              <w:pStyle w:val="ad"/>
+            </w:pPr>
+            <w:r>
+              <w:t>Т</w:t>
+            </w:r>
+            <w:r>
+              <w:t>ропический пустынный климат</w:t>
+            </w:r>
+          </w:p>
+          <w:p>
+            <w:pPr>
+              <w:pStyle w:val="ad"/>
+            </w:pPr>
+            <w:r>
+              <w:t>Климатическая зима отсутствует, климатическое лето почти круглый год, только в январе и феврале сред</w:t>
+            </w:r>
+            <w:r>
+              <w:t>няя температура падает ниже 20</w:t>
+            </w:r>
+            <w:r>
+              <w:t xml:space="preserve"> °C.</w:t>
+            </w:r>
+          </w:p>
+          <w:p>
+            <w:pPr>
+              <w:pStyle w:val="ad"/>
+            </w:pPr>
+            <w:r>
+              <w:t>Климатические показатели</w:t>
+            </w:r>
+            <w:r>
+              <w:rPr>
+                <w:lang w:val="en-US"/>
+              </w:rPr>
+              <w:t>:</w:t>
+            </w:r>
+          </w:p>
+          <w:p>
+            <w:pPr>
+              <w:pStyle w:val="ad"/>
+            </w:pPr>
+            <w:r>
+              <w:t>Средне</w:t>
+            </w:r>
+            <w:r>
+              <w:t>годовая температура +</w:t>
+            </w:r>
+            <w:r>
+              <w:t>26</w:t>
+            </w:r>
+            <w:r>
+              <w:t xml:space="preserve"> °C.</w:t>
+            </w:r>
+          </w:p>
+          <w:p>
+            <w:pPr>
+              <w:pStyle w:val="ad"/>
+            </w:pPr>
+            <w:r>
+              <w:t>Средняя температура: января +18 °C; августа +32,2</w:t>
+            </w:r>
+            <w:r>
+              <w:t xml:space="preserve"> °C.</w:t>
+            </w:r>
+          </w:p>
+          <w:p>
+            <w:pPr>
+              <w:pStyle w:val="ad"/>
+            </w:pPr>
+            <w:r>
+              <w:t xml:space="preserve">Среднегодовая скорость ветра </w:t>
+            </w:r>
+            <w:r>
+              <w:t xml:space="preserve">3 </w:t>
+            </w:r>
+            <w:r>
+              <w:t>м/с.</w:t>
+            </w:r>
+          </w:p>
+          <w:p>
+            <w:pPr>
+              <w:pStyle w:val="ad"/>
+            </w:pPr>
+            <w:r>
+              <w:t>Ср</w:t>
+            </w:r>
+            <w:r>
+              <w:t>еднегодовая влажность воздуха 33,3</w:t>
+            </w:r>
+            <w:r>
+              <w:t xml:space="preserve"> %.</w:t>
+            </w:r>
+          </w:p>
+          <w:p>
+            <w:pPr>
+              <w:pStyle w:val="ad"/>
+            </w:pPr>
+            <w:r>
+              <w:t>Средн</w:t>
+            </w:r>
+            <w:r>
+              <w:t>егодовая температура воды —+25,4</w:t>
+            </w:r>
+            <w:r>
+              <w:t xml:space="preserve"> °C (максимальная +</w:t>
+            </w:r>
+            <w:r>
+              <w:t>29</w:t>
+            </w:r>
+            <w:r>
+              <w:t xml:space="preserve"> °С).</w:t>
+            </w:r>
+          </w:p>
+          <w:p>
+            <w:pPr>
+              <w:pStyle w:val="ad"/>
+            </w:pPr>
+          </w:p>
+        </w:tc>
+      </w:tr>
+      <w:tr>
+        <w:tc>
+          <w:tcPr>
+            <w:tcW w:w="1868" w:type="dxa"/>
+          </w:tcPr>
+          <w:p>
+            <w:pPr>
+              <w:pBdr>
+                <w:top w:val="nil"/>
+                <w:left w:val="nil"/>
+                <w:bottom w:val="nil"/>
+                <w:right w:val="nil"/>
+                <w:between w:val="nil"/>
+              </w:pBdr>
+              <w:spacing w:line="276" w:lineRule="auto"/>
+              <w:rPr>
+                <w:rFonts w:ascii="Times New Roman" w:eastAsia="Times New Roman" w:hAnsi="Times New Roman" w:cs="Times New Roman"/>
+                <w:color w:val="000000"/>
+                <w:sz w:val="24"/>
+                <w:szCs w:val="24"/>
+              </w:rPr>
+            </w:pPr>
+            <w:r>
+              <w:rPr>
+                <w:rFonts w:ascii="Times New Roman" w:eastAsia="Times New Roman" w:hAnsi="Times New Roman" w:cs="Times New Roman"/>
+                <w:color w:val="000000"/>
+                <w:sz w:val="24"/>
+                <w:szCs w:val="24"/>
+              </w:rPr>
+              <w:t>Туристские ресурсы</w:t>
+            </w:r>
+          </w:p>
+        </w:tc>
+        <w:tc>
+          <w:tcPr>
+            <w:tcW w:w="7771" w:type="dxa"/>
+          </w:tcPr>
+          <w:p>
+            <w:pPr>
               <w:pBdr>
                 <w:top w:val="nil"/>
                 <w:left w:val="nil"/>
@@ -634,291 +949,87 @@
               <w:jc w:val="both"/>
               <w:rPr>
                 <w:rFonts w:ascii="Times New Roman" w:eastAsia="Times New Roman" w:hAnsi="Times New Roman" w:cs="Times New Roman"/>
-                <w:i/>
                 <w:color w:val="000000"/>
                 <w:sz w:val="24"/>
                 <w:szCs w:val="24"/>
-                <w:highlight w:val="yellow"/>
-              </w:rPr>
-            </w:pPr>
-            <w:r>
-              <w:rPr>
-                <w:rFonts w:ascii="Times New Roman" w:eastAsia="Times New Roman" w:hAnsi="Times New Roman" w:cs="Times New Roman"/>
-                <w:i/>
+              </w:rPr>
+            </w:pPr>
+            <w:r>
+              <w:rPr>
+                <w:rFonts w:ascii="Times New Roman" w:eastAsia="Times New Roman" w:hAnsi="Times New Roman" w:cs="Times New Roman"/>
                 <w:color w:val="000000"/>
                 <w:sz w:val="24"/>
                 <w:szCs w:val="24"/>
-                <w:highlight w:val="yellow"/>
-              </w:rPr>
-              <w:t>Заполнить, ориентируясь на образец.</w:t>
-            </w:r>
-          </w:p>
-        </w:tc>
-      </w:tr>
-      <w:tr>
-        <w:tc>
-          <w:tcPr>
-            <w:tcW w:w="1868" w:type="dxa"/>
-          </w:tcPr>
-          <w:p>
-            <w:pPr>
-              <w:pBdr>
-                <w:top w:val="nil"/>
-                <w:left w:val="nil"/>
-                <w:bottom w:val="nil"/>
-                <w:right w:val="nil"/>
-                <w:between w:val="nil"/>
-              </w:pBdr>
-              <w:spacing w:line="276" w:lineRule="auto"/>
-              <w:rPr>
-                <w:rFonts w:ascii="Times New Roman" w:eastAsia="Times New Roman" w:hAnsi="Times New Roman" w:cs="Times New Roman"/>
-                <w:color w:val="000000"/>
-                <w:sz w:val="24"/>
-                <w:szCs w:val="24"/>
-              </w:rPr>
-            </w:pPr>
-            <w:r>
-              <w:rPr>
-                <w:rFonts w:ascii="Times New Roman" w:eastAsia="Times New Roman" w:hAnsi="Times New Roman" w:cs="Times New Roman"/>
-                <w:color w:val="000000"/>
-                <w:sz w:val="24"/>
-                <w:szCs w:val="24"/>
-              </w:rPr>
-              <w:t>Социальное и политическое устройство</w:t>
-            </w:r>
-          </w:p>
-        </w:tc>
-        <w:tc>
-          <w:tcPr>
-            <w:tcW w:w="7771" w:type="dxa"/>
-          </w:tcPr>
-          <w:p>
-            <w:pPr>
-              <w:pBdr>
-                <w:top w:val="nil"/>
-                <w:left w:val="nil"/>
-                <w:bottom w:val="nil"/>
-                <w:right w:val="nil"/>
-                <w:between w:val="nil"/>
-              </w:pBdr>
-              <w:spacing w:line="276" w:lineRule="auto"/>
-              <w:jc w:val="both"/>
-              <w:rPr>
-                <w:rFonts w:ascii="Times New Roman" w:eastAsia="Times New Roman" w:hAnsi="Times New Roman" w:cs="Times New Roman"/>
-                <w:color w:val="000000"/>
-                <w:sz w:val="24"/>
-                <w:szCs w:val="24"/>
-              </w:rPr>
-            </w:pPr>
-            <w:r>
-              <w:rPr>
-                <w:rFonts w:ascii="Times New Roman" w:eastAsia="Times New Roman" w:hAnsi="Times New Roman" w:cs="Times New Roman"/>
-                <w:i/>
-                <w:color w:val="000000"/>
-                <w:sz w:val="24"/>
-                <w:szCs w:val="24"/>
-                <w:highlight w:val="yellow"/>
-              </w:rPr>
-              <w:t>Заполнить, ориентируясь на образец</w:t>
-            </w:r>
-            <w:r>
-              <w:rPr>
-                <w:rFonts w:ascii="Times New Roman" w:eastAsia="Times New Roman" w:hAnsi="Times New Roman" w:cs="Times New Roman"/>
-                <w:i/>
-                <w:color w:val="000000"/>
-                <w:sz w:val="24"/>
-                <w:szCs w:val="24"/>
-              </w:rPr>
-              <w:t>.</w:t>
-            </w:r>
-          </w:p>
-        </w:tc>
-      </w:tr>
-      <w:tr>
-        <w:tc>
-          <w:tcPr>
-            <w:tcW w:w="1868" w:type="dxa"/>
-          </w:tcPr>
-          <w:p>
-            <w:pPr>
-              <w:pBdr>
-                <w:top w:val="nil"/>
-                <w:left w:val="nil"/>
-                <w:bottom w:val="nil"/>
-                <w:right w:val="nil"/>
-                <w:between w:val="nil"/>
-              </w:pBdr>
-              <w:spacing w:line="276" w:lineRule="auto"/>
-              <w:rPr>
-                <w:rFonts w:ascii="Times New Roman" w:eastAsia="Times New Roman" w:hAnsi="Times New Roman" w:cs="Times New Roman"/>
-                <w:color w:val="000000"/>
-                <w:sz w:val="24"/>
-                <w:szCs w:val="24"/>
-              </w:rPr>
-            </w:pPr>
-            <w:r>
-              <w:rPr>
-                <w:rFonts w:ascii="Times New Roman" w:eastAsia="Times New Roman" w:hAnsi="Times New Roman" w:cs="Times New Roman"/>
-                <w:color w:val="000000"/>
-                <w:sz w:val="24"/>
-                <w:szCs w:val="24"/>
-              </w:rPr>
-              <w:t>Климат</w:t>
-            </w:r>
-          </w:p>
-        </w:tc>
-        <w:tc>
-          <w:tcPr>
-            <w:tcW w:w="7771" w:type="dxa"/>
-          </w:tcPr>
-          <w:p>
-            <w:pPr>
-              <w:pBdr>
-                <w:top w:val="nil"/>
-                <w:left w:val="nil"/>
-                <w:bottom w:val="nil"/>
-                <w:right w:val="nil"/>
-                <w:between w:val="nil"/>
-              </w:pBdr>
-              <w:spacing w:line="276" w:lineRule="auto"/>
-              <w:ind w:left="34"/>
-              <w:jc w:val="both"/>
-              <w:rPr>
-                <w:rFonts w:ascii="Times New Roman" w:eastAsia="Times New Roman" w:hAnsi="Times New Roman" w:cs="Times New Roman"/>
-                <w:i/>
-                <w:color w:val="000000"/>
-                <w:sz w:val="24"/>
-                <w:szCs w:val="24"/>
-              </w:rPr>
-            </w:pPr>
-            <w:r>
-              <w:rPr>
-                <w:rFonts w:ascii="Times New Roman" w:eastAsia="Times New Roman" w:hAnsi="Times New Roman" w:cs="Times New Roman"/>
-                <w:i/>
-                <w:color w:val="000000"/>
-                <w:sz w:val="24"/>
-                <w:szCs w:val="24"/>
-                <w:highlight w:val="yellow"/>
-              </w:rPr>
-              <w:t>Заполнить, ориентируясь на образец</w:t>
-            </w:r>
-            <w:r>
-              <w:rPr>
-                <w:rFonts w:ascii="Times New Roman" w:eastAsia="Times New Roman" w:hAnsi="Times New Roman" w:cs="Times New Roman"/>
-                <w:i/>
-                <w:color w:val="000000"/>
-                <w:sz w:val="24"/>
-                <w:szCs w:val="24"/>
-              </w:rPr>
-              <w:t>.</w:t>
-            </w:r>
-          </w:p>
-          <w:p>
-            <w:pPr>
-              <w:pBdr>
-                <w:top w:val="nil"/>
-                <w:left w:val="nil"/>
-                <w:bottom w:val="nil"/>
-                <w:right w:val="nil"/>
-                <w:between w:val="nil"/>
-              </w:pBdr>
-              <w:spacing w:line="276" w:lineRule="auto"/>
-              <w:ind w:left="34"/>
-              <w:jc w:val="both"/>
-              <w:rPr>
-                <w:rFonts w:ascii="Times New Roman" w:eastAsia="Times New Roman" w:hAnsi="Times New Roman" w:cs="Times New Roman"/>
-                <w:color w:val="000000"/>
-                <w:sz w:val="24"/>
-                <w:szCs w:val="24"/>
-              </w:rPr>
-            </w:pPr>
-          </w:p>
-        </w:tc>
-      </w:tr>
-      <w:tr>
-        <w:tc>
-          <w:tcPr>
-            <w:tcW w:w="1868" w:type="dxa"/>
-          </w:tcPr>
-          <w:p>
-            <w:pPr>
-              <w:pBdr>
-                <w:top w:val="nil"/>
-                <w:left w:val="nil"/>
-                <w:bottom w:val="nil"/>
-                <w:right w:val="nil"/>
-                <w:between w:val="nil"/>
-              </w:pBdr>
-              <w:spacing w:line="276" w:lineRule="auto"/>
-              <w:rPr>
-                <w:rFonts w:ascii="Times New Roman" w:eastAsia="Times New Roman" w:hAnsi="Times New Roman" w:cs="Times New Roman"/>
-                <w:color w:val="000000"/>
-                <w:sz w:val="24"/>
-                <w:szCs w:val="24"/>
-              </w:rPr>
-            </w:pPr>
-            <w:r>
-              <w:rPr>
-                <w:rFonts w:ascii="Times New Roman" w:eastAsia="Times New Roman" w:hAnsi="Times New Roman" w:cs="Times New Roman"/>
-                <w:color w:val="000000"/>
-                <w:sz w:val="24"/>
-                <w:szCs w:val="24"/>
-              </w:rPr>
-              <w:t>Туристские ресурсы</w:t>
-            </w:r>
-          </w:p>
-        </w:tc>
-        <w:tc>
-          <w:tcPr>
-            <w:tcW w:w="7771" w:type="dxa"/>
-          </w:tcPr>
-          <w:p>
-            <w:pPr>
-              <w:pBdr>
-                <w:top w:val="nil"/>
-                <w:left w:val="nil"/>
-                <w:bottom w:val="nil"/>
-                <w:right w:val="nil"/>
-                <w:between w:val="nil"/>
-              </w:pBdr>
-              <w:spacing w:line="276" w:lineRule="auto"/>
-              <w:jc w:val="both"/>
-              <w:rPr>
-                <w:rFonts w:ascii="Times New Roman" w:eastAsia="Times New Roman" w:hAnsi="Times New Roman" w:cs="Times New Roman"/>
-                <w:color w:val="000000"/>
-                <w:sz w:val="24"/>
-                <w:szCs w:val="24"/>
-              </w:rPr>
-            </w:pPr>
-            <w:r>
-              <w:rPr>
-                <w:rFonts w:ascii="Times New Roman" w:eastAsia="Times New Roman" w:hAnsi="Times New Roman" w:cs="Times New Roman"/>
-                <w:color w:val="000000"/>
-                <w:sz w:val="24"/>
-                <w:szCs w:val="24"/>
               </w:rPr>
               <w:t>Основные показатели:</w:t>
             </w:r>
           </w:p>
           <w:p>
             <w:pPr>
-              <w:jc w:val="both"/>
-              <w:rPr>
-                <w:rFonts w:ascii="Times New Roman" w:eastAsia="Times New Roman" w:hAnsi="Times New Roman" w:cs="Times New Roman"/>
-                <w:sz w:val="24"/>
-                <w:szCs w:val="24"/>
-              </w:rPr>
-            </w:pPr>
-            <w:r>
-              <w:rPr>
-                <w:rFonts w:ascii="Times New Roman" w:eastAsia="Times New Roman" w:hAnsi="Times New Roman" w:cs="Times New Roman"/>
-                <w:i/>
-                <w:sz w:val="24"/>
-                <w:szCs w:val="24"/>
-                <w:highlight w:val="yellow"/>
-              </w:rPr>
-              <w:t>Заполнить, ориентируясь на образец</w:t>
-            </w:r>
+              <w:pStyle w:val="ad"/>
+              <w:numPr>
+                <w:ilvl w:val="0"/>
+                <w:numId w:val="2"/>
+              </w:numPr>
+            </w:pPr>
+            <w:r>
+              <w:t>Тёплый климат (в том числе высокая температура воды) круглый год</w:t>
+            </w:r>
+          </w:p>
+          <w:p>
+            <w:pPr>
+              <w:pStyle w:val="ad"/>
+              <w:numPr>
+                <w:ilvl w:val="0"/>
+                <w:numId w:val="2"/>
+              </w:numPr>
+            </w:pPr>
+            <w:r>
+              <w:t xml:space="preserve">Красное море и его обитатели (в </w:t>
+            </w:r>
+            <w:proofErr w:type="spellStart"/>
+            <w:r>
+              <w:t>т.ч</w:t>
+            </w:r>
+            <w:proofErr w:type="spellEnd"/>
+            <w:r>
+              <w:t>. коралловые рифы)</w:t>
+            </w:r>
+          </w:p>
+          <w:p>
+            <w:pPr>
+              <w:pStyle w:val="ad"/>
+              <w:numPr>
+                <w:ilvl w:val="0"/>
+                <w:numId w:val="2"/>
+              </w:numPr>
+            </w:pPr>
+            <w:r>
+              <w:t>Мощный потенциал для активного отдыха на море</w:t>
+            </w:r>
+          </w:p>
+          <w:p>
+            <w:pPr>
+              <w:pStyle w:val="ad"/>
+              <w:numPr>
+                <w:ilvl w:val="0"/>
+                <w:numId w:val="2"/>
+              </w:numPr>
+            </w:pPr>
+            <w:r>
+              <w:t>Огромное количество отелей и ресторанов на любой вкус и бюджет</w:t>
+            </w:r>
+          </w:p>
+          <w:p>
+            <w:pPr>
+              <w:pStyle w:val="ad"/>
+              <w:numPr>
+                <w:ilvl w:val="0"/>
+                <w:numId w:val="2"/>
+              </w:numPr>
+            </w:pPr>
+            <w:bookmarkStart w:id="0" w:name="_GoBack"/>
+            <w:bookmarkEnd w:id="0"/>
           </w:p>
           <w:p>
             <w:pPr>
@@ -1435,6 +1546,7 @@
                 <w:sz w:val="24"/>
                 <w:szCs w:val="24"/>
               </w:rPr>
+              <w:lastRenderedPageBreak/>
               <w:t>Особенности поведения для обеспечения личной безопасности</w:t>
             </w:r>
           </w:p>
@@ -1767,7 +1879,6 @@
                 <w:sz w:val="24"/>
                 <w:szCs w:val="24"/>
               </w:rPr>
-              <w:lastRenderedPageBreak/>
               <w:t xml:space="preserve">Транспортировочное </w:t>
             </w:r>
           </w:p>
@@ -1795,7 +1906,6 @@
                 <w:sz w:val="24"/>
                 <w:szCs w:val="24"/>
               </w:rPr>
-              <w:lastRenderedPageBreak/>
               <w:drawing>
                 <wp:inline distT="0" distB="0" distL="0" distR="0">
                   <wp:extent cx="259080" cy="259080"/>
@@ -2911,6 +3021,7 @@
           <w:szCs w:val="24"/>
           <w:highlight w:val="yellow"/>
         </w:rPr>
+        <w:lastRenderedPageBreak/>
         <w:t xml:space="preserve">Заполнить таблицу, опираясь на образец, </w:t>
       </w:r>
       <w:proofErr w:type="spellStart"/>
@@ -3403,8 +3514,124 @@
       </w:pPr>
     </w:lvl>
   </w:abstractNum>
+  <w:abstractNum w:abstractNumId="1" w15:restartNumberingAfterBreak="0">
+    <w:nsid w:val="6A131880"/>
+    <w:multiLevelType w:val="hybridMultilevel"/>
+    <w:tmpl w:val="3BAC8952"/>
+    <w:lvl w:ilvl="0" w:tplc="04190001">
+      <w:start w:val="1"/>
+      <w:numFmt w:val="bullet"/>
+      <w:lvlText w:val=""/>
+      <w:lvlJc w:val="left"/>
+      <w:pPr>
+        <w:ind w:left="720" w:hanging="360"/>
+      </w:pPr>
+      <w:rPr>
+        <w:rFonts w:ascii="Symbol" w:hAnsi="Symbol" w:hint="default"/>
+      </w:rPr>
+    </w:lvl>
+    <w:lvl w:ilvl="1" w:tplc="04190003" w:tentative="1">
+      <w:start w:val="1"/>
+      <w:numFmt w:val="bullet"/>
+      <w:lvlText w:val="o"/>
+      <w:lvlJc w:val="left"/>
+      <w:pPr>
+        <w:ind w:left="1440" w:hanging="360"/>
+      </w:pPr>
+      <w:rPr>
+        <w:rFonts w:ascii="Courier New" w:hAnsi="Courier New" w:cs="Courier New" w:hint="default"/>
+      </w:rPr>
+    </w:lvl>
+    <w:lvl w:ilvl="2" w:tplc="04190005" w:tentative="1">
+      <w:start w:val="1"/>
+      <w:numFmt w:val="bullet"/>
+      <w:lvlText w:val=""/>
+      <w:lvlJc w:val="left"/>
+      <w:pPr>
+        <w:ind w:left="2160" w:hanging="360"/>
+      </w:pPr>
+      <w:rPr>
+        <w:rFonts w:ascii="Wingdings" w:hAnsi="Wingdings" w:hint="default"/>
+      </w:rPr>
+    </w:lvl>
+    <w:lvl w:ilvl="3" w:tplc="04190001" w:tentative="1">
+      <w:start w:val="1"/>
+      <w:numFmt w:val="bullet"/>
+      <w:lvlText w:val=""/>
+      <w:lvlJc w:val="left"/>
+      <w:pPr>
+        <w:ind w:left="2880" w:hanging="360"/>
+      </w:pPr>
+      <w:rPr>
+        <w:rFonts w:ascii="Symbol" w:hAnsi="Symbol" w:hint="default"/>
+      </w:rPr>
+    </w:lvl>
+    <w:lvl w:ilvl="4" w:tplc="04190003" w:tentative="1">
+      <w:start w:val="1"/>
+      <w:numFmt w:val="bullet"/>
+      <w:lvlText w:val="o"/>
+      <w:lvlJc w:val="left"/>
+      <w:pPr>
+        <w:ind w:left="3600" w:hanging="360"/>
+      </w:pPr>
+      <w:rPr>
+        <w:rFonts w:ascii="Courier New" w:hAnsi="Courier New" w:cs="Courier New" w:hint="default"/>
+      </w:rPr>
+    </w:lvl>
+    <w:lvl w:ilvl="5" w:tplc="04190005" w:tentative="1">
+      <w:start w:val="1"/>
+      <w:numFmt w:val="bullet"/>
+      <w:lvlText w:val=""/>
+      <w:lvlJc w:val="left"/>
+      <w:pPr>
+        <w:ind w:left="4320" w:hanging="360"/>
+      </w:pPr>
+      <w:rPr>
+        <w:rFonts w:ascii="Wingdings" w:hAnsi="Wingdings" w:hint="default"/>
+      </w:rPr>
+    </w:lvl>
+    <w:lvl w:ilvl="6" w:tplc="04190001" w:tentative="1">
+      <w:start w:val="1"/>
+      <w:numFmt w:val="bullet"/>
+      <w:lvlText w:val=""/>
+      <w:lvlJc w:val="left"/>
+      <w:pPr>
+        <w:ind w:left="5040" w:hanging="360"/>
+      </w:pPr>
+      <w:rPr>
+        <w:rFonts w:ascii="Symbol" w:hAnsi="Symbol" w:hint="default"/>
+      </w:rPr>
+    </w:lvl>
+    <w:lvl w:ilvl="7" w:tplc="04190003" w:tentative="1">
+      <w:start w:val="1"/>
+      <w:numFmt w:val="bullet"/>
+      <w:lvlText w:val="o"/>
+      <w:lvlJc w:val="left"/>
+      <w:pPr>
+        <w:ind w:left="5760" w:hanging="360"/>
+      </w:pPr>
+      <w:rPr>
+        <w:rFonts w:ascii="Courier New" w:hAnsi="Courier New" w:cs="Courier New" w:hint="default"/>
+      </w:rPr>
+    </w:lvl>
+    <w:lvl w:ilvl="8" w:tplc="04190005" w:tentative="1">
+      <w:start w:val="1"/>
+      <w:numFmt w:val="bullet"/>
+      <w:lvlText w:val=""/>
+      <w:lvlJc w:val="left"/>
+      <w:pPr>
+        <w:ind w:left="6480" w:hanging="360"/>
+      </w:pPr>
+      <w:rPr>
+        <w:rFonts w:ascii="Wingdings" w:hAnsi="Wingdings" w:hint="default"/>
+      </w:rPr>
+    </w:lvl>
+  </w:abstractNum>
   <w:num w:numId="1">
     <w:abstractNumId w:val="0"/>
+  </w:num>
+  <w:num w:numId="2">
+    <w:abstractNumId w:val="1"/>
   </w:num>
 </w:numbering>
 </file>
@@ -4117,6 +4344,20 @@
       </w:tblCellMar>
     </w:tblPr>
   </w:style>
+  <w:style w:type="paragraph" w:styleId="ad">
+    <w:name w:val="No Spacing"/>
+    <w:uiPriority w:val="1"/>
+    <w:qFormat/>
+    <w:rsid w:val="00C42AA9"/>
+    <w:pPr>
+      <w:spacing w:line="240" w:lineRule="auto"/>
+      <w:jc w:val="both"/>
+    </w:pPr>
+    <w:rPr>
+      <w:rFonts w:ascii="Times New Roman" w:hAnsi="Times New Roman"/>
+      <w:sz w:val="24"/>
+    </w:rPr>
+  </w:style>
 </w:styles>
 </file>
 

--- a/БЖД/Путешествия_Балин_Артем.docx
+++ b/БЖД/Путешествия_Балин_Артем.docx
@@ -810,9 +810,6 @@
               <w:t>Климатические показатели</w:t>
             </w:r>
             <w:r>
-              <w:rPr>
-                <w:lang w:val="en-US"/>
-              </w:rPr>
               <w:t>:</w:t>
             </w:r>
           </w:p>
@@ -1028,8 +1025,21 @@
                 <w:numId w:val="2"/>
               </w:numPr>
             </w:pPr>
-            <w:bookmarkStart w:id="0" w:name="_GoBack"/>
-            <w:bookmarkEnd w:id="0"/>
+            <w:r>
+              <w:t>Возмо</w:t>
+            </w:r>
+            <w:r>
+              <w:t xml:space="preserve">жность выезда в другую страну на </w:t>
+            </w:r>
+            <w:r>
+              <w:t>экскурсию (</w:t>
+            </w:r>
+            <w:r>
+              <w:t>~</w:t>
+            </w:r>
+            <w:r>
+              <w:t>250км до границы с Иорданией)</w:t>
+            </w:r>
           </w:p>
           <w:p>
             <w:pPr>
@@ -1156,8 +1166,20 @@
                 <w:szCs w:val="24"/>
                 <w:highlight w:val="yellow"/>
               </w:rPr>
-              <w:t>Заполнить, ориентируясь на образец</w:t>
-            </w:r>
+              <w:t>За</w:t>
+            </w:r>
+            <w:r>
+              <w:rPr>
+                <w:rFonts w:ascii="Times New Roman" w:eastAsia="Times New Roman" w:hAnsi="Times New Roman" w:cs="Times New Roman"/>
+                <w:i/>
+                <w:sz w:val="24"/>
+                <w:szCs w:val="24"/>
+                <w:highlight w:val="yellow"/>
+              </w:rPr>
+              <w:t>пол</w:t>
+            </w:r>
+            <w:bookmarkStart w:id="0" w:name="_GoBack"/>
+            <w:bookmarkEnd w:id="0"/>
           </w:p>
         </w:tc>
       </w:tr>

--- a/БЖД/Путешествия_Балин_Артем.docx
+++ b/БЖД/Путешествия_Балин_Артем.docx
@@ -1071,25 +1071,422 @@
           </w:p>
           <w:p>
             <w:pPr>
-              <w:jc w:val="both"/>
-              <w:rPr>
-                <w:rFonts w:ascii="Times New Roman" w:eastAsia="Times New Roman" w:hAnsi="Times New Roman" w:cs="Times New Roman"/>
-                <w:i/>
-                <w:sz w:val="24"/>
-                <w:szCs w:val="24"/>
-              </w:rPr>
-            </w:pPr>
-            <w:r>
-              <w:rPr>
-                <w:rFonts w:ascii="Times New Roman" w:eastAsia="Times New Roman" w:hAnsi="Times New Roman" w:cs="Times New Roman"/>
-                <w:i/>
-                <w:sz w:val="24"/>
-                <w:szCs w:val="24"/>
-                <w:highlight w:val="yellow"/>
-              </w:rPr>
-              <w:t>Заполнить, ориентируясь на образец</w:t>
-            </w:r>
-          </w:p>
+              <w:pStyle w:val="ad"/>
+              <w:numPr>
+                <w:ilvl w:val="0"/>
+                <w:numId w:val="3"/>
+              </w:numPr>
+            </w:pPr>
+            <w:r>
+              <w:t>Н</w:t>
+            </w:r>
+            <w:r>
+              <w:t>ациональный парк Рас-Мохаммед</w:t>
+            </w:r>
+          </w:p>
+          <w:p>
+            <w:pPr>
+              <w:pStyle w:val="ad"/>
+              <w:numPr>
+                <w:ilvl w:val="0"/>
+                <w:numId w:val="3"/>
+              </w:numPr>
+            </w:pPr>
+            <w:r>
+              <w:t>О</w:t>
+            </w:r>
+            <w:r>
+              <w:t>стров Тиран</w:t>
+            </w:r>
+          </w:p>
+          <w:p>
+            <w:pPr>
+              <w:pStyle w:val="ad"/>
+              <w:numPr>
+                <w:ilvl w:val="0"/>
+                <w:numId w:val="3"/>
+              </w:numPr>
+            </w:pPr>
+            <w:r>
+              <w:t>Старый рынок</w:t>
+            </w:r>
+          </w:p>
+          <w:p>
+            <w:pPr>
+              <w:pStyle w:val="ad"/>
+              <w:numPr>
+                <w:ilvl w:val="0"/>
+                <w:numId w:val="3"/>
+              </w:numPr>
+            </w:pPr>
+            <w:r>
+              <w:t>Музей Тутанхамона</w:t>
+            </w:r>
+          </w:p>
+          <w:p>
+            <w:pPr>
+              <w:pStyle w:val="ad"/>
+              <w:numPr>
+                <w:ilvl w:val="0"/>
+                <w:numId w:val="3"/>
+              </w:numPr>
+            </w:pPr>
+            <w:r>
+              <w:t xml:space="preserve">Национальный парк </w:t>
+            </w:r>
+            <w:proofErr w:type="spellStart"/>
+            <w:r>
+              <w:t>Набк</w:t>
+            </w:r>
+            <w:proofErr w:type="spellEnd"/>
+          </w:p>
+          <w:p>
+            <w:pPr>
+              <w:pStyle w:val="ad"/>
+              <w:numPr>
+                <w:ilvl w:val="0"/>
+                <w:numId w:val="3"/>
+              </w:numPr>
+            </w:pPr>
+            <w:r>
+              <w:t>Площадь Сохо</w:t>
+            </w:r>
+          </w:p>
+          <w:p>
+            <w:pPr>
+              <w:pStyle w:val="ad"/>
+              <w:numPr>
+                <w:ilvl w:val="0"/>
+                <w:numId w:val="3"/>
+              </w:numPr>
+            </w:pPr>
+            <w:r>
+              <w:t>Мечеть Эль-Мустафа</w:t>
+            </w:r>
+          </w:p>
+          <w:p>
+            <w:pPr>
+              <w:pStyle w:val="ad"/>
+              <w:numPr>
+                <w:ilvl w:val="0"/>
+                <w:numId w:val="3"/>
+              </w:numPr>
+            </w:pPr>
+            <w:r>
+              <w:t xml:space="preserve">Бухта </w:t>
+            </w:r>
+            <w:proofErr w:type="spellStart"/>
+            <w:r>
+              <w:t>Наама</w:t>
+            </w:r>
+            <w:proofErr w:type="spellEnd"/>
+            <w:r>
+              <w:t>-Бей</w:t>
+            </w:r>
+          </w:p>
+          <w:p>
+            <w:pPr>
+              <w:pStyle w:val="ad"/>
+              <w:numPr>
+                <w:ilvl w:val="0"/>
+                <w:numId w:val="3"/>
+              </w:numPr>
+            </w:pPr>
+            <w:r>
+              <w:t xml:space="preserve">Храмовый комплекс </w:t>
+            </w:r>
+            <w:proofErr w:type="spellStart"/>
+            <w:r>
+              <w:t>Серабит</w:t>
+            </w:r>
+            <w:proofErr w:type="spellEnd"/>
+            <w:r>
+              <w:t xml:space="preserve"> эль-</w:t>
+            </w:r>
+            <w:proofErr w:type="spellStart"/>
+            <w:r>
+              <w:t>Хадим</w:t>
+            </w:r>
+            <w:proofErr w:type="spellEnd"/>
+          </w:p>
+          <w:p>
+            <w:pPr>
+              <w:pStyle w:val="ad"/>
+              <w:numPr>
+                <w:ilvl w:val="0"/>
+                <w:numId w:val="3"/>
+              </w:numPr>
+            </w:pPr>
+            <w:r>
+              <w:t>Монастырь Святой Екатерины</w:t>
+            </w:r>
+          </w:p>
+          <w:p>
+            <w:pPr>
+              <w:pStyle w:val="ad"/>
+              <w:numPr>
+                <w:ilvl w:val="0"/>
+                <w:numId w:val="3"/>
+              </w:numPr>
+            </w:pPr>
+            <w:r>
+              <w:t xml:space="preserve">Гора </w:t>
+            </w:r>
+            <w:proofErr w:type="spellStart"/>
+            <w:r>
+              <w:t>Синай</w:t>
+            </w:r>
+            <w:proofErr w:type="spellEnd"/>
+          </w:p>
+          <w:p>
+            <w:pPr>
+              <w:pStyle w:val="ad"/>
+              <w:numPr>
+                <w:ilvl w:val="0"/>
+                <w:numId w:val="3"/>
+              </w:numPr>
+            </w:pPr>
+            <w:r>
+              <w:t>Парк «Голливуд»</w:t>
+            </w:r>
+          </w:p>
+          <w:p>
+            <w:pPr>
+              <w:pStyle w:val="ad"/>
+              <w:numPr>
+                <w:ilvl w:val="0"/>
+                <w:numId w:val="3"/>
+              </w:numPr>
+            </w:pPr>
+            <w:r>
+              <w:t xml:space="preserve">Торгово-развлекательный центр </w:t>
+            </w:r>
+            <w:proofErr w:type="spellStart"/>
+            <w:r>
+              <w:t>Genena</w:t>
+            </w:r>
+            <w:proofErr w:type="spellEnd"/>
+            <w:r>
+              <w:t xml:space="preserve"> </w:t>
+            </w:r>
+            <w:proofErr w:type="spellStart"/>
+            <w:r>
+              <w:t>City</w:t>
+            </w:r>
+            <w:proofErr w:type="spellEnd"/>
+          </w:p>
+          <w:p>
+            <w:pPr>
+              <w:pStyle w:val="ad"/>
+              <w:numPr>
+                <w:ilvl w:val="0"/>
+                <w:numId w:val="3"/>
+              </w:numPr>
+            </w:pPr>
+            <w:r>
+              <w:t>Дайвинг-центр</w:t>
+            </w:r>
+            <w:r>
+              <w:rPr>
+                <w:lang w:val="en-US"/>
+              </w:rPr>
+              <w:t xml:space="preserve"> Pyramids</w:t>
+            </w:r>
+          </w:p>
+          <w:p>
+            <w:pPr>
+              <w:pStyle w:val="ad"/>
+              <w:numPr>
+                <w:ilvl w:val="0"/>
+                <w:numId w:val="3"/>
+              </w:numPr>
+            </w:pPr>
+            <w:r>
+              <w:t>Торгово-развлекательный цент</w:t>
+            </w:r>
+            <w:r>
+              <w:t>р «Тысяча и одна ночь»</w:t>
+            </w:r>
+          </w:p>
+          <w:p>
+            <w:pPr>
+              <w:pStyle w:val="ad"/>
+              <w:numPr>
+                <w:ilvl w:val="0"/>
+                <w:numId w:val="3"/>
+              </w:numPr>
+            </w:pPr>
+            <w:r>
+              <w:lastRenderedPageBreak/>
+              <w:t xml:space="preserve">Казино </w:t>
+            </w:r>
+            <w:r>
+              <w:rPr>
+                <w:lang w:val="en-US"/>
+              </w:rPr>
+              <w:t>Royale</w:t>
+            </w:r>
+          </w:p>
+          <w:p>
+            <w:pPr>
+              <w:pStyle w:val="ad"/>
+              <w:numPr>
+                <w:ilvl w:val="0"/>
+                <w:numId w:val="3"/>
+              </w:numPr>
+            </w:pPr>
+            <w:r>
+              <w:t>Ночной клуб «Тадж-Махал»</w:t>
+            </w:r>
+          </w:p>
+          <w:p>
+            <w:pPr>
+              <w:pStyle w:val="ad"/>
+              <w:numPr>
+                <w:ilvl w:val="0"/>
+                <w:numId w:val="3"/>
+              </w:numPr>
+            </w:pPr>
+            <w:r>
+              <w:t>Пляж Шарм-эль-Майя</w:t>
+            </w:r>
+          </w:p>
+          <w:p>
+            <w:pPr>
+              <w:pStyle w:val="ad"/>
+              <w:numPr>
+                <w:ilvl w:val="0"/>
+                <w:numId w:val="3"/>
+              </w:numPr>
+            </w:pPr>
+            <w:r>
+              <w:t xml:space="preserve">Пляж </w:t>
+            </w:r>
+            <w:proofErr w:type="spellStart"/>
+            <w:r>
+              <w:t>Корал</w:t>
+            </w:r>
+            <w:proofErr w:type="spellEnd"/>
+            <w:r>
+              <w:t xml:space="preserve"> Бей</w:t>
+            </w:r>
+          </w:p>
+          <w:p>
+            <w:pPr>
+              <w:pStyle w:val="ad"/>
+              <w:numPr>
+                <w:ilvl w:val="0"/>
+                <w:numId w:val="3"/>
+              </w:numPr>
+            </w:pPr>
+            <w:r>
+              <w:t>Пляж Рас-</w:t>
+            </w:r>
+            <w:proofErr w:type="spellStart"/>
+            <w:r>
+              <w:t>Насрани</w:t>
+            </w:r>
+            <w:proofErr w:type="spellEnd"/>
+          </w:p>
+          <w:p>
+            <w:pPr>
+              <w:pStyle w:val="ad"/>
+              <w:numPr>
+                <w:ilvl w:val="0"/>
+                <w:numId w:val="3"/>
+              </w:numPr>
+            </w:pPr>
+            <w:r>
+              <w:t>Храмы в Абу-</w:t>
+            </w:r>
+            <w:proofErr w:type="spellStart"/>
+            <w:r>
+              <w:t>Симбеле</w:t>
+            </w:r>
+            <w:proofErr w:type="spellEnd"/>
+          </w:p>
+          <w:p>
+            <w:pPr>
+              <w:pStyle w:val="ad"/>
+              <w:numPr>
+                <w:ilvl w:val="0"/>
+                <w:numId w:val="3"/>
+              </w:numPr>
+            </w:pPr>
+            <w:r>
+              <w:t xml:space="preserve">Пешеходная улица Иль </w:t>
+            </w:r>
+            <w:proofErr w:type="spellStart"/>
+            <w:r>
+              <w:t>Меркато</w:t>
+            </w:r>
+            <w:proofErr w:type="spellEnd"/>
+          </w:p>
+          <w:p>
+            <w:pPr>
+              <w:pStyle w:val="ad"/>
+              <w:numPr>
+                <w:ilvl w:val="0"/>
+                <w:numId w:val="3"/>
+              </w:numPr>
+            </w:pPr>
+            <w:r>
+              <w:t>Аквапарк «Альбатрос»</w:t>
+            </w:r>
+          </w:p>
+          <w:p>
+            <w:pPr>
+              <w:pStyle w:val="ad"/>
+              <w:numPr>
+                <w:ilvl w:val="0"/>
+                <w:numId w:val="3"/>
+              </w:numPr>
+            </w:pPr>
+            <w:r>
+              <w:t>Долина Царей</w:t>
+            </w:r>
+          </w:p>
+          <w:p>
+            <w:pPr>
+              <w:pStyle w:val="ad"/>
+              <w:numPr>
+                <w:ilvl w:val="0"/>
+                <w:numId w:val="3"/>
+              </w:numPr>
+            </w:pPr>
+            <w:r>
+              <w:t>Цветной Каньон</w:t>
+            </w:r>
+          </w:p>
+          <w:p>
+            <w:pPr>
+              <w:pStyle w:val="ad"/>
+              <w:numPr>
+                <w:ilvl w:val="0"/>
+                <w:numId w:val="3"/>
+              </w:numPr>
+            </w:pPr>
+            <w:r>
+              <w:t xml:space="preserve">Дворец и парк </w:t>
+            </w:r>
+            <w:proofErr w:type="spellStart"/>
+            <w:r>
+              <w:t>Монтаза</w:t>
+            </w:r>
+            <w:proofErr w:type="spellEnd"/>
+          </w:p>
+          <w:p>
+            <w:pPr>
+              <w:pStyle w:val="ad"/>
+            </w:pPr>
+          </w:p>
+        </w:tc>
+      </w:tr>
+      <w:tr>
+        <w:tc>
+          <w:tcPr>
+            <w:tcW w:w="1868" w:type="dxa"/>
+          </w:tcPr>
           <w:p>
             <w:pPr>
               <w:pBdr>
@@ -1100,8 +1497,6 @@
                 <w:between w:val="nil"/>
               </w:pBdr>
               <w:spacing w:line="276" w:lineRule="auto"/>
-              <w:ind w:left="720"/>
-              <w:jc w:val="both"/>
               <w:rPr>
                 <w:rFonts w:ascii="Times New Roman" w:eastAsia="Times New Roman" w:hAnsi="Times New Roman" w:cs="Times New Roman"/>
                 <w:color w:val="000000"/>
@@ -1109,6 +1504,77 @@
                 <w:szCs w:val="24"/>
               </w:rPr>
             </w:pPr>
+            <w:r>
+              <w:rPr>
+                <w:rFonts w:ascii="Times New Roman" w:eastAsia="Times New Roman" w:hAnsi="Times New Roman" w:cs="Times New Roman"/>
+                <w:color w:val="000000"/>
+                <w:sz w:val="24"/>
+                <w:szCs w:val="24"/>
+              </w:rPr>
+              <w:lastRenderedPageBreak/>
+              <w:t>Пассажирское сообщение</w:t>
+            </w:r>
+          </w:p>
+        </w:tc>
+        <w:tc>
+          <w:tcPr>
+            <w:tcW w:w="7771" w:type="dxa"/>
+          </w:tcPr>
+          <w:p>
+            <w:pPr>
+              <w:pStyle w:val="ad"/>
+            </w:pPr>
+            <w:r>
+              <w:t>Из Санкт-Петербурга в Шарм-эль-Шейх можно добраться</w:t>
+            </w:r>
+            <w:r>
+              <w:t>:</w:t>
+            </w:r>
+          </w:p>
+          <w:p>
+            <w:pPr>
+              <w:pStyle w:val="ad"/>
+              <w:numPr>
+                <w:ilvl w:val="0"/>
+                <w:numId w:val="4"/>
+              </w:numPr>
+            </w:pPr>
+            <w:r>
+              <w:t>Самолётом</w:t>
+            </w:r>
+          </w:p>
+          <w:p>
+            <w:pPr>
+              <w:pStyle w:val="ad"/>
+              <w:numPr>
+                <w:ilvl w:val="0"/>
+                <w:numId w:val="4"/>
+              </w:numPr>
+              <w:rPr>
+                <w:strike/>
+              </w:rPr>
+            </w:pPr>
+            <w:r>
+              <w:rPr>
+                <w:strike/>
+              </w:rPr>
+              <w:t>Для совсем ебанутых – на машине</w:t>
+            </w:r>
+          </w:p>
+          <w:p>
+            <w:pPr>
+              <w:pStyle w:val="ad"/>
+              <w:numPr>
+                <w:ilvl w:val="0"/>
+                <w:numId w:val="4"/>
+              </w:numPr>
+            </w:pPr>
+            <w:r>
+              <w:rPr>
+                <w:strike/>
+              </w:rPr>
+              <w:t>Для максимально конченных - пешком</w:t>
+            </w:r>
           </w:p>
         </w:tc>
       </w:tr>
@@ -1141,7 +1607,7 @@
                 <w:sz w:val="24"/>
                 <w:szCs w:val="24"/>
               </w:rPr>
-              <w:t>Пассажирское сообщение</w:t>
+              <w:t>Выбор сезона и сроков путешествия</w:t>
             </w:r>
           </w:p>
         </w:tc>
@@ -1151,115 +1617,13 @@
           </w:tcPr>
           <w:p>
             <w:pPr>
-              <w:jc w:val="both"/>
-              <w:rPr>
-                <w:rFonts w:ascii="Times New Roman" w:eastAsia="Times New Roman" w:hAnsi="Times New Roman" w:cs="Times New Roman"/>
-                <w:sz w:val="24"/>
-                <w:szCs w:val="24"/>
-              </w:rPr>
-            </w:pPr>
-            <w:r>
-              <w:rPr>
-                <w:rFonts w:ascii="Times New Roman" w:eastAsia="Times New Roman" w:hAnsi="Times New Roman" w:cs="Times New Roman"/>
-                <w:i/>
-                <w:sz w:val="24"/>
-                <w:szCs w:val="24"/>
-                <w:highlight w:val="yellow"/>
-              </w:rPr>
-              <w:t>За</w:t>
-            </w:r>
-            <w:r>
-              <w:rPr>
-                <w:rFonts w:ascii="Times New Roman" w:eastAsia="Times New Roman" w:hAnsi="Times New Roman" w:cs="Times New Roman"/>
-                <w:i/>
-                <w:sz w:val="24"/>
-                <w:szCs w:val="24"/>
-                <w:highlight w:val="yellow"/>
-              </w:rPr>
-              <w:t>пол</w:t>
+              <w:pStyle w:val="ad"/>
+            </w:pPr>
+            <w:r>
+              <w:t xml:space="preserve">Единственное препятствие для джиппинга – песчаные бури, их период начинается в марте и заканчивается в апреле весной и с октября по ноябрь весной. </w:t>
             </w:r>
             <w:bookmarkStart w:id="0" w:name="_GoBack"/>
             <w:bookmarkEnd w:id="0"/>
-          </w:p>
-        </w:tc>
-      </w:tr>
-      <w:tr>
-        <w:tc>
-          <w:tcPr>
-            <w:tcW w:w="1868" w:type="dxa"/>
-          </w:tcPr>
-          <w:p>
-            <w:pPr>
-              <w:pBdr>
-                <w:top w:val="nil"/>
-                <w:left w:val="nil"/>
-                <w:bottom w:val="nil"/>
-                <w:right w:val="nil"/>
-                <w:between w:val="nil"/>
-              </w:pBdr>
-              <w:spacing w:line="276" w:lineRule="auto"/>
-              <w:rPr>
-                <w:rFonts w:ascii="Times New Roman" w:eastAsia="Times New Roman" w:hAnsi="Times New Roman" w:cs="Times New Roman"/>
-                <w:color w:val="000000"/>
-                <w:sz w:val="24"/>
-                <w:szCs w:val="24"/>
-              </w:rPr>
-            </w:pPr>
-            <w:r>
-              <w:rPr>
-                <w:rFonts w:ascii="Times New Roman" w:eastAsia="Times New Roman" w:hAnsi="Times New Roman" w:cs="Times New Roman"/>
-                <w:color w:val="000000"/>
-                <w:sz w:val="24"/>
-                <w:szCs w:val="24"/>
-              </w:rPr>
-              <w:t>Выбор сезона и сроков путешествия</w:t>
-            </w:r>
-          </w:p>
-        </w:tc>
-        <w:tc>
-          <w:tcPr>
-            <w:tcW w:w="7771" w:type="dxa"/>
-          </w:tcPr>
-          <w:p>
-            <w:pPr>
-              <w:pBdr>
-                <w:top w:val="nil"/>
-                <w:left w:val="nil"/>
-                <w:bottom w:val="nil"/>
-                <w:right w:val="nil"/>
-                <w:between w:val="nil"/>
-              </w:pBdr>
-              <w:spacing w:line="276" w:lineRule="auto"/>
-              <w:jc w:val="both"/>
-              <w:rPr>
-                <w:rFonts w:ascii="Times New Roman" w:eastAsia="Times New Roman" w:hAnsi="Times New Roman" w:cs="Times New Roman"/>
-                <w:i/>
-                <w:color w:val="000000"/>
-                <w:sz w:val="24"/>
-                <w:szCs w:val="24"/>
-              </w:rPr>
-            </w:pPr>
-            <w:r>
-              <w:rPr>
-                <w:rFonts w:ascii="Times New Roman" w:eastAsia="Times New Roman" w:hAnsi="Times New Roman" w:cs="Times New Roman"/>
-                <w:i/>
-                <w:color w:val="000000"/>
-                <w:sz w:val="24"/>
-                <w:szCs w:val="24"/>
-                <w:highlight w:val="yellow"/>
-              </w:rPr>
-              <w:t>Заполнить планами на поездку, сделать логические выводы</w:t>
-            </w:r>
-            <w:r>
-              <w:rPr>
-                <w:rFonts w:ascii="Times New Roman" w:eastAsia="Times New Roman" w:hAnsi="Times New Roman" w:cs="Times New Roman"/>
-                <w:i/>
-                <w:color w:val="000000"/>
-                <w:sz w:val="24"/>
-                <w:szCs w:val="24"/>
-              </w:rPr>
-              <w:t>.</w:t>
-            </w:r>
           </w:p>
           <w:p>
             <w:pPr>
@@ -1568,7 +1932,6 @@
                 <w:sz w:val="24"/>
                 <w:szCs w:val="24"/>
               </w:rPr>
-              <w:lastRenderedPageBreak/>
               <w:t>Особенности поведения для обеспечения личной безопасности</w:t>
             </w:r>
           </w:p>
@@ -1901,6 +2264,7 @@
                 <w:sz w:val="24"/>
                 <w:szCs w:val="24"/>
               </w:rPr>
+              <w:lastRenderedPageBreak/>
               <w:t xml:space="preserve">Транспортировочное </w:t>
             </w:r>
           </w:p>
@@ -1928,6 +2292,7 @@
                 <w:sz w:val="24"/>
                 <w:szCs w:val="24"/>
               </w:rPr>
+              <w:lastRenderedPageBreak/>
               <w:drawing>
                 <wp:inline distT="0" distB="0" distL="0" distR="0">
                   <wp:extent cx="259080" cy="259080"/>
@@ -3043,7 +3408,6 @@
           <w:szCs w:val="24"/>
           <w:highlight w:val="yellow"/>
         </w:rPr>
-        <w:lastRenderedPageBreak/>
         <w:t xml:space="preserve">Заполнить таблицу, опираясь на образец, </w:t>
       </w:r>
       <w:proofErr w:type="spellStart"/>
@@ -3537,9 +3901,9 @@
     </w:lvl>
   </w:abstractNum>
   <w:abstractNum w:abstractNumId="1" w15:restartNumberingAfterBreak="0">
-    <w:nsid w:val="6A131880"/>
+    <w:nsid w:val="533E42B9"/>
     <w:multiLevelType w:val="hybridMultilevel"/>
-    <w:tmpl w:val="3BAC8952"/>
+    <w:tmpl w:val="F214A116"/>
     <w:lvl w:ilvl="0" w:tplc="04190001">
       <w:start w:val="1"/>
       <w:numFmt w:val="bullet"/>
@@ -3649,11 +4013,243 @@
       </w:rPr>
     </w:lvl>
   </w:abstractNum>
+  <w:abstractNum w:abstractNumId="2" w15:restartNumberingAfterBreak="0">
+    <w:nsid w:val="5FA80386"/>
+    <w:multiLevelType w:val="hybridMultilevel"/>
+    <w:tmpl w:val="B1300364"/>
+    <w:lvl w:ilvl="0" w:tplc="04190001">
+      <w:start w:val="1"/>
+      <w:numFmt w:val="bullet"/>
+      <w:lvlText w:val=""/>
+      <w:lvlJc w:val="left"/>
+      <w:pPr>
+        <w:ind w:left="720" w:hanging="360"/>
+      </w:pPr>
+      <w:rPr>
+        <w:rFonts w:ascii="Symbol" w:hAnsi="Symbol" w:hint="default"/>
+      </w:rPr>
+    </w:lvl>
+    <w:lvl w:ilvl="1" w:tplc="04190003" w:tentative="1">
+      <w:start w:val="1"/>
+      <w:numFmt w:val="bullet"/>
+      <w:lvlText w:val="o"/>
+      <w:lvlJc w:val="left"/>
+      <w:pPr>
+        <w:ind w:left="1440" w:hanging="360"/>
+      </w:pPr>
+      <w:rPr>
+        <w:rFonts w:ascii="Courier New" w:hAnsi="Courier New" w:cs="Courier New" w:hint="default"/>
+      </w:rPr>
+    </w:lvl>
+    <w:lvl w:ilvl="2" w:tplc="04190005" w:tentative="1">
+      <w:start w:val="1"/>
+      <w:numFmt w:val="bullet"/>
+      <w:lvlText w:val=""/>
+      <w:lvlJc w:val="left"/>
+      <w:pPr>
+        <w:ind w:left="2160" w:hanging="360"/>
+      </w:pPr>
+      <w:rPr>
+        <w:rFonts w:ascii="Wingdings" w:hAnsi="Wingdings" w:hint="default"/>
+      </w:rPr>
+    </w:lvl>
+    <w:lvl w:ilvl="3" w:tplc="04190001" w:tentative="1">
+      <w:start w:val="1"/>
+      <w:numFmt w:val="bullet"/>
+      <w:lvlText w:val=""/>
+      <w:lvlJc w:val="left"/>
+      <w:pPr>
+        <w:ind w:left="2880" w:hanging="360"/>
+      </w:pPr>
+      <w:rPr>
+        <w:rFonts w:ascii="Symbol" w:hAnsi="Symbol" w:hint="default"/>
+      </w:rPr>
+    </w:lvl>
+    <w:lvl w:ilvl="4" w:tplc="04190003" w:tentative="1">
+      <w:start w:val="1"/>
+      <w:numFmt w:val="bullet"/>
+      <w:lvlText w:val="o"/>
+      <w:lvlJc w:val="left"/>
+      <w:pPr>
+        <w:ind w:left="3600" w:hanging="360"/>
+      </w:pPr>
+      <w:rPr>
+        <w:rFonts w:ascii="Courier New" w:hAnsi="Courier New" w:cs="Courier New" w:hint="default"/>
+      </w:rPr>
+    </w:lvl>
+    <w:lvl w:ilvl="5" w:tplc="04190005" w:tentative="1">
+      <w:start w:val="1"/>
+      <w:numFmt w:val="bullet"/>
+      <w:lvlText w:val=""/>
+      <w:lvlJc w:val="left"/>
+      <w:pPr>
+        <w:ind w:left="4320" w:hanging="360"/>
+      </w:pPr>
+      <w:rPr>
+        <w:rFonts w:ascii="Wingdings" w:hAnsi="Wingdings" w:hint="default"/>
+      </w:rPr>
+    </w:lvl>
+    <w:lvl w:ilvl="6" w:tplc="04190001" w:tentative="1">
+      <w:start w:val="1"/>
+      <w:numFmt w:val="bullet"/>
+      <w:lvlText w:val=""/>
+      <w:lvlJc w:val="left"/>
+      <w:pPr>
+        <w:ind w:left="5040" w:hanging="360"/>
+      </w:pPr>
+      <w:rPr>
+        <w:rFonts w:ascii="Symbol" w:hAnsi="Symbol" w:hint="default"/>
+      </w:rPr>
+    </w:lvl>
+    <w:lvl w:ilvl="7" w:tplc="04190003" w:tentative="1">
+      <w:start w:val="1"/>
+      <w:numFmt w:val="bullet"/>
+      <w:lvlText w:val="o"/>
+      <w:lvlJc w:val="left"/>
+      <w:pPr>
+        <w:ind w:left="5760" w:hanging="360"/>
+      </w:pPr>
+      <w:rPr>
+        <w:rFonts w:ascii="Courier New" w:hAnsi="Courier New" w:cs="Courier New" w:hint="default"/>
+      </w:rPr>
+    </w:lvl>
+    <w:lvl w:ilvl="8" w:tplc="04190005" w:tentative="1">
+      <w:start w:val="1"/>
+      <w:numFmt w:val="bullet"/>
+      <w:lvlText w:val=""/>
+      <w:lvlJc w:val="left"/>
+      <w:pPr>
+        <w:ind w:left="6480" w:hanging="360"/>
+      </w:pPr>
+      <w:rPr>
+        <w:rFonts w:ascii="Wingdings" w:hAnsi="Wingdings" w:hint="default"/>
+      </w:rPr>
+    </w:lvl>
+  </w:abstractNum>
+  <w:abstractNum w:abstractNumId="3" w15:restartNumberingAfterBreak="0">
+    <w:nsid w:val="6A131880"/>
+    <w:multiLevelType w:val="hybridMultilevel"/>
+    <w:tmpl w:val="3BAC8952"/>
+    <w:lvl w:ilvl="0" w:tplc="04190001">
+      <w:start w:val="1"/>
+      <w:numFmt w:val="bullet"/>
+      <w:lvlText w:val=""/>
+      <w:lvlJc w:val="left"/>
+      <w:pPr>
+        <w:ind w:left="720" w:hanging="360"/>
+      </w:pPr>
+      <w:rPr>
+        <w:rFonts w:ascii="Symbol" w:hAnsi="Symbol" w:hint="default"/>
+      </w:rPr>
+    </w:lvl>
+    <w:lvl w:ilvl="1" w:tplc="04190003" w:tentative="1">
+      <w:start w:val="1"/>
+      <w:numFmt w:val="bullet"/>
+      <w:lvlText w:val="o"/>
+      <w:lvlJc w:val="left"/>
+      <w:pPr>
+        <w:ind w:left="1440" w:hanging="360"/>
+      </w:pPr>
+      <w:rPr>
+        <w:rFonts w:ascii="Courier New" w:hAnsi="Courier New" w:cs="Courier New" w:hint="default"/>
+      </w:rPr>
+    </w:lvl>
+    <w:lvl w:ilvl="2" w:tplc="04190005" w:tentative="1">
+      <w:start w:val="1"/>
+      <w:numFmt w:val="bullet"/>
+      <w:lvlText w:val=""/>
+      <w:lvlJc w:val="left"/>
+      <w:pPr>
+        <w:ind w:left="2160" w:hanging="360"/>
+      </w:pPr>
+      <w:rPr>
+        <w:rFonts w:ascii="Wingdings" w:hAnsi="Wingdings" w:hint="default"/>
+      </w:rPr>
+    </w:lvl>
+    <w:lvl w:ilvl="3" w:tplc="04190001" w:tentative="1">
+      <w:start w:val="1"/>
+      <w:numFmt w:val="bullet"/>
+      <w:lvlText w:val=""/>
+      <w:lvlJc w:val="left"/>
+      <w:pPr>
+        <w:ind w:left="2880" w:hanging="360"/>
+      </w:pPr>
+      <w:rPr>
+        <w:rFonts w:ascii="Symbol" w:hAnsi="Symbol" w:hint="default"/>
+      </w:rPr>
+    </w:lvl>
+    <w:lvl w:ilvl="4" w:tplc="04190003" w:tentative="1">
+      <w:start w:val="1"/>
+      <w:numFmt w:val="bullet"/>
+      <w:lvlText w:val="o"/>
+      <w:lvlJc w:val="left"/>
+      <w:pPr>
+        <w:ind w:left="3600" w:hanging="360"/>
+      </w:pPr>
+      <w:rPr>
+        <w:rFonts w:ascii="Courier New" w:hAnsi="Courier New" w:cs="Courier New" w:hint="default"/>
+      </w:rPr>
+    </w:lvl>
+    <w:lvl w:ilvl="5" w:tplc="04190005" w:tentative="1">
+      <w:start w:val="1"/>
+      <w:numFmt w:val="bullet"/>
+      <w:lvlText w:val=""/>
+      <w:lvlJc w:val="left"/>
+      <w:pPr>
+        <w:ind w:left="4320" w:hanging="360"/>
+      </w:pPr>
+      <w:rPr>
+        <w:rFonts w:ascii="Wingdings" w:hAnsi="Wingdings" w:hint="default"/>
+      </w:rPr>
+    </w:lvl>
+    <w:lvl w:ilvl="6" w:tplc="04190001" w:tentative="1">
+      <w:start w:val="1"/>
+      <w:numFmt w:val="bullet"/>
+      <w:lvlText w:val=""/>
+      <w:lvlJc w:val="left"/>
+      <w:pPr>
+        <w:ind w:left="5040" w:hanging="360"/>
+      </w:pPr>
+      <w:rPr>
+        <w:rFonts w:ascii="Symbol" w:hAnsi="Symbol" w:hint="default"/>
+      </w:rPr>
+    </w:lvl>
+    <w:lvl w:ilvl="7" w:tplc="04190003" w:tentative="1">
+      <w:start w:val="1"/>
+      <w:numFmt w:val="bullet"/>
+      <w:lvlText w:val="o"/>
+      <w:lvlJc w:val="left"/>
+      <w:pPr>
+        <w:ind w:left="5760" w:hanging="360"/>
+      </w:pPr>
+      <w:rPr>
+        <w:rFonts w:ascii="Courier New" w:hAnsi="Courier New" w:cs="Courier New" w:hint="default"/>
+      </w:rPr>
+    </w:lvl>
+    <w:lvl w:ilvl="8" w:tplc="04190005" w:tentative="1">
+      <w:start w:val="1"/>
+      <w:numFmt w:val="bullet"/>
+      <w:lvlText w:val=""/>
+      <w:lvlJc w:val="left"/>
+      <w:pPr>
+        <w:ind w:left="6480" w:hanging="360"/>
+      </w:pPr>
+      <w:rPr>
+        <w:rFonts w:ascii="Wingdings" w:hAnsi="Wingdings" w:hint="default"/>
+      </w:rPr>
+    </w:lvl>
+  </w:abstractNum>
   <w:num w:numId="1">
     <w:abstractNumId w:val="0"/>
   </w:num>
   <w:num w:numId="2">
+    <w:abstractNumId w:val="3"/>
+  </w:num>
+  <w:num w:numId="3">
     <w:abstractNumId w:val="1"/>
+  </w:num>
+  <w:num w:numId="4">
+    <w:abstractNumId w:val="2"/>
   </w:num>
 </w:numbering>
 </file>

--- a/БЖД/Путешествия_Балин_Артем.docx
+++ b/БЖД/Путешествия_Балин_Артем.docx
@@ -625,7 +625,13 @@
               <w:pStyle w:val="ad"/>
             </w:pPr>
             <w:r>
-              <w:t>Город-курорт Шарм-эль-Шейх на юге Синайского полуострова, Египет, граничит с Красным морем на востоке.</w:t>
+              <w:t xml:space="preserve">Город-курорт </w:t>
+            </w:r>
+            <w:r>
+              <w:t>Шарм-эш-Шейх</w:t>
+            </w:r>
+            <w:r>
+              <w:t xml:space="preserve"> на юге Синайского полуострова, Египет, граничит с Красным морем на востоке.</w:t>
             </w:r>
           </w:p>
           <w:p>
@@ -724,7 +730,13 @@
               <w:pStyle w:val="ad"/>
             </w:pPr>
             <w:r>
-              <w:t xml:space="preserve">Статистики по национальностям в Шарм-эль-Шейхе не было найдено, </w:t>
+              <w:t xml:space="preserve">Статистики по национальностям в </w:t>
+            </w:r>
+            <w:r>
+              <w:t>Шарм-эш-Шейх</w:t>
+            </w:r>
+            <w:r>
+              <w:t xml:space="preserve">е не было найдено, </w:t>
             </w:r>
             <w:r>
               <w:t>однако в Египте 96,</w:t>
@@ -1078,10 +1090,7 @@
               </w:numPr>
             </w:pPr>
             <w:r>
-              <w:t>Н</w:t>
-            </w:r>
-            <w:r>
-              <w:t>ациональный парк Рас-Мохаммед</w:t>
+              <w:t>Национальный парк Рас-Мохаммед</w:t>
             </w:r>
           </w:p>
           <w:p>
@@ -1093,10 +1102,7 @@
               </w:numPr>
             </w:pPr>
             <w:r>
-              <w:t>О</w:t>
-            </w:r>
-            <w:r>
-              <w:t>стров Тиран</w:t>
+              <w:t>Остров Тиран</w:t>
             </w:r>
           </w:p>
           <w:p>
@@ -1302,10 +1308,7 @@
               </w:numPr>
             </w:pPr>
             <w:r>
-              <w:t>Торгово-развлекательный цент</w:t>
-            </w:r>
-            <w:r>
-              <w:t>р «Тысяча и одна ночь»</w:t>
+              <w:t>Торгово-развлекательный центр «Тысяча и одна ночь»</w:t>
             </w:r>
           </w:p>
           <w:p>
@@ -1525,7 +1528,13 @@
               <w:pStyle w:val="ad"/>
             </w:pPr>
             <w:r>
-              <w:t>Из Санкт-Петербурга в Шарм-эль-Шейх можно добраться</w:t>
+              <w:t xml:space="preserve">Из Санкт-Петербурга в </w:t>
+            </w:r>
+            <w:r>
+              <w:t>Шарм-эш-Шейх</w:t>
+            </w:r>
+            <w:r>
+              <w:t xml:space="preserve"> можно добраться</w:t>
             </w:r>
             <w:r>
               <w:t>:</w:t>
@@ -1546,35 +1555,8 @@
           <w:p>
             <w:pPr>
               <w:pStyle w:val="ad"/>
-              <w:numPr>
-                <w:ilvl w:val="0"/>
-                <w:numId w:val="4"/>
-              </w:numPr>
-              <w:rPr>
-                <w:strike/>
-              </w:rPr>
-            </w:pPr>
-            <w:r>
-              <w:rPr>
-                <w:strike/>
-              </w:rPr>
-              <w:t>Для совсем ебанутых – на машине</w:t>
-            </w:r>
-          </w:p>
-          <w:p>
-            <w:pPr>
-              <w:pStyle w:val="ad"/>
-              <w:numPr>
-                <w:ilvl w:val="0"/>
-                <w:numId w:val="4"/>
-              </w:numPr>
-            </w:pPr>
-            <w:r>
-              <w:rPr>
-                <w:strike/>
-              </w:rPr>
-              <w:t>Для максимально конченных - пешком</w:t>
-            </w:r>
+              <w:ind w:left="360"/>
+            </w:pPr>
           </w:p>
         </w:tc>
       </w:tr>
@@ -1622,8 +1604,26 @@
             <w:r>
               <w:t xml:space="preserve">Единственное препятствие для джиппинга – песчаные бури, их период начинается в марте и заканчивается в апреле весной и с октября по ноябрь весной. </w:t>
             </w:r>
-            <w:bookmarkStart w:id="0" w:name="_GoBack"/>
-            <w:bookmarkEnd w:id="0"/>
+            <w:r>
+              <w:t>Также хотелось бы отдохнуть на море, поэтому не стоит выбирать што</w:t>
+            </w:r>
+            <w:r>
+              <w:t>рмовой период в январе-феврале. Выбор падает на май.</w:t>
+            </w:r>
+          </w:p>
+          <w:p>
+            <w:pPr>
+              <w:pStyle w:val="ad"/>
+            </w:pPr>
+            <w:r>
+              <w:t>Чтобы не пропустить много пар, поездку запланирую в майские праздники на 10 дней, во время путешествия хочется потрать 2 дня на джиппинг, попробовать джип-тур на квадроцикле и внедорожнике. 1 день хочется потрат</w:t>
+            </w:r>
+            <w:r>
+              <w:t>ит</w:t>
+            </w:r>
+            <w:r>
+              <w:t>ь на шоппинг на Старом рынке. 7 дней потрачу на отдых на пляже.</w:t>
+            </w:r>
           </w:p>
           <w:p>
             <w:pPr>
@@ -1680,19 +1680,8 @@
                 <w:color w:val="000000"/>
                 <w:sz w:val="24"/>
                 <w:szCs w:val="24"/>
-                <w:highlight w:val="yellow"/>
-              </w:rPr>
-              <w:t>заполнить</w:t>
-            </w:r>
-            <w:r>
-              <w:rPr>
-                <w:rFonts w:ascii="Times New Roman" w:eastAsia="Times New Roman" w:hAnsi="Times New Roman" w:cs="Times New Roman"/>
-                <w:i/>
-                <w:color w:val="000000"/>
-                <w:sz w:val="24"/>
-                <w:szCs w:val="24"/>
-              </w:rPr>
-              <w:t>.</w:t>
+              </w:rPr>
+              <w:t>30 апреля – 9 мая</w:t>
             </w:r>
           </w:p>
           <w:p>
@@ -1854,33 +1843,140 @@
           </w:tcPr>
           <w:p>
             <w:pPr>
-              <w:rPr>
-                <w:rFonts w:ascii="Times New Roman" w:eastAsia="Times New Roman" w:hAnsi="Times New Roman" w:cs="Times New Roman"/>
-                <w:i/>
-                <w:sz w:val="24"/>
-                <w:szCs w:val="24"/>
-              </w:rPr>
-            </w:pPr>
-            <w:r>
-              <w:rPr>
-                <w:rFonts w:ascii="Times New Roman" w:eastAsia="Times New Roman" w:hAnsi="Times New Roman" w:cs="Times New Roman"/>
-                <w:i/>
-                <w:sz w:val="24"/>
-                <w:szCs w:val="24"/>
-                <w:highlight w:val="yellow"/>
-              </w:rPr>
-              <w:t>Заполнить</w:t>
-            </w:r>
-            <w:r>
-              <w:rPr>
-                <w:rFonts w:ascii="Times New Roman" w:eastAsia="Times New Roman" w:hAnsi="Times New Roman" w:cs="Times New Roman"/>
-                <w:i/>
-                <w:sz w:val="24"/>
-                <w:szCs w:val="24"/>
-              </w:rPr>
-              <w:t>.</w:t>
-            </w:r>
-          </w:p>
+              <w:pStyle w:val="ad"/>
+              <w:numPr>
+                <w:ilvl w:val="0"/>
+                <w:numId w:val="5"/>
+              </w:numPr>
+            </w:pPr>
+            <w:r>
+              <w:t>Тепловой удар</w:t>
+            </w:r>
+          </w:p>
+          <w:p>
+            <w:pPr>
+              <w:pStyle w:val="ad"/>
+              <w:numPr>
+                <w:ilvl w:val="0"/>
+                <w:numId w:val="5"/>
+              </w:numPr>
+            </w:pPr>
+            <w:r>
+              <w:t>Травмы при джип-туре</w:t>
+            </w:r>
+            <w:r>
+              <w:t xml:space="preserve"> или отдыхе на море</w:t>
+            </w:r>
+          </w:p>
+          <w:p>
+            <w:pPr>
+              <w:pStyle w:val="ad"/>
+              <w:numPr>
+                <w:ilvl w:val="0"/>
+                <w:numId w:val="5"/>
+              </w:numPr>
+            </w:pPr>
+            <w:r>
+              <w:t>Солнечные ожоги</w:t>
+            </w:r>
+          </w:p>
+          <w:p>
+            <w:pPr>
+              <w:pStyle w:val="ad"/>
+              <w:numPr>
+                <w:ilvl w:val="0"/>
+                <w:numId w:val="5"/>
+              </w:numPr>
+            </w:pPr>
+            <w:r>
+              <w:t>Поражение ядом</w:t>
+            </w:r>
+            <w:r>
+              <w:t xml:space="preserve"> от рыб или кораллов</w:t>
+            </w:r>
+          </w:p>
+          <w:p>
+            <w:pPr>
+              <w:pStyle w:val="ad"/>
+              <w:numPr>
+                <w:ilvl w:val="0"/>
+                <w:numId w:val="5"/>
+              </w:numPr>
+            </w:pPr>
+            <w:r>
+              <w:t>Пищевое отравление</w:t>
+            </w:r>
+          </w:p>
+          <w:p>
+            <w:pPr>
+              <w:pStyle w:val="ad"/>
+              <w:numPr>
+                <w:ilvl w:val="0"/>
+                <w:numId w:val="5"/>
+              </w:numPr>
+            </w:pPr>
+            <w:r>
+              <w:t>Обезвоживание</w:t>
+            </w:r>
+          </w:p>
+          <w:p>
+            <w:pPr>
+              <w:pStyle w:val="ad"/>
+              <w:numPr>
+                <w:ilvl w:val="0"/>
+                <w:numId w:val="5"/>
+              </w:numPr>
+            </w:pPr>
+            <w:r>
+              <w:t>Карманные кражи</w:t>
+            </w:r>
+          </w:p>
+          <w:p>
+            <w:pPr>
+              <w:pStyle w:val="ad"/>
+              <w:numPr>
+                <w:ilvl w:val="0"/>
+                <w:numId w:val="5"/>
+              </w:numPr>
+            </w:pPr>
+            <w:r>
+              <w:t>Мошенники, представляющиеся представителями отеля</w:t>
+            </w:r>
+            <w:r>
+              <w:rPr>
+                <w:lang w:val="en-US"/>
+              </w:rPr>
+              <w:t>/</w:t>
+            </w:r>
+            <w:r>
+              <w:t>туроператора</w:t>
+            </w:r>
+          </w:p>
+          <w:p>
+            <w:pPr>
+              <w:pStyle w:val="ad"/>
+              <w:numPr>
+                <w:ilvl w:val="0"/>
+                <w:numId w:val="5"/>
+              </w:numPr>
+            </w:pPr>
+            <w:r>
+              <w:t>Религиозные особенности</w:t>
+            </w:r>
+          </w:p>
+          <w:p>
+            <w:pPr>
+              <w:pStyle w:val="ad"/>
+              <w:ind w:left="360"/>
+            </w:pPr>
+          </w:p>
+        </w:tc>
+      </w:tr>
+      <w:tr>
+        <w:tc>
+          <w:tcPr>
+            <w:tcW w:w="3402" w:type="dxa"/>
+          </w:tcPr>
           <w:p>
             <w:pPr>
               <w:pBdr>
@@ -1891,33 +1987,6 @@
                 <w:between w:val="nil"/>
               </w:pBdr>
               <w:spacing w:line="276" w:lineRule="auto"/>
-              <w:ind w:left="322"/>
-              <w:rPr>
-                <w:rFonts w:ascii="Times New Roman" w:eastAsia="Times New Roman" w:hAnsi="Times New Roman" w:cs="Times New Roman"/>
-                <w:i/>
-                <w:color w:val="000000"/>
-                <w:sz w:val="24"/>
-                <w:szCs w:val="24"/>
-              </w:rPr>
-            </w:pPr>
-          </w:p>
-        </w:tc>
-      </w:tr>
-      <w:tr>
-        <w:tc>
-          <w:tcPr>
-            <w:tcW w:w="3402" w:type="dxa"/>
-          </w:tcPr>
-          <w:p>
-            <w:pPr>
-              <w:pBdr>
-                <w:top w:val="nil"/>
-                <w:left w:val="nil"/>
-                <w:bottom w:val="nil"/>
-                <w:right w:val="nil"/>
-                <w:between w:val="nil"/>
-              </w:pBdr>
-              <w:spacing w:line="276" w:lineRule="auto"/>
               <w:rPr>
                 <w:rFonts w:ascii="Times New Roman" w:eastAsia="Times New Roman" w:hAnsi="Times New Roman" w:cs="Times New Roman"/>
                 <w:color w:val="000000"/>
@@ -1942,30 +2011,104 @@
           </w:tcPr>
           <w:p>
             <w:pPr>
-              <w:rPr>
-                <w:rFonts w:ascii="Times New Roman" w:eastAsia="Times New Roman" w:hAnsi="Times New Roman" w:cs="Times New Roman"/>
-                <w:sz w:val="24"/>
-                <w:szCs w:val="24"/>
-              </w:rPr>
-            </w:pPr>
-            <w:r>
-              <w:rPr>
-                <w:rFonts w:ascii="Times New Roman" w:eastAsia="Times New Roman" w:hAnsi="Times New Roman" w:cs="Times New Roman"/>
-                <w:i/>
-                <w:sz w:val="24"/>
-                <w:szCs w:val="24"/>
-                <w:highlight w:val="yellow"/>
-              </w:rPr>
-              <w:t>Заполнить</w:t>
-            </w:r>
-            <w:r>
-              <w:rPr>
-                <w:rFonts w:ascii="Times New Roman" w:eastAsia="Times New Roman" w:hAnsi="Times New Roman" w:cs="Times New Roman"/>
-                <w:i/>
-                <w:sz w:val="24"/>
-                <w:szCs w:val="24"/>
-              </w:rPr>
-              <w:t>.</w:t>
+              <w:pStyle w:val="ad"/>
+            </w:pPr>
+            <w:r>
+              <w:t>1.</w:t>
+            </w:r>
+            <w:r>
+              <w:t xml:space="preserve"> Не находится на солнце в течение длительного времени без головного убора, при плохом самочувствии переместиться в прохладное место</w:t>
+            </w:r>
+          </w:p>
+          <w:p>
+            <w:pPr>
+              <w:pStyle w:val="ad"/>
+            </w:pPr>
+            <w:r>
+              <w:t>2. Соблюдать технику безопасности, внимательно слушать гида</w:t>
+            </w:r>
+            <w:r>
+              <w:t>. При отдыхе на море не прикасаться к животному и растительному миру Красного моря, использовать специальную обувь при купании, защищать глаза от попадания солёной воды с помощью плавательных очков</w:t>
+            </w:r>
+            <w:r>
+              <w:t xml:space="preserve">. </w:t>
+            </w:r>
+            <w:r>
+              <w:lastRenderedPageBreak/>
+              <w:t>Не заходить в море во время шторма (красный и черный флаг, обычно, обозначают опасную обстановку на море)</w:t>
+            </w:r>
+          </w:p>
+          <w:p>
+            <w:pPr>
+              <w:pStyle w:val="ad"/>
+            </w:pPr>
+            <w:r>
+              <w:t xml:space="preserve">3. </w:t>
+            </w:r>
+            <w:r>
+              <w:t>Использовать защитный крем, регулировать своё нахождение на солнце.</w:t>
+            </w:r>
+          </w:p>
+          <w:p>
+            <w:pPr>
+              <w:pStyle w:val="ad"/>
+            </w:pPr>
+            <w:r>
+              <w:t>4. Плавать только в отведённых для этого местах. Быть внимательным, смотреть под ноги, не трогать рыбок и кораллы.</w:t>
+            </w:r>
+          </w:p>
+          <w:p>
+            <w:pPr>
+              <w:pStyle w:val="ad"/>
+            </w:pPr>
+            <w:r>
+              <w:t xml:space="preserve">5. Пить только бутилированную воду, </w:t>
+            </w:r>
+            <w:r>
+              <w:t>покупать или заказывать еду только из проверенных мест (указанные в гидах, брошюрах от туроператора и т.д.)</w:t>
+            </w:r>
+          </w:p>
+          <w:p>
+            <w:pPr>
+              <w:pStyle w:val="ad"/>
+            </w:pPr>
+            <w:r>
+              <w:t>6. Всегда носить с собой бутылку воды, соблюдать водный баланс.</w:t>
+            </w:r>
+          </w:p>
+          <w:p>
+            <w:pPr>
+              <w:pStyle w:val="ad"/>
+            </w:pPr>
+            <w:r>
+              <w:t>7. По возможности не брать с собой важные документы и ценные вещи. Наиболее ценные вещи лучше держать в самым ближнем к спине отделении рюкзака, при наличии – в скрытом внутреннем кармане. Не оставлять без присмотра вещи на пляжах, в кафе и т.д.</w:t>
+            </w:r>
+          </w:p>
+          <w:p>
+            <w:pPr>
+              <w:pStyle w:val="ad"/>
+            </w:pPr>
+            <w:r>
+              <w:t xml:space="preserve">8. Официальные представители на информационной встрече всегда оставляют свой номер телефона для связи, объясняют, как не перепутать их с мошенниками (форма, </w:t>
+            </w:r>
+            <w:proofErr w:type="spellStart"/>
+            <w:r>
+              <w:t>бейджик</w:t>
+            </w:r>
+            <w:proofErr w:type="spellEnd"/>
+            <w:r>
+              <w:t>).</w:t>
+            </w:r>
+          </w:p>
+          <w:p>
+            <w:pPr>
+              <w:pStyle w:val="ad"/>
+            </w:pPr>
+            <w:r>
+              <w:t>9. Можно столкнут</w:t>
+            </w:r>
+            <w:r>
+              <w:t>ься с туристами из разных стран, поэтому стоит быть максимально учтивым и избегать конфликтов, при их возникновении обращаться к гиду.</w:t>
             </w:r>
           </w:p>
         </w:tc>
@@ -2021,99 +2164,10 @@
     </w:p>
     <w:p>
       <w:pPr>
-        <w:spacing w:after="200"/>
-        <w:jc w:val="both"/>
-        <w:rPr>
-          <w:rFonts w:ascii="Times New Roman" w:eastAsia="Times New Roman" w:hAnsi="Times New Roman" w:cs="Times New Roman"/>
-          <w:i/>
-          <w:sz w:val="24"/>
-          <w:szCs w:val="24"/>
-        </w:rPr>
-      </w:pPr>
-      <w:r>
-        <w:rPr>
-          <w:rFonts w:ascii="Times New Roman" w:eastAsia="Times New Roman" w:hAnsi="Times New Roman" w:cs="Times New Roman"/>
-          <w:i/>
-          <w:sz w:val="24"/>
-          <w:szCs w:val="24"/>
-          <w:highlight w:val="yellow"/>
-        </w:rPr>
-        <w:t>Описать текстом какой формат страхования подобран и по каким причинам.</w:t>
-      </w:r>
-      <w:r>
-        <w:rPr>
-          <w:rFonts w:ascii="Times New Roman" w:eastAsia="Times New Roman" w:hAnsi="Times New Roman" w:cs="Times New Roman"/>
-          <w:i/>
-          <w:sz w:val="24"/>
-          <w:szCs w:val="24"/>
-        </w:rPr>
-        <w:t xml:space="preserve"> </w:t>
-      </w:r>
-    </w:p>
-    <w:p>
-      <w:pPr>
-        <w:spacing w:after="200"/>
-        <w:jc w:val="both"/>
-        <w:rPr>
-          <w:rFonts w:ascii="Times New Roman" w:eastAsia="Times New Roman" w:hAnsi="Times New Roman" w:cs="Times New Roman"/>
-          <w:i/>
-          <w:sz w:val="24"/>
-          <w:szCs w:val="24"/>
-        </w:rPr>
-      </w:pPr>
-      <w:r>
-        <w:rPr>
-          <w:rFonts w:ascii="Times New Roman" w:eastAsia="Times New Roman" w:hAnsi="Times New Roman" w:cs="Times New Roman"/>
-          <w:i/>
-          <w:sz w:val="24"/>
-          <w:szCs w:val="24"/>
-          <w:highlight w:val="yellow"/>
-        </w:rPr>
-        <w:t>Ниже привести скриншоты расчета пакета страхования в калькуляторе.</w:t>
-      </w:r>
-    </w:p>
-    <w:p>
-      <w:pPr>
-        <w:spacing w:after="200"/>
-        <w:jc w:val="both"/>
-        <w:rPr>
-          <w:rFonts w:ascii="Times New Roman" w:eastAsia="Times New Roman" w:hAnsi="Times New Roman" w:cs="Times New Roman"/>
-          <w:i/>
-          <w:sz w:val="24"/>
-          <w:szCs w:val="24"/>
-        </w:rPr>
-      </w:pPr>
-      <w:r>
-        <w:rPr>
-          <w:rFonts w:ascii="Times New Roman" w:eastAsia="Times New Roman" w:hAnsi="Times New Roman" w:cs="Times New Roman"/>
-          <w:i/>
-          <w:sz w:val="24"/>
-          <w:szCs w:val="24"/>
-          <w:highlight w:val="yellow"/>
-        </w:rPr>
-        <w:t>Сделать выводы</w:t>
-      </w:r>
-      <w:r>
-        <w:rPr>
-          <w:rFonts w:ascii="Times New Roman" w:eastAsia="Times New Roman" w:hAnsi="Times New Roman" w:cs="Times New Roman"/>
-          <w:i/>
-          <w:sz w:val="24"/>
-          <w:szCs w:val="24"/>
-        </w:rPr>
-        <w:t>.</w:t>
-      </w:r>
-    </w:p>
-    <w:p>
-      <w:pPr>
-        <w:spacing w:after="200"/>
-        <w:jc w:val="both"/>
-        <w:rPr>
-          <w:rFonts w:ascii="Times New Roman" w:eastAsia="Times New Roman" w:hAnsi="Times New Roman" w:cs="Times New Roman"/>
-          <w:i/>
-          <w:sz w:val="24"/>
-          <w:szCs w:val="24"/>
-        </w:rPr>
-      </w:pPr>
+        <w:pStyle w:val="ad"/>
+      </w:pPr>
+      <w:bookmarkStart w:id="0" w:name="_GoBack"/>
+      <w:bookmarkEnd w:id="0"/>
     </w:p>
     <w:p>
       <w:pPr>
@@ -2264,7 +2318,6 @@
                 <w:sz w:val="24"/>
                 <w:szCs w:val="24"/>
               </w:rPr>
-              <w:lastRenderedPageBreak/>
               <w:t xml:space="preserve">Транспортировочное </w:t>
             </w:r>
           </w:p>
@@ -2292,7 +2345,6 @@
                 <w:sz w:val="24"/>
                 <w:szCs w:val="24"/>
               </w:rPr>
-              <w:lastRenderedPageBreak/>
               <w:drawing>
                 <wp:inline distT="0" distB="0" distL="0" distR="0">
                   <wp:extent cx="259080" cy="259080"/>
@@ -4014,6 +4066,92 @@
     </w:lvl>
   </w:abstractNum>
   <w:abstractNum w:abstractNumId="2" w15:restartNumberingAfterBreak="0">
+    <w:nsid w:val="5B452C2B"/>
+    <w:multiLevelType w:val="hybridMultilevel"/>
+    <w:tmpl w:val="2DB4E120"/>
+    <w:lvl w:ilvl="0" w:tplc="0419000F">
+      <w:start w:val="1"/>
+      <w:numFmt w:val="decimal"/>
+      <w:lvlText w:val="%1."/>
+      <w:lvlJc w:val="left"/>
+      <w:pPr>
+        <w:ind w:left="720" w:hanging="360"/>
+      </w:pPr>
+    </w:lvl>
+    <w:lvl w:ilvl="1" w:tplc="04190019" w:tentative="1">
+      <w:start w:val="1"/>
+      <w:numFmt w:val="lowerLetter"/>
+      <w:lvlText w:val="%2."/>
+      <w:lvlJc w:val="left"/>
+      <w:pPr>
+        <w:ind w:left="1440" w:hanging="360"/>
+      </w:pPr>
+    </w:lvl>
+    <w:lvl w:ilvl="2" w:tplc="0419001B" w:tentative="1">
+      <w:start w:val="1"/>
+      <w:numFmt w:val="lowerRoman"/>
+      <w:lvlText w:val="%3."/>
+      <w:lvlJc w:val="right"/>
+      <w:pPr>
+        <w:ind w:left="2160" w:hanging="180"/>
+      </w:pPr>
+    </w:lvl>
+    <w:lvl w:ilvl="3" w:tplc="0419000F" w:tentative="1">
+      <w:start w:val="1"/>
+      <w:numFmt w:val="decimal"/>
+      <w:lvlText w:val="%4."/>
+      <w:lvlJc w:val="left"/>
+      <w:pPr>
+        <w:ind w:left="2880" w:hanging="360"/>
+      </w:pPr>
+    </w:lvl>
+    <w:lvl w:ilvl="4" w:tplc="04190019" w:tentative="1">
+      <w:start w:val="1"/>
+      <w:numFmt w:val="lowerLetter"/>
+      <w:lvlText w:val="%5."/>
+      <w:lvlJc w:val="left"/>
+      <w:pPr>
+        <w:ind w:left="3600" w:hanging="360"/>
+      </w:pPr>
+    </w:lvl>
+    <w:lvl w:ilvl="5" w:tplc="0419001B" w:tentative="1">
+      <w:start w:val="1"/>
+      <w:numFmt w:val="lowerRoman"/>
+      <w:lvlText w:val="%6."/>
+      <w:lvlJc w:val="right"/>
+      <w:pPr>
+        <w:ind w:left="4320" w:hanging="180"/>
+      </w:pPr>
+    </w:lvl>
+    <w:lvl w:ilvl="6" w:tplc="0419000F" w:tentative="1">
+      <w:start w:val="1"/>
+      <w:numFmt w:val="decimal"/>
+      <w:lvlText w:val="%7."/>
+      <w:lvlJc w:val="left"/>
+      <w:pPr>
+        <w:ind w:left="5040" w:hanging="360"/>
+      </w:pPr>
+    </w:lvl>
+    <w:lvl w:ilvl="7" w:tplc="04190019" w:tentative="1">
+      <w:start w:val="1"/>
+      <w:numFmt w:val="lowerLetter"/>
+      <w:lvlText w:val="%8."/>
+      <w:lvlJc w:val="left"/>
+      <w:pPr>
+        <w:ind w:left="5760" w:hanging="360"/>
+      </w:pPr>
+    </w:lvl>
+    <w:lvl w:ilvl="8" w:tplc="0419001B" w:tentative="1">
+      <w:start w:val="1"/>
+      <w:numFmt w:val="lowerRoman"/>
+      <w:lvlText w:val="%9."/>
+      <w:lvlJc w:val="right"/>
+      <w:pPr>
+        <w:ind w:left="6480" w:hanging="180"/>
+      </w:pPr>
+    </w:lvl>
+  </w:abstractNum>
+  <w:abstractNum w:abstractNumId="3" w15:restartNumberingAfterBreak="0">
     <w:nsid w:val="5FA80386"/>
     <w:multiLevelType w:val="hybridMultilevel"/>
     <w:tmpl w:val="B1300364"/>
@@ -4126,7 +4264,7 @@
       </w:rPr>
     </w:lvl>
   </w:abstractNum>
-  <w:abstractNum w:abstractNumId="3" w15:restartNumberingAfterBreak="0">
+  <w:abstractNum w:abstractNumId="4" w15:restartNumberingAfterBreak="0">
     <w:nsid w:val="6A131880"/>
     <w:multiLevelType w:val="hybridMultilevel"/>
     <w:tmpl w:val="3BAC8952"/>
@@ -4243,12 +4381,15 @@
     <w:abstractNumId w:val="0"/>
   </w:num>
   <w:num w:numId="2">
-    <w:abstractNumId w:val="3"/>
+    <w:abstractNumId w:val="4"/>
   </w:num>
   <w:num w:numId="3">
     <w:abstractNumId w:val="1"/>
   </w:num>
   <w:num w:numId="4">
+    <w:abstractNumId w:val="3"/>
+  </w:num>
+  <w:num w:numId="5">
     <w:abstractNumId w:val="2"/>
   </w:num>
 </w:numbering>

--- a/БЖД/Путешествия_Балин_Артем.docx
+++ b/БЖД/Путешествия_Балин_Артем.docx
@@ -174,25 +174,7 @@
           <w:szCs w:val="28"/>
         </w:rPr>
         <w:br/>
-        <w:t xml:space="preserve">«Планирование безопасного путешествия в </w:t>
-      </w:r>
-      <w:proofErr w:type="spellStart"/>
-      <w:r>
-        <w:rPr>
-          <w:rFonts w:ascii="Times New Roman" w:eastAsia="Times New Roman" w:hAnsi="Times New Roman" w:cs="Times New Roman"/>
-          <w:sz w:val="28"/>
-          <w:szCs w:val="28"/>
-        </w:rPr>
-        <w:t>мультикультурной</w:t>
-      </w:r>
-      <w:proofErr w:type="spellEnd"/>
-      <w:r>
-        <w:rPr>
-          <w:rFonts w:ascii="Times New Roman" w:eastAsia="Times New Roman" w:hAnsi="Times New Roman" w:cs="Times New Roman"/>
-          <w:sz w:val="28"/>
-          <w:szCs w:val="28"/>
-        </w:rPr>
-        <w:t xml:space="preserve"> среде»</w:t>
+        <w:t>«Планирование безопасного путешествия в мультикультурной среде»</w:t>
       </w:r>
       <w:r>
         <w:rPr>
@@ -2166,8 +2148,163 @@
       <w:pPr>
         <w:pStyle w:val="ad"/>
       </w:pPr>
-      <w:bookmarkStart w:id="0" w:name="_GoBack"/>
-      <w:bookmarkEnd w:id="0"/>
+      <w:r>
+        <w:t>Я путешествую в Египет, возьму джип-тур и буду отдыхать на море, поэтому оформлю пакет «Страхование путешественников» в мобильном приложении «Сбербанк». Выбираю опции, которые мне необходимы</w:t>
+      </w:r>
+      <w:r>
+        <w:t>:</w:t>
+      </w:r>
+      <w:r>
+        <w:t xml:space="preserve"> дату путешествия, «катание на квадроцикле». Сумму в </w:t>
+      </w:r>
+      <w:r>
+        <w:t>$60000</w:t>
+      </w:r>
+      <w:r>
+        <w:t xml:space="preserve"> считаю вполне достаточной для покрытия травм</w:t>
+      </w:r>
+      <w:r>
+        <w:t>/</w:t>
+      </w:r>
+      <w:r>
+        <w:t>ушибов и даже операций.</w:t>
+      </w:r>
+      <w:r>
+        <w:t xml:space="preserve"> Так же обязательно включу опцию «защита багажа».</w:t>
+      </w:r>
+    </w:p>
+    <w:p>
+      <w:pPr>
+        <w:pStyle w:val="ad"/>
+      </w:pPr>
+      <w:r>
+        <w:rPr>
+          <w:noProof/>
+        </w:rPr>
+        <w:lastRenderedPageBreak/>
+        <w:pict>
+          <v:shapetype id="_x0000_t75" coordsize="21600,21600" o:spt="75" o:preferrelative="t" path="m@4@5l@4@11@9@11@9@5xe" filled="f" stroked="f">
+            <v:stroke joinstyle="miter"/>
+            <v:formulas>
+              <v:f eqn="if lineDrawn pixelLineWidth 0"/>
+              <v:f eqn="sum @0 1 0"/>
+              <v:f eqn="sum 0 0 @1"/>
+              <v:f eqn="prod @2 1 2"/>
+              <v:f eqn="prod @3 21600 pixelWidth"/>
+              <v:f eqn="prod @3 21600 pixelHeight"/>
+              <v:f eqn="sum @0 0 1"/>
+              <v:f eqn="prod @6 1 2"/>
+              <v:f eqn="prod @7 21600 pixelWidth"/>
+              <v:f eqn="sum @8 21600 0"/>
+              <v:f eqn="prod @7 21600 pixelHeight"/>
+              <v:f eqn="sum @10 21600 0"/>
+            </v:formulas>
+            <v:path o:extrusionok="f" gradientshapeok="t" o:connecttype="rect"/>
+            <o:lock v:ext="edit" aspectratio="t"/>
+          </v:shapetype>
+          <v:shape id="_x0000_s1029" type="#_x0000_t75" style="position:absolute;left:0;text-align:left;margin-left:241.1pt;margin-top:3.65pt;width:216.15pt;height:480pt;z-index:-251657216;mso-position-horizontal-relative:text;mso-position-vertical-relative:text;mso-width-relative:page;mso-height-relative:page">
+            <v:imagedata r:id="rId7" o:title="photo_6_2023-04-02_16-30-01"/>
+          </v:shape>
+        </w:pict>
+      </w:r>
+      <w:r>
+        <w:pict>
+          <v:shape id="_x0000_i1025" type="#_x0000_t75" style="width:216.85pt;height:482.25pt">
+            <v:imagedata r:id="rId8" o:title="photo_5_2023-04-02_16-30-01"/>
+          </v:shape>
+        </w:pict>
+      </w:r>
+    </w:p>
+    <w:p>
+      <w:pPr>
+        <w:pStyle w:val="ad"/>
+      </w:pPr>
+    </w:p>
+    <w:p>
+      <w:pPr>
+        <w:pStyle w:val="ad"/>
+      </w:pPr>
+      <w:r>
+        <w:rPr>
+          <w:noProof/>
+        </w:rPr>
+        <w:lastRenderedPageBreak/>
+        <w:pict>
+          <v:shape id="_x0000_s1030" type="#_x0000_t75" style="position:absolute;left:0;text-align:left;margin-left:0;margin-top:0;width:211pt;height:469.65pt;z-index:251661312;mso-position-horizontal:absolute;mso-position-horizontal-relative:text;mso-position-vertical:inside;mso-position-vertical-relative:text;mso-width-relative:page;mso-height-relative:page">
+            <v:imagedata r:id="rId9" o:title="photo_4_2023-04-02_16-30-01"/>
+            <w10:wrap type="square"/>
+          </v:shape>
+        </w:pict>
+      </w:r>
+      <w:r>
+        <w:pict>
+          <v:shape id="_x0000_i1026" type="#_x0000_t75" style="width:211pt;height:469.65pt">
+            <v:imagedata r:id="rId10" o:title="photo_2_2023-04-02_16-30-01"/>
+          </v:shape>
+        </w:pict>
+      </w:r>
+    </w:p>
+    <w:p>
+      <w:pPr>
+        <w:pStyle w:val="ad"/>
+      </w:pPr>
+      <w:r>
+        <w:lastRenderedPageBreak/>
+        <w:pict>
+          <v:shape id="_x0000_i1027" type="#_x0000_t75" style="width:189.2pt;height:419.45pt">
+            <v:imagedata r:id="rId11" o:title="photo_3_2023-04-02_16-30-01"/>
+          </v:shape>
+        </w:pict>
+      </w:r>
+      <w:r>
+        <w:t xml:space="preserve"> </w:t>
+      </w:r>
+      <w:r>
+        <w:pict>
+          <v:shape id="_x0000_i1028" type="#_x0000_t75" style="width:188.35pt;height:419.45pt">
+            <v:imagedata r:id="rId12" o:title="photo_7_2023-04-02_16-30-01"/>
+          </v:shape>
+        </w:pict>
+      </w:r>
+    </w:p>
+    <w:p>
+      <w:pPr>
+        <w:pStyle w:val="ad"/>
+      </w:pPr>
+      <w:r>
+        <w:lastRenderedPageBreak/>
+        <w:pict>
+          <v:shape id="_x0000_i1029" type="#_x0000_t75" style="width:188.35pt;height:729.2pt">
+            <v:imagedata r:id="rId13" o:title="photo_1_2023-04-02_16-30-01"/>
+          </v:shape>
+        </w:pict>
+      </w:r>
+    </w:p>
+    <w:p>
+      <w:pPr>
+        <w:pStyle w:val="ad"/>
+      </w:pPr>
+      <w:r>
+        <w:lastRenderedPageBreak/>
+        <w:t>Итоговая стоимость страховки</w:t>
+      </w:r>
+      <w:r>
+        <w:t>: 4739,92</w:t>
+      </w:r>
+      <w:r>
+        <w:rPr>
+          <w:rFonts w:cs="Times New Roman"/>
+        </w:rPr>
+        <w:t>₽</w:t>
+      </w:r>
+      <w:r>
+        <w:t>.</w:t>
+      </w:r>
+    </w:p>
+    <w:p>
+      <w:pPr>
+        <w:pStyle w:val="ad"/>
+      </w:pPr>
     </w:p>
     <w:p>
       <w:pPr>
@@ -2188,79 +2325,6 @@
           <w:szCs w:val="28"/>
         </w:rPr>
         <w:t>Задание 4.  Чек-лист в путешествие</w:t>
-      </w:r>
-    </w:p>
-    <w:p>
-      <w:pPr>
-        <w:rPr>
-          <w:rFonts w:ascii="Times New Roman" w:eastAsia="Times New Roman" w:hAnsi="Times New Roman" w:cs="Times New Roman"/>
-          <w:i/>
-          <w:sz w:val="24"/>
-          <w:szCs w:val="24"/>
-        </w:rPr>
-      </w:pPr>
-      <w:r>
-        <w:rPr>
-          <w:rFonts w:ascii="Times New Roman" w:eastAsia="Times New Roman" w:hAnsi="Times New Roman" w:cs="Times New Roman"/>
-          <w:i/>
-          <w:sz w:val="24"/>
-          <w:szCs w:val="24"/>
-          <w:highlight w:val="yellow"/>
-        </w:rPr>
-        <w:t xml:space="preserve">Подробно заполнить таблицу ниже или привести ссылку на </w:t>
-      </w:r>
-      <w:proofErr w:type="spellStart"/>
-      <w:r>
-        <w:rPr>
-          <w:rFonts w:ascii="Times New Roman" w:eastAsia="Times New Roman" w:hAnsi="Times New Roman" w:cs="Times New Roman"/>
-          <w:i/>
-          <w:sz w:val="24"/>
-          <w:szCs w:val="24"/>
-          <w:highlight w:val="yellow"/>
-        </w:rPr>
-        <w:t>Google</w:t>
-      </w:r>
-      <w:proofErr w:type="spellEnd"/>
-      <w:r>
-        <w:rPr>
-          <w:rFonts w:ascii="Times New Roman" w:eastAsia="Times New Roman" w:hAnsi="Times New Roman" w:cs="Times New Roman"/>
-          <w:i/>
-          <w:sz w:val="24"/>
-          <w:szCs w:val="24"/>
-          <w:highlight w:val="yellow"/>
-        </w:rPr>
-        <w:t xml:space="preserve">-таблицу или </w:t>
-      </w:r>
-      <w:proofErr w:type="spellStart"/>
-      <w:r>
-        <w:rPr>
-          <w:rFonts w:ascii="Times New Roman" w:eastAsia="Times New Roman" w:hAnsi="Times New Roman" w:cs="Times New Roman"/>
-          <w:i/>
-          <w:sz w:val="24"/>
-          <w:szCs w:val="24"/>
-          <w:highlight w:val="yellow"/>
-        </w:rPr>
-        <w:t>Google</w:t>
-      </w:r>
-      <w:proofErr w:type="spellEnd"/>
-      <w:r>
-        <w:rPr>
-          <w:rFonts w:ascii="Times New Roman" w:eastAsia="Times New Roman" w:hAnsi="Times New Roman" w:cs="Times New Roman"/>
-          <w:i/>
-          <w:sz w:val="24"/>
-          <w:szCs w:val="24"/>
-          <w:highlight w:val="yellow"/>
-        </w:rPr>
-        <w:t>-диск с документом чек-листа (перед отправкой работы проверьте работоспособность ссылки)</w:t>
-      </w:r>
-      <w:r>
-        <w:rPr>
-          <w:rFonts w:ascii="Times New Roman" w:eastAsia="Times New Roman" w:hAnsi="Times New Roman" w:cs="Times New Roman"/>
-          <w:i/>
-          <w:sz w:val="24"/>
-          <w:szCs w:val="24"/>
-        </w:rPr>
-        <w:t>.</w:t>
       </w:r>
     </w:p>
     <w:tbl>
@@ -2359,7 +2423,7 @@
                           <pic:cNvPicPr preferRelativeResize="0"/>
                         </pic:nvPicPr>
                         <pic:blipFill>
-                          <a:blip r:embed="rId7"/>
+                          <a:blip r:embed="rId14"/>
                           <a:srcRect/>
                           <a:stretch>
                             <a:fillRect/>
@@ -2388,25 +2452,50 @@
             <w:tcW w:w="8715" w:type="dxa"/>
             <w:vAlign w:val="center"/>
           </w:tcPr>
-          <w:p>
-            <w:pPr>
-              <w:rPr>
-                <w:rFonts w:ascii="Times New Roman" w:eastAsia="Times New Roman" w:hAnsi="Times New Roman" w:cs="Times New Roman"/>
-                <w:i/>
-                <w:sz w:val="24"/>
-                <w:szCs w:val="24"/>
-              </w:rPr>
-            </w:pPr>
-            <w:r>
-              <w:rPr>
-                <w:rFonts w:ascii="Times New Roman" w:eastAsia="Times New Roman" w:hAnsi="Times New Roman" w:cs="Times New Roman"/>
-                <w:i/>
-                <w:sz w:val="24"/>
-                <w:szCs w:val="24"/>
-              </w:rPr>
-              <w:t>…. В этом разделе необходимо перечислить все сумки и рюкзаки</w:t>
-            </w:r>
-          </w:p>
+          <w:p/>
+          <w:p>
+            <w:pPr>
+              <w:pStyle w:val="ad"/>
+              <w:numPr>
+                <w:ilvl w:val="0"/>
+                <w:numId w:val="4"/>
+              </w:numPr>
+            </w:pPr>
+            <w:r>
+              <w:t>Чемодан дл</w:t>
+            </w:r>
+            <w:r>
+              <w:t>я основной массы вещей</w:t>
+            </w:r>
+          </w:p>
+          <w:p>
+            <w:pPr>
+              <w:pStyle w:val="ad"/>
+              <w:numPr>
+                <w:ilvl w:val="0"/>
+                <w:numId w:val="4"/>
+              </w:numPr>
+            </w:pPr>
+            <w:r>
+              <w:t xml:space="preserve">Рюкзак для </w:t>
+            </w:r>
+            <w:r>
+              <w:t>прогулок и экскурсий</w:t>
+            </w:r>
+          </w:p>
+          <w:p>
+            <w:pPr>
+              <w:pStyle w:val="ad"/>
+              <w:numPr>
+                <w:ilvl w:val="0"/>
+                <w:numId w:val="4"/>
+              </w:numPr>
+            </w:pPr>
+            <w:r>
+              <w:t>Наплечная сумка для документов и ценных вещей</w:t>
+            </w:r>
+          </w:p>
+          <w:p/>
         </w:tc>
       </w:tr>
       <w:tr>
@@ -2500,7 +2589,7 @@
                           <pic:cNvPicPr preferRelativeResize="0"/>
                         </pic:nvPicPr>
                         <pic:blipFill>
-                          <a:blip r:embed="rId7"/>
+                          <a:blip r:embed="rId14"/>
                           <a:srcRect/>
                           <a:stretch>
                             <a:fillRect/>
@@ -2531,21 +2620,150 @@
           </w:tcPr>
           <w:p>
             <w:pPr>
-              <w:rPr>
-                <w:rFonts w:ascii="Times New Roman" w:eastAsia="Times New Roman" w:hAnsi="Times New Roman" w:cs="Times New Roman"/>
-                <w:sz w:val="24"/>
-                <w:szCs w:val="24"/>
-              </w:rPr>
-            </w:pPr>
-            <w:r>
-              <w:rPr>
-                <w:rFonts w:ascii="Times New Roman" w:eastAsia="Times New Roman" w:hAnsi="Times New Roman" w:cs="Times New Roman"/>
-                <w:i/>
-                <w:sz w:val="24"/>
-                <w:szCs w:val="24"/>
-              </w:rPr>
-              <w:t xml:space="preserve">…. В этом разделе необходимо перечислить все предметы одежды и обуви </w:t>
-            </w:r>
+              <w:pStyle w:val="ad"/>
+            </w:pPr>
+          </w:p>
+          <w:p>
+            <w:pPr>
+              <w:pStyle w:val="ad"/>
+              <w:numPr>
+                <w:ilvl w:val="0"/>
+                <w:numId w:val="7"/>
+              </w:numPr>
+            </w:pPr>
+            <w:r>
+              <w:t>2 пары кроссовок</w:t>
+            </w:r>
+          </w:p>
+          <w:p>
+            <w:pPr>
+              <w:pStyle w:val="ad"/>
+              <w:numPr>
+                <w:ilvl w:val="0"/>
+                <w:numId w:val="7"/>
+              </w:numPr>
+            </w:pPr>
+            <w:r>
+              <w:t>Тапочки для пляжа</w:t>
+            </w:r>
+          </w:p>
+          <w:p>
+            <w:pPr>
+              <w:pStyle w:val="ad"/>
+              <w:numPr>
+                <w:ilvl w:val="0"/>
+                <w:numId w:val="7"/>
+              </w:numPr>
+            </w:pPr>
+            <w:r>
+              <w:t>3 пары белых носков</w:t>
+            </w:r>
+          </w:p>
+          <w:p>
+            <w:pPr>
+              <w:pStyle w:val="ad"/>
+              <w:numPr>
+                <w:ilvl w:val="0"/>
+                <w:numId w:val="7"/>
+              </w:numPr>
+            </w:pPr>
+            <w:r>
+              <w:t>Шорты обычные, для плавания</w:t>
+            </w:r>
+          </w:p>
+          <w:p>
+            <w:pPr>
+              <w:pStyle w:val="ad"/>
+              <w:numPr>
+                <w:ilvl w:val="0"/>
+                <w:numId w:val="7"/>
+              </w:numPr>
+            </w:pPr>
+            <w:r>
+              <w:t>3 футболки</w:t>
+            </w:r>
+          </w:p>
+          <w:p>
+            <w:pPr>
+              <w:pStyle w:val="ad"/>
+              <w:numPr>
+                <w:ilvl w:val="0"/>
+                <w:numId w:val="7"/>
+              </w:numPr>
+            </w:pPr>
+            <w:r>
+              <w:t>Бейсболка</w:t>
+            </w:r>
+          </w:p>
+          <w:p>
+            <w:pPr>
+              <w:pStyle w:val="ad"/>
+              <w:numPr>
+                <w:ilvl w:val="0"/>
+                <w:numId w:val="7"/>
+              </w:numPr>
+            </w:pPr>
+            <w:r>
+              <w:t>Брюки</w:t>
+            </w:r>
+            <w:r>
+              <w:t>/</w:t>
+            </w:r>
+            <w:r>
+              <w:t xml:space="preserve">джинсы для ресторанов с </w:t>
+            </w:r>
+            <w:proofErr w:type="spellStart"/>
+            <w:r>
+              <w:t>дресс</w:t>
+            </w:r>
+            <w:proofErr w:type="spellEnd"/>
+            <w:r>
+              <w:t>-кодом</w:t>
+            </w:r>
+            <w:r>
+              <w:t xml:space="preserve"> + ремень</w:t>
+            </w:r>
+          </w:p>
+          <w:p>
+            <w:pPr>
+              <w:pStyle w:val="ad"/>
+              <w:numPr>
+                <w:ilvl w:val="0"/>
+                <w:numId w:val="7"/>
+              </w:numPr>
+            </w:pPr>
+            <w:r>
+              <w:t>Рубашка с длинным рукавом для тех же целей</w:t>
+            </w:r>
+          </w:p>
+          <w:p>
+            <w:pPr>
+              <w:pStyle w:val="ad"/>
+              <w:numPr>
+                <w:ilvl w:val="0"/>
+                <w:numId w:val="7"/>
+              </w:numPr>
+            </w:pPr>
+            <w:r>
+              <w:t>Толстовка</w:t>
+            </w:r>
+          </w:p>
+          <w:p>
+            <w:pPr>
+              <w:pStyle w:val="ad"/>
+              <w:numPr>
+                <w:ilvl w:val="0"/>
+                <w:numId w:val="7"/>
+              </w:numPr>
+            </w:pPr>
+            <w:r>
+              <w:t>Нижнее белье</w:t>
+            </w:r>
+          </w:p>
+          <w:p>
+            <w:pPr>
+              <w:pStyle w:val="ad"/>
+            </w:pPr>
           </w:p>
         </w:tc>
       </w:tr>
@@ -2640,7 +2858,7 @@
                           <pic:cNvPicPr preferRelativeResize="0"/>
                         </pic:nvPicPr>
                         <pic:blipFill>
-                          <a:blip r:embed="rId7"/>
+                          <a:blip r:embed="rId14"/>
                           <a:srcRect/>
                           <a:stretch>
                             <a:fillRect/>
@@ -2671,20 +2889,10 @@
           </w:tcPr>
           <w:p>
             <w:pPr>
-              <w:rPr>
-                <w:rFonts w:ascii="Times New Roman" w:eastAsia="Times New Roman" w:hAnsi="Times New Roman" w:cs="Times New Roman"/>
-                <w:sz w:val="24"/>
-                <w:szCs w:val="24"/>
-              </w:rPr>
-            </w:pPr>
-            <w:r>
-              <w:rPr>
-                <w:rFonts w:ascii="Times New Roman" w:eastAsia="Times New Roman" w:hAnsi="Times New Roman" w:cs="Times New Roman"/>
-                <w:i/>
-                <w:sz w:val="24"/>
-                <w:szCs w:val="24"/>
-              </w:rPr>
-              <w:t>…. В этом разделе необходимо перечислить все предметы бивуачного инвентаря</w:t>
+              <w:pStyle w:val="ad"/>
+            </w:pPr>
+            <w:r>
+              <w:t>При необходимости возьму в прокат</w:t>
             </w:r>
           </w:p>
         </w:tc>
@@ -2780,7 +2988,7 @@
                           <pic:cNvPicPr preferRelativeResize="0"/>
                         </pic:nvPicPr>
                         <pic:blipFill>
-                          <a:blip r:embed="rId7"/>
+                          <a:blip r:embed="rId14"/>
                           <a:srcRect/>
                           <a:stretch>
                             <a:fillRect/>
@@ -2811,22 +3019,100 @@
           </w:tcPr>
           <w:p>
             <w:pPr>
-              <w:rPr>
-                <w:rFonts w:ascii="Times New Roman" w:eastAsia="Times New Roman" w:hAnsi="Times New Roman" w:cs="Times New Roman"/>
-                <w:i/>
-                <w:sz w:val="24"/>
-                <w:szCs w:val="24"/>
-              </w:rPr>
-            </w:pPr>
-            <w:r>
-              <w:rPr>
-                <w:rFonts w:ascii="Times New Roman" w:eastAsia="Times New Roman" w:hAnsi="Times New Roman" w:cs="Times New Roman"/>
-                <w:i/>
-                <w:sz w:val="24"/>
-                <w:szCs w:val="24"/>
-              </w:rPr>
-              <w:t>…. В этом разделе необходимо перечислить все необходимые документы</w:t>
-            </w:r>
+              <w:pStyle w:val="ad"/>
+              <w:ind w:left="720"/>
+            </w:pPr>
+          </w:p>
+          <w:p>
+            <w:pPr>
+              <w:pStyle w:val="ad"/>
+            </w:pPr>
+            <w:r>
+              <w:t>Для синайского полуострова виза не нужна, безвизовый режим для поездок до 14 дней</w:t>
+            </w:r>
+          </w:p>
+          <w:p>
+            <w:pPr>
+              <w:pStyle w:val="ad"/>
+              <w:numPr>
+                <w:ilvl w:val="0"/>
+                <w:numId w:val="8"/>
+              </w:numPr>
+            </w:pPr>
+            <w:r>
+              <w:t>Паспорт, загранпаспорт</w:t>
+            </w:r>
+          </w:p>
+          <w:p>
+            <w:pPr>
+              <w:pStyle w:val="ad"/>
+              <w:numPr>
+                <w:ilvl w:val="0"/>
+                <w:numId w:val="8"/>
+              </w:numPr>
+            </w:pPr>
+            <w:r>
+              <w:t>Водительское удостоверение</w:t>
+            </w:r>
+          </w:p>
+          <w:p>
+            <w:pPr>
+              <w:pStyle w:val="ad"/>
+              <w:numPr>
+                <w:ilvl w:val="0"/>
+                <w:numId w:val="8"/>
+              </w:numPr>
+            </w:pPr>
+            <w:r>
+              <w:t>Страховой медицинский полис (на случай происшествий ещё на территории РФ)</w:t>
+            </w:r>
+          </w:p>
+          <w:p>
+            <w:pPr>
+              <w:pStyle w:val="ad"/>
+              <w:numPr>
+                <w:ilvl w:val="0"/>
+                <w:numId w:val="8"/>
+              </w:numPr>
+            </w:pPr>
+            <w:r>
+              <w:t>Билеты на рейс</w:t>
+            </w:r>
+          </w:p>
+          <w:p>
+            <w:pPr>
+              <w:pStyle w:val="ad"/>
+              <w:numPr>
+                <w:ilvl w:val="0"/>
+                <w:numId w:val="8"/>
+              </w:numPr>
+            </w:pPr>
+            <w:r>
+              <w:t>Ваучер на заселение</w:t>
+            </w:r>
+          </w:p>
+          <w:p>
+            <w:pPr>
+              <w:pStyle w:val="ad"/>
+              <w:numPr>
+                <w:ilvl w:val="0"/>
+                <w:numId w:val="8"/>
+              </w:numPr>
+            </w:pPr>
+            <w:r>
+              <w:t>С</w:t>
+            </w:r>
+            <w:r>
+              <w:t>траховка в электронном виде в мобильном приложении</w:t>
+            </w:r>
+            <w:r>
+              <w:t xml:space="preserve"> и в распечатанном</w:t>
+            </w:r>
+          </w:p>
+          <w:p>
+            <w:pPr>
+              <w:pStyle w:val="ad"/>
+            </w:pPr>
           </w:p>
         </w:tc>
       </w:tr>
@@ -2921,7 +3207,7 @@
                           <pic:cNvPicPr preferRelativeResize="0"/>
                         </pic:nvPicPr>
                         <pic:blipFill>
-                          <a:blip r:embed="rId7"/>
+                          <a:blip r:embed="rId14"/>
                           <a:srcRect/>
                           <a:stretch>
                             <a:fillRect/>
@@ -2958,15 +3244,246 @@
                 <w:szCs w:val="24"/>
               </w:rPr>
             </w:pPr>
-            <w:r>
-              <w:rPr>
-                <w:rFonts w:ascii="Times New Roman" w:eastAsia="Times New Roman" w:hAnsi="Times New Roman" w:cs="Times New Roman"/>
-                <w:i/>
-                <w:sz w:val="24"/>
-                <w:szCs w:val="24"/>
-              </w:rPr>
-              <w:t>…. В этом разделе необходимо перечислить предметы для личной гигиены</w:t>
-            </w:r>
+          </w:p>
+          <w:p>
+            <w:pPr>
+              <w:pStyle w:val="a7"/>
+              <w:numPr>
+                <w:ilvl w:val="0"/>
+                <w:numId w:val="9"/>
+              </w:numPr>
+              <w:rPr>
+                <w:rFonts w:ascii="Times New Roman" w:eastAsia="Times New Roman" w:hAnsi="Times New Roman" w:cs="Times New Roman"/>
+                <w:sz w:val="24"/>
+                <w:szCs w:val="24"/>
+              </w:rPr>
+            </w:pPr>
+            <w:r>
+              <w:rPr>
+                <w:rFonts w:ascii="Times New Roman" w:eastAsia="Times New Roman" w:hAnsi="Times New Roman" w:cs="Times New Roman"/>
+                <w:sz w:val="24"/>
+                <w:szCs w:val="24"/>
+              </w:rPr>
+              <w:t>Зубная щётка и паста</w:t>
+            </w:r>
+          </w:p>
+          <w:p>
+            <w:pPr>
+              <w:pStyle w:val="a7"/>
+              <w:numPr>
+                <w:ilvl w:val="0"/>
+                <w:numId w:val="9"/>
+              </w:numPr>
+              <w:rPr>
+                <w:rFonts w:ascii="Times New Roman" w:eastAsia="Times New Roman" w:hAnsi="Times New Roman" w:cs="Times New Roman"/>
+                <w:sz w:val="24"/>
+                <w:szCs w:val="24"/>
+              </w:rPr>
+            </w:pPr>
+            <w:r>
+              <w:rPr>
+                <w:rFonts w:ascii="Times New Roman" w:eastAsia="Times New Roman" w:hAnsi="Times New Roman" w:cs="Times New Roman"/>
+                <w:sz w:val="24"/>
+                <w:szCs w:val="24"/>
+              </w:rPr>
+              <w:t>Гель для бритья, бритва</w:t>
+            </w:r>
+          </w:p>
+          <w:p>
+            <w:pPr>
+              <w:pStyle w:val="a7"/>
+              <w:numPr>
+                <w:ilvl w:val="0"/>
+                <w:numId w:val="9"/>
+              </w:numPr>
+              <w:rPr>
+                <w:rFonts w:ascii="Times New Roman" w:eastAsia="Times New Roman" w:hAnsi="Times New Roman" w:cs="Times New Roman"/>
+                <w:sz w:val="24"/>
+                <w:szCs w:val="24"/>
+              </w:rPr>
+            </w:pPr>
+            <w:r>
+              <w:rPr>
+                <w:rFonts w:ascii="Times New Roman" w:eastAsia="Times New Roman" w:hAnsi="Times New Roman" w:cs="Times New Roman"/>
+                <w:sz w:val="24"/>
+                <w:szCs w:val="24"/>
+              </w:rPr>
+              <w:t>Расчёска</w:t>
+            </w:r>
+          </w:p>
+          <w:p>
+            <w:pPr>
+              <w:pStyle w:val="a7"/>
+              <w:numPr>
+                <w:ilvl w:val="0"/>
+                <w:numId w:val="9"/>
+              </w:numPr>
+              <w:rPr>
+                <w:rFonts w:ascii="Times New Roman" w:eastAsia="Times New Roman" w:hAnsi="Times New Roman" w:cs="Times New Roman"/>
+                <w:sz w:val="24"/>
+                <w:szCs w:val="24"/>
+              </w:rPr>
+            </w:pPr>
+            <w:r>
+              <w:rPr>
+                <w:rFonts w:ascii="Times New Roman" w:eastAsia="Times New Roman" w:hAnsi="Times New Roman" w:cs="Times New Roman"/>
+                <w:sz w:val="24"/>
+                <w:szCs w:val="24"/>
+              </w:rPr>
+              <w:t>Дезодорант</w:t>
+            </w:r>
+          </w:p>
+          <w:p>
+            <w:pPr>
+              <w:pStyle w:val="a7"/>
+              <w:numPr>
+                <w:ilvl w:val="0"/>
+                <w:numId w:val="9"/>
+              </w:numPr>
+              <w:rPr>
+                <w:rFonts w:ascii="Times New Roman" w:eastAsia="Times New Roman" w:hAnsi="Times New Roman" w:cs="Times New Roman"/>
+                <w:sz w:val="24"/>
+                <w:szCs w:val="24"/>
+              </w:rPr>
+            </w:pPr>
+            <w:r>
+              <w:rPr>
+                <w:rFonts w:ascii="Times New Roman" w:eastAsia="Times New Roman" w:hAnsi="Times New Roman" w:cs="Times New Roman"/>
+                <w:sz w:val="24"/>
+                <w:szCs w:val="24"/>
+              </w:rPr>
+              <w:t>Парфюм</w:t>
+            </w:r>
+          </w:p>
+          <w:p>
+            <w:pPr>
+              <w:pStyle w:val="a7"/>
+              <w:numPr>
+                <w:ilvl w:val="0"/>
+                <w:numId w:val="9"/>
+              </w:numPr>
+              <w:rPr>
+                <w:rFonts w:ascii="Times New Roman" w:eastAsia="Times New Roman" w:hAnsi="Times New Roman" w:cs="Times New Roman"/>
+                <w:sz w:val="24"/>
+                <w:szCs w:val="24"/>
+              </w:rPr>
+            </w:pPr>
+            <w:r>
+              <w:rPr>
+                <w:rFonts w:ascii="Times New Roman" w:eastAsia="Times New Roman" w:hAnsi="Times New Roman" w:cs="Times New Roman"/>
+                <w:sz w:val="24"/>
+                <w:szCs w:val="24"/>
+              </w:rPr>
+              <w:t>Маникюрные принадлежности</w:t>
+            </w:r>
+          </w:p>
+          <w:p>
+            <w:pPr>
+              <w:pStyle w:val="a7"/>
+              <w:numPr>
+                <w:ilvl w:val="0"/>
+                <w:numId w:val="9"/>
+              </w:numPr>
+              <w:rPr>
+                <w:rFonts w:ascii="Times New Roman" w:eastAsia="Times New Roman" w:hAnsi="Times New Roman" w:cs="Times New Roman"/>
+                <w:sz w:val="24"/>
+                <w:szCs w:val="24"/>
+              </w:rPr>
+            </w:pPr>
+            <w:r>
+              <w:rPr>
+                <w:rFonts w:ascii="Times New Roman" w:eastAsia="Times New Roman" w:hAnsi="Times New Roman" w:cs="Times New Roman"/>
+                <w:sz w:val="24"/>
+                <w:szCs w:val="24"/>
+              </w:rPr>
+              <w:lastRenderedPageBreak/>
+              <w:t>Салфетки влажные, сухие</w:t>
+            </w:r>
+          </w:p>
+          <w:p>
+            <w:pPr>
+              <w:pStyle w:val="a7"/>
+              <w:numPr>
+                <w:ilvl w:val="0"/>
+                <w:numId w:val="9"/>
+              </w:numPr>
+              <w:rPr>
+                <w:rFonts w:ascii="Times New Roman" w:eastAsia="Times New Roman" w:hAnsi="Times New Roman" w:cs="Times New Roman"/>
+                <w:sz w:val="24"/>
+                <w:szCs w:val="24"/>
+              </w:rPr>
+            </w:pPr>
+            <w:r>
+              <w:rPr>
+                <w:rFonts w:ascii="Times New Roman" w:eastAsia="Times New Roman" w:hAnsi="Times New Roman" w:cs="Times New Roman"/>
+                <w:sz w:val="24"/>
+                <w:szCs w:val="24"/>
+              </w:rPr>
+              <w:t>Ватные палочки</w:t>
+            </w:r>
+          </w:p>
+          <w:p>
+            <w:pPr>
+              <w:pStyle w:val="a7"/>
+              <w:numPr>
+                <w:ilvl w:val="0"/>
+                <w:numId w:val="9"/>
+              </w:numPr>
+              <w:rPr>
+                <w:rFonts w:ascii="Times New Roman" w:eastAsia="Times New Roman" w:hAnsi="Times New Roman" w:cs="Times New Roman"/>
+                <w:sz w:val="24"/>
+                <w:szCs w:val="24"/>
+              </w:rPr>
+            </w:pPr>
+            <w:r>
+              <w:rPr>
+                <w:rFonts w:ascii="Times New Roman" w:eastAsia="Times New Roman" w:hAnsi="Times New Roman" w:cs="Times New Roman"/>
+                <w:sz w:val="24"/>
+                <w:szCs w:val="24"/>
+              </w:rPr>
+              <w:t>Контактные линзы</w:t>
+            </w:r>
+          </w:p>
+          <w:p>
+            <w:pPr>
+              <w:pStyle w:val="a7"/>
+              <w:numPr>
+                <w:ilvl w:val="0"/>
+                <w:numId w:val="9"/>
+              </w:numPr>
+              <w:rPr>
+                <w:rFonts w:ascii="Times New Roman" w:eastAsia="Times New Roman" w:hAnsi="Times New Roman" w:cs="Times New Roman"/>
+                <w:sz w:val="24"/>
+                <w:szCs w:val="24"/>
+              </w:rPr>
+            </w:pPr>
+            <w:r>
+              <w:rPr>
+                <w:rFonts w:ascii="Times New Roman" w:eastAsia="Times New Roman" w:hAnsi="Times New Roman" w:cs="Times New Roman"/>
+                <w:sz w:val="24"/>
+                <w:szCs w:val="24"/>
+              </w:rPr>
+              <w:t>Капли для глаз</w:t>
+            </w:r>
+          </w:p>
+          <w:p>
+            <w:pPr>
+              <w:pStyle w:val="a7"/>
+              <w:rPr>
+                <w:rFonts w:ascii="Times New Roman" w:eastAsia="Times New Roman" w:hAnsi="Times New Roman" w:cs="Times New Roman"/>
+                <w:sz w:val="24"/>
+                <w:szCs w:val="24"/>
+              </w:rPr>
+            </w:pPr>
+          </w:p>
+          <w:p>
+            <w:pPr>
+              <w:rPr>
+                <w:rFonts w:ascii="Times New Roman" w:eastAsia="Times New Roman" w:hAnsi="Times New Roman" w:cs="Times New Roman"/>
+                <w:sz w:val="24"/>
+                <w:szCs w:val="24"/>
+              </w:rPr>
+            </w:pPr>
           </w:p>
         </w:tc>
       </w:tr>
@@ -3061,7 +3578,7 @@
                           <pic:cNvPicPr preferRelativeResize="0"/>
                         </pic:nvPicPr>
                         <pic:blipFill>
-                          <a:blip r:embed="rId7"/>
+                          <a:blip r:embed="rId14"/>
                           <a:srcRect/>
                           <a:stretch>
                             <a:fillRect/>
@@ -3092,41 +3609,51 @@
           </w:tcPr>
           <w:p>
             <w:pPr>
-              <w:rPr>
-                <w:rFonts w:ascii="Times New Roman" w:eastAsia="Times New Roman" w:hAnsi="Times New Roman" w:cs="Times New Roman"/>
-                <w:sz w:val="24"/>
-                <w:szCs w:val="24"/>
-              </w:rPr>
-            </w:pPr>
-            <w:r>
-              <w:rPr>
-                <w:rFonts w:ascii="Times New Roman" w:eastAsia="Times New Roman" w:hAnsi="Times New Roman" w:cs="Times New Roman"/>
-                <w:i/>
-                <w:sz w:val="24"/>
-                <w:szCs w:val="24"/>
-              </w:rPr>
-              <w:t xml:space="preserve">…. В этом разделе необходимо перечислить </w:t>
-            </w:r>
-            <w:proofErr w:type="spellStart"/>
-            <w:r>
-              <w:rPr>
-                <w:rFonts w:ascii="Times New Roman" w:eastAsia="Times New Roman" w:hAnsi="Times New Roman" w:cs="Times New Roman"/>
-                <w:i/>
-                <w:sz w:val="24"/>
-                <w:szCs w:val="24"/>
-              </w:rPr>
-              <w:t>спец.снаряжение</w:t>
-            </w:r>
-            <w:proofErr w:type="spellEnd"/>
-            <w:r>
-              <w:rPr>
-                <w:rFonts w:ascii="Times New Roman" w:eastAsia="Times New Roman" w:hAnsi="Times New Roman" w:cs="Times New Roman"/>
-                <w:i/>
-                <w:sz w:val="24"/>
-                <w:szCs w:val="24"/>
-              </w:rPr>
-              <w:t xml:space="preserve"> при необходимости</w:t>
-            </w:r>
+              <w:pStyle w:val="ad"/>
+              <w:ind w:left="720"/>
+            </w:pPr>
+          </w:p>
+          <w:p>
+            <w:pPr>
+              <w:pStyle w:val="ad"/>
+              <w:numPr>
+                <w:ilvl w:val="0"/>
+                <w:numId w:val="7"/>
+              </w:numPr>
+            </w:pPr>
+            <w:r>
+              <w:t>Солнцезащитные очки</w:t>
+            </w:r>
+          </w:p>
+          <w:p>
+            <w:pPr>
+              <w:pStyle w:val="ad"/>
+              <w:numPr>
+                <w:ilvl w:val="0"/>
+                <w:numId w:val="7"/>
+              </w:numPr>
+            </w:pPr>
+            <w:r>
+              <w:t>Кейс для очков + салфетка из микрофибры</w:t>
+            </w:r>
+          </w:p>
+          <w:p>
+            <w:pPr>
+              <w:pStyle w:val="ad"/>
+              <w:numPr>
+                <w:ilvl w:val="0"/>
+                <w:numId w:val="7"/>
+              </w:numPr>
+            </w:pPr>
+            <w:r>
+              <w:t>Маска для погружения</w:t>
+            </w:r>
+          </w:p>
+          <w:p>
+            <w:pPr>
+              <w:pStyle w:val="ad"/>
+              <w:ind w:left="720"/>
+            </w:pPr>
           </w:p>
         </w:tc>
       </w:tr>
@@ -3220,7 +3747,7 @@
                           <pic:cNvPicPr preferRelativeResize="0"/>
                         </pic:nvPicPr>
                         <pic:blipFill>
-                          <a:blip r:embed="rId7"/>
+                          <a:blip r:embed="rId14"/>
                           <a:srcRect/>
                           <a:stretch>
                             <a:fillRect/>
@@ -3251,21 +3778,67 @@
           </w:tcPr>
           <w:p>
             <w:pPr>
-              <w:rPr>
-                <w:rFonts w:ascii="Times New Roman" w:eastAsia="Times New Roman" w:hAnsi="Times New Roman" w:cs="Times New Roman"/>
-                <w:sz w:val="24"/>
-                <w:szCs w:val="24"/>
-              </w:rPr>
-            </w:pPr>
-            <w:r>
-              <w:rPr>
-                <w:rFonts w:ascii="Times New Roman" w:eastAsia="Times New Roman" w:hAnsi="Times New Roman" w:cs="Times New Roman"/>
-                <w:i/>
-                <w:sz w:val="24"/>
-                <w:szCs w:val="24"/>
-              </w:rPr>
-              <w:t>…. В этом разделе необходимо перечислить все необходимые гаджеты</w:t>
-            </w:r>
+              <w:pStyle w:val="ad"/>
+            </w:pPr>
+          </w:p>
+          <w:p>
+            <w:pPr>
+              <w:pStyle w:val="ad"/>
+              <w:numPr>
+                <w:ilvl w:val="0"/>
+                <w:numId w:val="10"/>
+              </w:numPr>
+            </w:pPr>
+            <w:r>
+              <w:t>Мобильный телефон</w:t>
+            </w:r>
+            <w:r>
+              <w:t xml:space="preserve"> + зарядное устройство</w:t>
+            </w:r>
+          </w:p>
+          <w:p>
+            <w:pPr>
+              <w:pStyle w:val="ad"/>
+              <w:numPr>
+                <w:ilvl w:val="0"/>
+                <w:numId w:val="10"/>
+              </w:numPr>
+            </w:pPr>
+            <w:r>
+              <w:t>Ноутбук</w:t>
+            </w:r>
+            <w:r>
+              <w:t xml:space="preserve"> + зарядное устройство</w:t>
+            </w:r>
+          </w:p>
+          <w:p>
+            <w:pPr>
+              <w:pStyle w:val="ad"/>
+              <w:numPr>
+                <w:ilvl w:val="0"/>
+                <w:numId w:val="10"/>
+              </w:numPr>
+            </w:pPr>
+            <w:r>
+              <w:t>Беспроводные наушники</w:t>
+            </w:r>
+          </w:p>
+          <w:p>
+            <w:pPr>
+              <w:pStyle w:val="ad"/>
+              <w:numPr>
+                <w:ilvl w:val="0"/>
+                <w:numId w:val="10"/>
+              </w:numPr>
+            </w:pPr>
+            <w:r>
+              <w:t>Смарт-часы</w:t>
+            </w:r>
+          </w:p>
+          <w:p>
+            <w:pPr>
+              <w:pStyle w:val="ad"/>
+            </w:pPr>
           </w:p>
         </w:tc>
       </w:tr>
@@ -3359,7 +3932,7 @@
                           <pic:cNvPicPr preferRelativeResize="0"/>
                         </pic:nvPicPr>
                         <pic:blipFill>
-                          <a:blip r:embed="rId7"/>
+                          <a:blip r:embed="rId14"/>
                           <a:srcRect/>
                           <a:stretch>
                             <a:fillRect/>
@@ -3390,22 +3963,37 @@
           </w:tcPr>
           <w:p>
             <w:pPr>
-              <w:rPr>
-                <w:rFonts w:ascii="Times New Roman" w:eastAsia="Times New Roman" w:hAnsi="Times New Roman" w:cs="Times New Roman"/>
-                <w:i/>
-                <w:sz w:val="24"/>
-                <w:szCs w:val="24"/>
-              </w:rPr>
-            </w:pPr>
-            <w:r>
-              <w:rPr>
-                <w:rFonts w:ascii="Times New Roman" w:eastAsia="Times New Roman" w:hAnsi="Times New Roman" w:cs="Times New Roman"/>
-                <w:i/>
-                <w:sz w:val="24"/>
-                <w:szCs w:val="24"/>
-              </w:rPr>
-              <w:t>…. В этом разделе необходимо перечислить все, что не попало в иные разделы</w:t>
-            </w:r>
+              <w:pStyle w:val="ad"/>
+            </w:pPr>
+          </w:p>
+          <w:p>
+            <w:pPr>
+              <w:pStyle w:val="ad"/>
+              <w:numPr>
+                <w:ilvl w:val="0"/>
+                <w:numId w:val="12"/>
+              </w:numPr>
+            </w:pPr>
+            <w:r>
+              <w:t>Доллары (наличными)</w:t>
+            </w:r>
+          </w:p>
+          <w:p>
+            <w:pPr>
+              <w:pStyle w:val="ad"/>
+              <w:numPr>
+                <w:ilvl w:val="0"/>
+                <w:numId w:val="12"/>
+              </w:numPr>
+            </w:pPr>
+            <w:r>
+              <w:t>Аптечка (см. Задание 5)</w:t>
+            </w:r>
+          </w:p>
+          <w:p>
+            <w:pPr>
+              <w:pStyle w:val="ad"/>
+            </w:pPr>
           </w:p>
         </w:tc>
       </w:tr>
@@ -3442,57 +4030,6 @@
         </w:rPr>
         <w:t>Задание 5.  Личная аптечка и экстренная помощь</w:t>
       </w:r>
-    </w:p>
-    <w:p>
-      <w:pPr>
-        <w:rPr>
-          <w:rFonts w:ascii="Times New Roman" w:eastAsia="Times New Roman" w:hAnsi="Times New Roman" w:cs="Times New Roman"/>
-          <w:i/>
-          <w:sz w:val="24"/>
-          <w:szCs w:val="24"/>
-        </w:rPr>
-      </w:pPr>
-      <w:r>
-        <w:rPr>
-          <w:rFonts w:ascii="Times New Roman" w:eastAsia="Times New Roman" w:hAnsi="Times New Roman" w:cs="Times New Roman"/>
-          <w:i/>
-          <w:sz w:val="24"/>
-          <w:szCs w:val="24"/>
-          <w:highlight w:val="yellow"/>
-        </w:rPr>
-        <w:t xml:space="preserve">Заполнить таблицу, опираясь на образец, </w:t>
-      </w:r>
-      <w:proofErr w:type="spellStart"/>
-      <w:r>
-        <w:rPr>
-          <w:rFonts w:ascii="Times New Roman" w:eastAsia="Times New Roman" w:hAnsi="Times New Roman" w:cs="Times New Roman"/>
-          <w:i/>
-          <w:sz w:val="24"/>
-          <w:szCs w:val="24"/>
-          <w:highlight w:val="yellow"/>
-        </w:rPr>
-        <w:t>собаственные</w:t>
-      </w:r>
-      <w:proofErr w:type="spellEnd"/>
-      <w:r>
-        <w:rPr>
-          <w:rFonts w:ascii="Times New Roman" w:eastAsia="Times New Roman" w:hAnsi="Times New Roman" w:cs="Times New Roman"/>
-          <w:i/>
-          <w:sz w:val="24"/>
-          <w:szCs w:val="24"/>
-          <w:highlight w:val="yellow"/>
-        </w:rPr>
-        <w:t xml:space="preserve"> знания и дополнительные материалы.</w:t>
-      </w:r>
-    </w:p>
-    <w:p>
-      <w:pPr>
-        <w:rPr>
-          <w:rFonts w:ascii="Times New Roman" w:eastAsia="Times New Roman" w:hAnsi="Times New Roman" w:cs="Times New Roman"/>
-          <w:sz w:val="24"/>
-          <w:szCs w:val="24"/>
-        </w:rPr>
-      </w:pPr>
     </w:p>
     <w:tbl>
       <w:tblPr>
@@ -3736,6 +4273,68 @@
           </w:tcPr>
           <w:p>
             <w:pPr>
+              <w:pStyle w:val="ad"/>
+            </w:pPr>
+            <w:r>
+              <w:t>Обезболивающее</w:t>
+            </w:r>
+          </w:p>
+        </w:tc>
+        <w:tc>
+          <w:tcPr>
+            <w:tcW w:w="1080" w:type="dxa"/>
+            <w:shd w:val="clear" w:color="auto" w:fill="auto"/>
+            <w:tcMar>
+              <w:top w:w="100" w:type="dxa"/>
+              <w:left w:w="100" w:type="dxa"/>
+              <w:bottom w:w="100" w:type="dxa"/>
+              <w:right w:w="100" w:type="dxa"/>
+            </w:tcMar>
+          </w:tcPr>
+          <w:p>
+            <w:pPr>
+              <w:pStyle w:val="ad"/>
+            </w:pPr>
+            <w:r>
+              <w:t>20</w:t>
+            </w:r>
+          </w:p>
+        </w:tc>
+        <w:tc>
+          <w:tcPr>
+            <w:tcW w:w="5295" w:type="dxa"/>
+            <w:shd w:val="clear" w:color="auto" w:fill="auto"/>
+            <w:tcMar>
+              <w:top w:w="100" w:type="dxa"/>
+              <w:left w:w="100" w:type="dxa"/>
+              <w:bottom w:w="100" w:type="dxa"/>
+              <w:right w:w="100" w:type="dxa"/>
+            </w:tcMar>
+          </w:tcPr>
+          <w:p>
+            <w:pPr>
+              <w:pStyle w:val="ad"/>
+            </w:pPr>
+            <w:r>
+              <w:t>От головной боли</w:t>
+            </w:r>
+          </w:p>
+        </w:tc>
+      </w:tr>
+      <w:tr>
+        <w:tc>
+          <w:tcPr>
+            <w:tcW w:w="660" w:type="dxa"/>
+            <w:shd w:val="clear" w:color="auto" w:fill="auto"/>
+            <w:tcMar>
+              <w:top w:w="100" w:type="dxa"/>
+              <w:left w:w="100" w:type="dxa"/>
+              <w:bottom w:w="100" w:type="dxa"/>
+              <w:right w:w="100" w:type="dxa"/>
+            </w:tcMar>
+          </w:tcPr>
+          <w:p>
+            <w:pPr>
               <w:widowControl w:val="0"/>
               <w:pBdr>
                 <w:top w:val="nil"/>
@@ -3759,13 +4358,75 @@
                 <w:sz w:val="24"/>
                 <w:szCs w:val="24"/>
               </w:rPr>
-              <w:t>...</w:t>
+              <w:t>2</w:t>
+            </w:r>
+          </w:p>
+        </w:tc>
+        <w:tc>
+          <w:tcPr>
+            <w:tcW w:w="2535" w:type="dxa"/>
+            <w:shd w:val="clear" w:color="auto" w:fill="auto"/>
+            <w:tcMar>
+              <w:top w:w="100" w:type="dxa"/>
+              <w:left w:w="100" w:type="dxa"/>
+              <w:bottom w:w="100" w:type="dxa"/>
+              <w:right w:w="100" w:type="dxa"/>
+            </w:tcMar>
+          </w:tcPr>
+          <w:p>
+            <w:pPr>
+              <w:pStyle w:val="ad"/>
+            </w:pPr>
+            <w:r>
+              <w:t>Жаропонижающее</w:t>
             </w:r>
           </w:p>
         </w:tc>
         <w:tc>
           <w:tcPr>
             <w:tcW w:w="1080" w:type="dxa"/>
+            <w:shd w:val="clear" w:color="auto" w:fill="auto"/>
+            <w:tcMar>
+              <w:top w:w="100" w:type="dxa"/>
+              <w:left w:w="100" w:type="dxa"/>
+              <w:bottom w:w="100" w:type="dxa"/>
+              <w:right w:w="100" w:type="dxa"/>
+            </w:tcMar>
+          </w:tcPr>
+          <w:p>
+            <w:pPr>
+              <w:pStyle w:val="ad"/>
+            </w:pPr>
+            <w:r>
+              <w:t>10</w:t>
+            </w:r>
+          </w:p>
+        </w:tc>
+        <w:tc>
+          <w:tcPr>
+            <w:tcW w:w="5295" w:type="dxa"/>
+            <w:shd w:val="clear" w:color="auto" w:fill="auto"/>
+            <w:tcMar>
+              <w:top w:w="100" w:type="dxa"/>
+              <w:left w:w="100" w:type="dxa"/>
+              <w:bottom w:w="100" w:type="dxa"/>
+              <w:right w:w="100" w:type="dxa"/>
+            </w:tcMar>
+          </w:tcPr>
+          <w:p>
+            <w:pPr>
+              <w:pStyle w:val="ad"/>
+            </w:pPr>
+            <w:r>
+              <w:t>При повышении температуры</w:t>
+            </w:r>
+          </w:p>
+        </w:tc>
+      </w:tr>
+      <w:tr>
+        <w:tc>
+          <w:tcPr>
+            <w:tcW w:w="660" w:type="dxa"/>
             <w:shd w:val="clear" w:color="auto" w:fill="auto"/>
             <w:tcMar>
               <w:top w:w="100" w:type="dxa"/>
@@ -3799,13 +4460,75 @@
                 <w:sz w:val="24"/>
                 <w:szCs w:val="24"/>
               </w:rPr>
-              <w:t>..</w:t>
+              <w:t>3</w:t>
+            </w:r>
+          </w:p>
+        </w:tc>
+        <w:tc>
+          <w:tcPr>
+            <w:tcW w:w="2535" w:type="dxa"/>
+            <w:shd w:val="clear" w:color="auto" w:fill="auto"/>
+            <w:tcMar>
+              <w:top w:w="100" w:type="dxa"/>
+              <w:left w:w="100" w:type="dxa"/>
+              <w:bottom w:w="100" w:type="dxa"/>
+              <w:right w:w="100" w:type="dxa"/>
+            </w:tcMar>
+          </w:tcPr>
+          <w:p>
+            <w:pPr>
+              <w:pStyle w:val="ad"/>
+            </w:pPr>
+            <w:r>
+              <w:t>Градусник</w:t>
+            </w:r>
+          </w:p>
+        </w:tc>
+        <w:tc>
+          <w:tcPr>
+            <w:tcW w:w="1080" w:type="dxa"/>
+            <w:shd w:val="clear" w:color="auto" w:fill="auto"/>
+            <w:tcMar>
+              <w:top w:w="100" w:type="dxa"/>
+              <w:left w:w="100" w:type="dxa"/>
+              <w:bottom w:w="100" w:type="dxa"/>
+              <w:right w:w="100" w:type="dxa"/>
+            </w:tcMar>
+          </w:tcPr>
+          <w:p>
+            <w:pPr>
+              <w:pStyle w:val="ad"/>
+            </w:pPr>
+            <w:r>
+              <w:t>1</w:t>
             </w:r>
           </w:p>
         </w:tc>
         <w:tc>
           <w:tcPr>
             <w:tcW w:w="5295" w:type="dxa"/>
+            <w:shd w:val="clear" w:color="auto" w:fill="auto"/>
+            <w:tcMar>
+              <w:top w:w="100" w:type="dxa"/>
+              <w:left w:w="100" w:type="dxa"/>
+              <w:bottom w:w="100" w:type="dxa"/>
+              <w:right w:w="100" w:type="dxa"/>
+            </w:tcMar>
+          </w:tcPr>
+          <w:p>
+            <w:pPr>
+              <w:pStyle w:val="ad"/>
+            </w:pPr>
+            <w:r>
+              <w:t>Для определения температуры тела</w:t>
+            </w:r>
+          </w:p>
+        </w:tc>
+      </w:tr>
+      <w:tr>
+        <w:tc>
+          <w:tcPr>
+            <w:tcW w:w="660" w:type="dxa"/>
             <w:shd w:val="clear" w:color="auto" w:fill="auto"/>
             <w:tcMar>
               <w:top w:w="100" w:type="dxa"/>
@@ -3839,7 +4562,1333 @@
                 <w:sz w:val="24"/>
                 <w:szCs w:val="24"/>
               </w:rPr>
-              <w:t>….</w:t>
+              <w:t>4</w:t>
+            </w:r>
+          </w:p>
+        </w:tc>
+        <w:tc>
+          <w:tcPr>
+            <w:tcW w:w="2535" w:type="dxa"/>
+            <w:shd w:val="clear" w:color="auto" w:fill="auto"/>
+            <w:tcMar>
+              <w:top w:w="100" w:type="dxa"/>
+              <w:left w:w="100" w:type="dxa"/>
+              <w:bottom w:w="100" w:type="dxa"/>
+              <w:right w:w="100" w:type="dxa"/>
+            </w:tcMar>
+          </w:tcPr>
+          <w:p>
+            <w:pPr>
+              <w:pStyle w:val="ad"/>
+            </w:pPr>
+            <w:r>
+              <w:t>Тонометр</w:t>
+            </w:r>
+          </w:p>
+        </w:tc>
+        <w:tc>
+          <w:tcPr>
+            <w:tcW w:w="1080" w:type="dxa"/>
+            <w:shd w:val="clear" w:color="auto" w:fill="auto"/>
+            <w:tcMar>
+              <w:top w:w="100" w:type="dxa"/>
+              <w:left w:w="100" w:type="dxa"/>
+              <w:bottom w:w="100" w:type="dxa"/>
+              <w:right w:w="100" w:type="dxa"/>
+            </w:tcMar>
+          </w:tcPr>
+          <w:p>
+            <w:pPr>
+              <w:pStyle w:val="ad"/>
+            </w:pPr>
+            <w:r>
+              <w:t>1</w:t>
+            </w:r>
+          </w:p>
+        </w:tc>
+        <w:tc>
+          <w:tcPr>
+            <w:tcW w:w="5295" w:type="dxa"/>
+            <w:shd w:val="clear" w:color="auto" w:fill="auto"/>
+            <w:tcMar>
+              <w:top w:w="100" w:type="dxa"/>
+              <w:left w:w="100" w:type="dxa"/>
+              <w:bottom w:w="100" w:type="dxa"/>
+              <w:right w:w="100" w:type="dxa"/>
+            </w:tcMar>
+          </w:tcPr>
+          <w:p>
+            <w:pPr>
+              <w:pStyle w:val="ad"/>
+            </w:pPr>
+            <w:r>
+              <w:t>Для измерения давления</w:t>
+            </w:r>
+          </w:p>
+        </w:tc>
+      </w:tr>
+      <w:tr>
+        <w:tc>
+          <w:tcPr>
+            <w:tcW w:w="660" w:type="dxa"/>
+            <w:shd w:val="clear" w:color="auto" w:fill="auto"/>
+            <w:tcMar>
+              <w:top w:w="100" w:type="dxa"/>
+              <w:left w:w="100" w:type="dxa"/>
+              <w:bottom w:w="100" w:type="dxa"/>
+              <w:right w:w="100" w:type="dxa"/>
+            </w:tcMar>
+          </w:tcPr>
+          <w:p>
+            <w:pPr>
+              <w:widowControl w:val="0"/>
+              <w:pBdr>
+                <w:top w:val="nil"/>
+                <w:left w:val="nil"/>
+                <w:bottom w:val="nil"/>
+                <w:right w:val="nil"/>
+                <w:between w:val="nil"/>
+              </w:pBdr>
+              <w:spacing w:line="240" w:lineRule="auto"/>
+              <w:rPr>
+                <w:rFonts w:ascii="Times New Roman" w:eastAsia="Times New Roman" w:hAnsi="Times New Roman" w:cs="Times New Roman"/>
+                <w:i/>
+                <w:sz w:val="24"/>
+                <w:szCs w:val="24"/>
+              </w:rPr>
+            </w:pPr>
+            <w:r>
+              <w:rPr>
+                <w:rFonts w:ascii="Times New Roman" w:eastAsia="Times New Roman" w:hAnsi="Times New Roman" w:cs="Times New Roman"/>
+                <w:i/>
+                <w:sz w:val="24"/>
+                <w:szCs w:val="24"/>
+              </w:rPr>
+              <w:t>5</w:t>
+            </w:r>
+          </w:p>
+        </w:tc>
+        <w:tc>
+          <w:tcPr>
+            <w:tcW w:w="2535" w:type="dxa"/>
+            <w:shd w:val="clear" w:color="auto" w:fill="auto"/>
+            <w:tcMar>
+              <w:top w:w="100" w:type="dxa"/>
+              <w:left w:w="100" w:type="dxa"/>
+              <w:bottom w:w="100" w:type="dxa"/>
+              <w:right w:w="100" w:type="dxa"/>
+            </w:tcMar>
+          </w:tcPr>
+          <w:p>
+            <w:pPr>
+              <w:pStyle w:val="ad"/>
+            </w:pPr>
+            <w:r>
+              <w:t>Кларитин</w:t>
+            </w:r>
+          </w:p>
+        </w:tc>
+        <w:tc>
+          <w:tcPr>
+            <w:tcW w:w="1080" w:type="dxa"/>
+            <w:shd w:val="clear" w:color="auto" w:fill="auto"/>
+            <w:tcMar>
+              <w:top w:w="100" w:type="dxa"/>
+              <w:left w:w="100" w:type="dxa"/>
+              <w:bottom w:w="100" w:type="dxa"/>
+              <w:right w:w="100" w:type="dxa"/>
+            </w:tcMar>
+          </w:tcPr>
+          <w:p>
+            <w:pPr>
+              <w:pStyle w:val="ad"/>
+            </w:pPr>
+            <w:r>
+              <w:t>10</w:t>
+            </w:r>
+          </w:p>
+        </w:tc>
+        <w:tc>
+          <w:tcPr>
+            <w:tcW w:w="5295" w:type="dxa"/>
+            <w:shd w:val="clear" w:color="auto" w:fill="auto"/>
+            <w:tcMar>
+              <w:top w:w="100" w:type="dxa"/>
+              <w:left w:w="100" w:type="dxa"/>
+              <w:bottom w:w="100" w:type="dxa"/>
+              <w:right w:w="100" w:type="dxa"/>
+            </w:tcMar>
+          </w:tcPr>
+          <w:p>
+            <w:pPr>
+              <w:pStyle w:val="ad"/>
+            </w:pPr>
+            <w:r>
+              <w:t>От аллергии</w:t>
+            </w:r>
+          </w:p>
+        </w:tc>
+      </w:tr>
+      <w:tr>
+        <w:tc>
+          <w:tcPr>
+            <w:tcW w:w="660" w:type="dxa"/>
+            <w:shd w:val="clear" w:color="auto" w:fill="auto"/>
+            <w:tcMar>
+              <w:top w:w="100" w:type="dxa"/>
+              <w:left w:w="100" w:type="dxa"/>
+              <w:bottom w:w="100" w:type="dxa"/>
+              <w:right w:w="100" w:type="dxa"/>
+            </w:tcMar>
+          </w:tcPr>
+          <w:p>
+            <w:pPr>
+              <w:widowControl w:val="0"/>
+              <w:pBdr>
+                <w:top w:val="nil"/>
+                <w:left w:val="nil"/>
+                <w:bottom w:val="nil"/>
+                <w:right w:val="nil"/>
+                <w:between w:val="nil"/>
+              </w:pBdr>
+              <w:spacing w:line="240" w:lineRule="auto"/>
+              <w:rPr>
+                <w:rFonts w:ascii="Times New Roman" w:eastAsia="Times New Roman" w:hAnsi="Times New Roman" w:cs="Times New Roman"/>
+                <w:i/>
+                <w:sz w:val="24"/>
+                <w:szCs w:val="24"/>
+              </w:rPr>
+            </w:pPr>
+            <w:r>
+              <w:rPr>
+                <w:rFonts w:ascii="Times New Roman" w:eastAsia="Times New Roman" w:hAnsi="Times New Roman" w:cs="Times New Roman"/>
+                <w:i/>
+                <w:sz w:val="24"/>
+                <w:szCs w:val="24"/>
+              </w:rPr>
+              <w:t>6</w:t>
+            </w:r>
+          </w:p>
+        </w:tc>
+        <w:tc>
+          <w:tcPr>
+            <w:tcW w:w="2535" w:type="dxa"/>
+            <w:shd w:val="clear" w:color="auto" w:fill="auto"/>
+            <w:tcMar>
+              <w:top w:w="100" w:type="dxa"/>
+              <w:left w:w="100" w:type="dxa"/>
+              <w:bottom w:w="100" w:type="dxa"/>
+              <w:right w:w="100" w:type="dxa"/>
+            </w:tcMar>
+          </w:tcPr>
+          <w:p>
+            <w:pPr>
+              <w:pStyle w:val="ad"/>
+            </w:pPr>
+            <w:r>
+              <w:t>Пластыри водонепроницаемые</w:t>
+            </w:r>
+          </w:p>
+        </w:tc>
+        <w:tc>
+          <w:tcPr>
+            <w:tcW w:w="1080" w:type="dxa"/>
+            <w:shd w:val="clear" w:color="auto" w:fill="auto"/>
+            <w:tcMar>
+              <w:top w:w="100" w:type="dxa"/>
+              <w:left w:w="100" w:type="dxa"/>
+              <w:bottom w:w="100" w:type="dxa"/>
+              <w:right w:w="100" w:type="dxa"/>
+            </w:tcMar>
+          </w:tcPr>
+          <w:p>
+            <w:pPr>
+              <w:pStyle w:val="ad"/>
+            </w:pPr>
+            <w:r>
+              <w:t>20</w:t>
+            </w:r>
+          </w:p>
+        </w:tc>
+        <w:tc>
+          <w:tcPr>
+            <w:tcW w:w="5295" w:type="dxa"/>
+            <w:shd w:val="clear" w:color="auto" w:fill="auto"/>
+            <w:tcMar>
+              <w:top w:w="100" w:type="dxa"/>
+              <w:left w:w="100" w:type="dxa"/>
+              <w:bottom w:w="100" w:type="dxa"/>
+              <w:right w:w="100" w:type="dxa"/>
+            </w:tcMar>
+          </w:tcPr>
+          <w:p>
+            <w:pPr>
+              <w:pStyle w:val="ad"/>
+            </w:pPr>
+            <w:r>
+              <w:t>Для мелких ран</w:t>
+            </w:r>
+          </w:p>
+        </w:tc>
+      </w:tr>
+      <w:tr>
+        <w:tc>
+          <w:tcPr>
+            <w:tcW w:w="660" w:type="dxa"/>
+            <w:shd w:val="clear" w:color="auto" w:fill="auto"/>
+            <w:tcMar>
+              <w:top w:w="100" w:type="dxa"/>
+              <w:left w:w="100" w:type="dxa"/>
+              <w:bottom w:w="100" w:type="dxa"/>
+              <w:right w:w="100" w:type="dxa"/>
+            </w:tcMar>
+          </w:tcPr>
+          <w:p>
+            <w:pPr>
+              <w:widowControl w:val="0"/>
+              <w:pBdr>
+                <w:top w:val="nil"/>
+                <w:left w:val="nil"/>
+                <w:bottom w:val="nil"/>
+                <w:right w:val="nil"/>
+                <w:between w:val="nil"/>
+              </w:pBdr>
+              <w:spacing w:line="240" w:lineRule="auto"/>
+              <w:rPr>
+                <w:rFonts w:ascii="Times New Roman" w:eastAsia="Times New Roman" w:hAnsi="Times New Roman" w:cs="Times New Roman"/>
+                <w:i/>
+                <w:sz w:val="24"/>
+                <w:szCs w:val="24"/>
+              </w:rPr>
+            </w:pPr>
+            <w:r>
+              <w:rPr>
+                <w:rFonts w:ascii="Times New Roman" w:eastAsia="Times New Roman" w:hAnsi="Times New Roman" w:cs="Times New Roman"/>
+                <w:i/>
+                <w:sz w:val="24"/>
+                <w:szCs w:val="24"/>
+              </w:rPr>
+              <w:t>7</w:t>
+            </w:r>
+          </w:p>
+        </w:tc>
+        <w:tc>
+          <w:tcPr>
+            <w:tcW w:w="2535" w:type="dxa"/>
+            <w:shd w:val="clear" w:color="auto" w:fill="auto"/>
+            <w:tcMar>
+              <w:top w:w="100" w:type="dxa"/>
+              <w:left w:w="100" w:type="dxa"/>
+              <w:bottom w:w="100" w:type="dxa"/>
+              <w:right w:w="100" w:type="dxa"/>
+            </w:tcMar>
+          </w:tcPr>
+          <w:p>
+            <w:pPr>
+              <w:pStyle w:val="ad"/>
+            </w:pPr>
+            <w:r>
+              <w:t>Пластыри от мозолей</w:t>
+            </w:r>
+          </w:p>
+        </w:tc>
+        <w:tc>
+          <w:tcPr>
+            <w:tcW w:w="1080" w:type="dxa"/>
+            <w:shd w:val="clear" w:color="auto" w:fill="auto"/>
+            <w:tcMar>
+              <w:top w:w="100" w:type="dxa"/>
+              <w:left w:w="100" w:type="dxa"/>
+              <w:bottom w:w="100" w:type="dxa"/>
+              <w:right w:w="100" w:type="dxa"/>
+            </w:tcMar>
+          </w:tcPr>
+          <w:p>
+            <w:pPr>
+              <w:pStyle w:val="ad"/>
+            </w:pPr>
+            <w:r>
+              <w:t>10</w:t>
+            </w:r>
+          </w:p>
+        </w:tc>
+        <w:tc>
+          <w:tcPr>
+            <w:tcW w:w="5295" w:type="dxa"/>
+            <w:shd w:val="clear" w:color="auto" w:fill="auto"/>
+            <w:tcMar>
+              <w:top w:w="100" w:type="dxa"/>
+              <w:left w:w="100" w:type="dxa"/>
+              <w:bottom w:w="100" w:type="dxa"/>
+              <w:right w:w="100" w:type="dxa"/>
+            </w:tcMar>
+          </w:tcPr>
+          <w:p>
+            <w:pPr>
+              <w:pStyle w:val="ad"/>
+            </w:pPr>
+            <w:r>
+              <w:t>От мозолей и натираний</w:t>
+            </w:r>
+          </w:p>
+        </w:tc>
+      </w:tr>
+      <w:tr>
+        <w:tc>
+          <w:tcPr>
+            <w:tcW w:w="660" w:type="dxa"/>
+            <w:shd w:val="clear" w:color="auto" w:fill="auto"/>
+            <w:tcMar>
+              <w:top w:w="100" w:type="dxa"/>
+              <w:left w:w="100" w:type="dxa"/>
+              <w:bottom w:w="100" w:type="dxa"/>
+              <w:right w:w="100" w:type="dxa"/>
+            </w:tcMar>
+          </w:tcPr>
+          <w:p>
+            <w:pPr>
+              <w:widowControl w:val="0"/>
+              <w:pBdr>
+                <w:top w:val="nil"/>
+                <w:left w:val="nil"/>
+                <w:bottom w:val="nil"/>
+                <w:right w:val="nil"/>
+                <w:between w:val="nil"/>
+              </w:pBdr>
+              <w:spacing w:line="240" w:lineRule="auto"/>
+              <w:rPr>
+                <w:rFonts w:ascii="Times New Roman" w:eastAsia="Times New Roman" w:hAnsi="Times New Roman" w:cs="Times New Roman"/>
+                <w:i/>
+                <w:sz w:val="24"/>
+                <w:szCs w:val="24"/>
+              </w:rPr>
+            </w:pPr>
+            <w:r>
+              <w:rPr>
+                <w:rFonts w:ascii="Times New Roman" w:eastAsia="Times New Roman" w:hAnsi="Times New Roman" w:cs="Times New Roman"/>
+                <w:i/>
+                <w:sz w:val="24"/>
+                <w:szCs w:val="24"/>
+              </w:rPr>
+              <w:t>8</w:t>
+            </w:r>
+          </w:p>
+        </w:tc>
+        <w:tc>
+          <w:tcPr>
+            <w:tcW w:w="2535" w:type="dxa"/>
+            <w:shd w:val="clear" w:color="auto" w:fill="auto"/>
+            <w:tcMar>
+              <w:top w:w="100" w:type="dxa"/>
+              <w:left w:w="100" w:type="dxa"/>
+              <w:bottom w:w="100" w:type="dxa"/>
+              <w:right w:w="100" w:type="dxa"/>
+            </w:tcMar>
+          </w:tcPr>
+          <w:p>
+            <w:pPr>
+              <w:pStyle w:val="ad"/>
+            </w:pPr>
+            <w:r>
+              <w:t>Йод в бутылке (</w:t>
+            </w:r>
+            <w:r>
+              <w:rPr>
+                <w:lang w:val="en-US"/>
+              </w:rPr>
+              <w:t>~50</w:t>
+            </w:r>
+            <w:r>
+              <w:t>мл)</w:t>
+            </w:r>
+          </w:p>
+        </w:tc>
+        <w:tc>
+          <w:tcPr>
+            <w:tcW w:w="1080" w:type="dxa"/>
+            <w:shd w:val="clear" w:color="auto" w:fill="auto"/>
+            <w:tcMar>
+              <w:top w:w="100" w:type="dxa"/>
+              <w:left w:w="100" w:type="dxa"/>
+              <w:bottom w:w="100" w:type="dxa"/>
+              <w:right w:w="100" w:type="dxa"/>
+            </w:tcMar>
+          </w:tcPr>
+          <w:p>
+            <w:pPr>
+              <w:pStyle w:val="ad"/>
+            </w:pPr>
+            <w:r>
+              <w:t>1</w:t>
+            </w:r>
+          </w:p>
+        </w:tc>
+        <w:tc>
+          <w:tcPr>
+            <w:tcW w:w="5295" w:type="dxa"/>
+            <w:shd w:val="clear" w:color="auto" w:fill="auto"/>
+            <w:tcMar>
+              <w:top w:w="100" w:type="dxa"/>
+              <w:left w:w="100" w:type="dxa"/>
+              <w:bottom w:w="100" w:type="dxa"/>
+              <w:right w:w="100" w:type="dxa"/>
+            </w:tcMar>
+          </w:tcPr>
+          <w:p>
+            <w:pPr>
+              <w:pStyle w:val="ad"/>
+            </w:pPr>
+            <w:r>
+              <w:t>Для обеззараживания ран</w:t>
+            </w:r>
+          </w:p>
+        </w:tc>
+      </w:tr>
+      <w:tr>
+        <w:tc>
+          <w:tcPr>
+            <w:tcW w:w="660" w:type="dxa"/>
+            <w:shd w:val="clear" w:color="auto" w:fill="auto"/>
+            <w:tcMar>
+              <w:top w:w="100" w:type="dxa"/>
+              <w:left w:w="100" w:type="dxa"/>
+              <w:bottom w:w="100" w:type="dxa"/>
+              <w:right w:w="100" w:type="dxa"/>
+            </w:tcMar>
+          </w:tcPr>
+          <w:p>
+            <w:pPr>
+              <w:widowControl w:val="0"/>
+              <w:pBdr>
+                <w:top w:val="nil"/>
+                <w:left w:val="nil"/>
+                <w:bottom w:val="nil"/>
+                <w:right w:val="nil"/>
+                <w:between w:val="nil"/>
+              </w:pBdr>
+              <w:spacing w:line="240" w:lineRule="auto"/>
+              <w:rPr>
+                <w:rFonts w:ascii="Times New Roman" w:eastAsia="Times New Roman" w:hAnsi="Times New Roman" w:cs="Times New Roman"/>
+                <w:i/>
+                <w:sz w:val="24"/>
+                <w:szCs w:val="24"/>
+              </w:rPr>
+            </w:pPr>
+            <w:r>
+              <w:rPr>
+                <w:rFonts w:ascii="Times New Roman" w:eastAsia="Times New Roman" w:hAnsi="Times New Roman" w:cs="Times New Roman"/>
+                <w:i/>
+                <w:sz w:val="24"/>
+                <w:szCs w:val="24"/>
+              </w:rPr>
+              <w:t>9</w:t>
+            </w:r>
+          </w:p>
+        </w:tc>
+        <w:tc>
+          <w:tcPr>
+            <w:tcW w:w="2535" w:type="dxa"/>
+            <w:shd w:val="clear" w:color="auto" w:fill="auto"/>
+            <w:tcMar>
+              <w:top w:w="100" w:type="dxa"/>
+              <w:left w:w="100" w:type="dxa"/>
+              <w:bottom w:w="100" w:type="dxa"/>
+              <w:right w:w="100" w:type="dxa"/>
+            </w:tcMar>
+          </w:tcPr>
+          <w:p>
+            <w:pPr>
+              <w:pStyle w:val="ad"/>
+            </w:pPr>
+            <w:r>
+              <w:t>Антисептик для рук (</w:t>
+            </w:r>
+            <w:r>
+              <w:rPr>
+                <w:lang w:val="en-US"/>
+              </w:rPr>
+              <w:t>~200</w:t>
+            </w:r>
+            <w:r>
+              <w:t>мл)</w:t>
+            </w:r>
+          </w:p>
+        </w:tc>
+        <w:tc>
+          <w:tcPr>
+            <w:tcW w:w="1080" w:type="dxa"/>
+            <w:shd w:val="clear" w:color="auto" w:fill="auto"/>
+            <w:tcMar>
+              <w:top w:w="100" w:type="dxa"/>
+              <w:left w:w="100" w:type="dxa"/>
+              <w:bottom w:w="100" w:type="dxa"/>
+              <w:right w:w="100" w:type="dxa"/>
+            </w:tcMar>
+          </w:tcPr>
+          <w:p>
+            <w:pPr>
+              <w:pStyle w:val="ad"/>
+            </w:pPr>
+            <w:r>
+              <w:t>1</w:t>
+            </w:r>
+          </w:p>
+        </w:tc>
+        <w:tc>
+          <w:tcPr>
+            <w:tcW w:w="5295" w:type="dxa"/>
+            <w:shd w:val="clear" w:color="auto" w:fill="auto"/>
+            <w:tcMar>
+              <w:top w:w="100" w:type="dxa"/>
+              <w:left w:w="100" w:type="dxa"/>
+              <w:bottom w:w="100" w:type="dxa"/>
+              <w:right w:w="100" w:type="dxa"/>
+            </w:tcMar>
+          </w:tcPr>
+          <w:p>
+            <w:pPr>
+              <w:pStyle w:val="ad"/>
+            </w:pPr>
+            <w:r>
+              <w:t>Для очистки рук в общественных местах</w:t>
+            </w:r>
+          </w:p>
+        </w:tc>
+      </w:tr>
+      <w:tr>
+        <w:tc>
+          <w:tcPr>
+            <w:tcW w:w="660" w:type="dxa"/>
+            <w:shd w:val="clear" w:color="auto" w:fill="auto"/>
+            <w:tcMar>
+              <w:top w:w="100" w:type="dxa"/>
+              <w:left w:w="100" w:type="dxa"/>
+              <w:bottom w:w="100" w:type="dxa"/>
+              <w:right w:w="100" w:type="dxa"/>
+            </w:tcMar>
+          </w:tcPr>
+          <w:p>
+            <w:pPr>
+              <w:widowControl w:val="0"/>
+              <w:pBdr>
+                <w:top w:val="nil"/>
+                <w:left w:val="nil"/>
+                <w:bottom w:val="nil"/>
+                <w:right w:val="nil"/>
+                <w:between w:val="nil"/>
+              </w:pBdr>
+              <w:spacing w:line="240" w:lineRule="auto"/>
+              <w:rPr>
+                <w:rFonts w:ascii="Times New Roman" w:eastAsia="Times New Roman" w:hAnsi="Times New Roman" w:cs="Times New Roman"/>
+                <w:i/>
+                <w:sz w:val="24"/>
+                <w:szCs w:val="24"/>
+              </w:rPr>
+            </w:pPr>
+            <w:r>
+              <w:rPr>
+                <w:rFonts w:ascii="Times New Roman" w:eastAsia="Times New Roman" w:hAnsi="Times New Roman" w:cs="Times New Roman"/>
+                <w:i/>
+                <w:sz w:val="24"/>
+                <w:szCs w:val="24"/>
+              </w:rPr>
+              <w:lastRenderedPageBreak/>
+              <w:t>10</w:t>
+            </w:r>
+          </w:p>
+        </w:tc>
+        <w:tc>
+          <w:tcPr>
+            <w:tcW w:w="2535" w:type="dxa"/>
+            <w:shd w:val="clear" w:color="auto" w:fill="auto"/>
+            <w:tcMar>
+              <w:top w:w="100" w:type="dxa"/>
+              <w:left w:w="100" w:type="dxa"/>
+              <w:bottom w:w="100" w:type="dxa"/>
+              <w:right w:w="100" w:type="dxa"/>
+            </w:tcMar>
+          </w:tcPr>
+          <w:p>
+            <w:pPr>
+              <w:pStyle w:val="ad"/>
+            </w:pPr>
+            <w:proofErr w:type="spellStart"/>
+            <w:r>
+              <w:t>Полисорб</w:t>
+            </w:r>
+            <w:proofErr w:type="spellEnd"/>
+            <w:r>
+              <w:t xml:space="preserve"> в банке</w:t>
+            </w:r>
+          </w:p>
+        </w:tc>
+        <w:tc>
+          <w:tcPr>
+            <w:tcW w:w="1080" w:type="dxa"/>
+            <w:shd w:val="clear" w:color="auto" w:fill="auto"/>
+            <w:tcMar>
+              <w:top w:w="100" w:type="dxa"/>
+              <w:left w:w="100" w:type="dxa"/>
+              <w:bottom w:w="100" w:type="dxa"/>
+              <w:right w:w="100" w:type="dxa"/>
+            </w:tcMar>
+          </w:tcPr>
+          <w:p>
+            <w:pPr>
+              <w:pStyle w:val="ad"/>
+            </w:pPr>
+            <w:r>
+              <w:t>1</w:t>
+            </w:r>
+          </w:p>
+        </w:tc>
+        <w:tc>
+          <w:tcPr>
+            <w:tcW w:w="5295" w:type="dxa"/>
+            <w:shd w:val="clear" w:color="auto" w:fill="auto"/>
+            <w:tcMar>
+              <w:top w:w="100" w:type="dxa"/>
+              <w:left w:w="100" w:type="dxa"/>
+              <w:bottom w:w="100" w:type="dxa"/>
+              <w:right w:w="100" w:type="dxa"/>
+            </w:tcMar>
+          </w:tcPr>
+          <w:p>
+            <w:pPr>
+              <w:pStyle w:val="ad"/>
+            </w:pPr>
+            <w:r>
+              <w:t>Порошок для растворов от отравления и аллергии</w:t>
+            </w:r>
+          </w:p>
+        </w:tc>
+      </w:tr>
+      <w:tr>
+        <w:trPr>
+          <w:trHeight w:val="734"/>
+        </w:trPr>
+        <w:tc>
+          <w:tcPr>
+            <w:tcW w:w="660" w:type="dxa"/>
+            <w:shd w:val="clear" w:color="auto" w:fill="auto"/>
+            <w:tcMar>
+              <w:top w:w="100" w:type="dxa"/>
+              <w:left w:w="100" w:type="dxa"/>
+              <w:bottom w:w="100" w:type="dxa"/>
+              <w:right w:w="100" w:type="dxa"/>
+            </w:tcMar>
+          </w:tcPr>
+          <w:p>
+            <w:pPr>
+              <w:widowControl w:val="0"/>
+              <w:pBdr>
+                <w:top w:val="nil"/>
+                <w:left w:val="nil"/>
+                <w:bottom w:val="nil"/>
+                <w:right w:val="nil"/>
+                <w:between w:val="nil"/>
+              </w:pBdr>
+              <w:spacing w:line="240" w:lineRule="auto"/>
+              <w:rPr>
+                <w:rFonts w:ascii="Times New Roman" w:eastAsia="Times New Roman" w:hAnsi="Times New Roman" w:cs="Times New Roman"/>
+                <w:i/>
+                <w:sz w:val="24"/>
+                <w:szCs w:val="24"/>
+              </w:rPr>
+            </w:pPr>
+            <w:r>
+              <w:rPr>
+                <w:rFonts w:ascii="Times New Roman" w:eastAsia="Times New Roman" w:hAnsi="Times New Roman" w:cs="Times New Roman"/>
+                <w:i/>
+                <w:sz w:val="24"/>
+                <w:szCs w:val="24"/>
+              </w:rPr>
+              <w:t>11</w:t>
+            </w:r>
+          </w:p>
+        </w:tc>
+        <w:tc>
+          <w:tcPr>
+            <w:tcW w:w="2535" w:type="dxa"/>
+            <w:shd w:val="clear" w:color="auto" w:fill="auto"/>
+            <w:tcMar>
+              <w:top w:w="100" w:type="dxa"/>
+              <w:left w:w="100" w:type="dxa"/>
+              <w:bottom w:w="100" w:type="dxa"/>
+              <w:right w:w="100" w:type="dxa"/>
+            </w:tcMar>
+          </w:tcPr>
+          <w:p>
+            <w:pPr>
+              <w:pStyle w:val="ad"/>
+            </w:pPr>
+            <w:r>
+              <w:t>Активированный уголь в таблетках</w:t>
+            </w:r>
+          </w:p>
+        </w:tc>
+        <w:tc>
+          <w:tcPr>
+            <w:tcW w:w="1080" w:type="dxa"/>
+            <w:shd w:val="clear" w:color="auto" w:fill="auto"/>
+            <w:tcMar>
+              <w:top w:w="100" w:type="dxa"/>
+              <w:left w:w="100" w:type="dxa"/>
+              <w:bottom w:w="100" w:type="dxa"/>
+              <w:right w:w="100" w:type="dxa"/>
+            </w:tcMar>
+          </w:tcPr>
+          <w:p>
+            <w:pPr>
+              <w:pStyle w:val="ad"/>
+            </w:pPr>
+            <w:r>
+              <w:t>40</w:t>
+            </w:r>
+          </w:p>
+        </w:tc>
+        <w:tc>
+          <w:tcPr>
+            <w:tcW w:w="5295" w:type="dxa"/>
+            <w:shd w:val="clear" w:color="auto" w:fill="auto"/>
+            <w:tcMar>
+              <w:top w:w="100" w:type="dxa"/>
+              <w:left w:w="100" w:type="dxa"/>
+              <w:bottom w:w="100" w:type="dxa"/>
+              <w:right w:w="100" w:type="dxa"/>
+            </w:tcMar>
+          </w:tcPr>
+          <w:p>
+            <w:pPr>
+              <w:pStyle w:val="ad"/>
+            </w:pPr>
+            <w:r>
+              <w:t>От отравления</w:t>
+            </w:r>
+          </w:p>
+        </w:tc>
+      </w:tr>
+      <w:tr>
+        <w:tc>
+          <w:tcPr>
+            <w:tcW w:w="660" w:type="dxa"/>
+            <w:shd w:val="clear" w:color="auto" w:fill="auto"/>
+            <w:tcMar>
+              <w:top w:w="100" w:type="dxa"/>
+              <w:left w:w="100" w:type="dxa"/>
+              <w:bottom w:w="100" w:type="dxa"/>
+              <w:right w:w="100" w:type="dxa"/>
+            </w:tcMar>
+          </w:tcPr>
+          <w:p>
+            <w:pPr>
+              <w:widowControl w:val="0"/>
+              <w:pBdr>
+                <w:top w:val="nil"/>
+                <w:left w:val="nil"/>
+                <w:bottom w:val="nil"/>
+                <w:right w:val="nil"/>
+                <w:between w:val="nil"/>
+              </w:pBdr>
+              <w:spacing w:line="240" w:lineRule="auto"/>
+              <w:rPr>
+                <w:rFonts w:ascii="Times New Roman" w:eastAsia="Times New Roman" w:hAnsi="Times New Roman" w:cs="Times New Roman"/>
+                <w:i/>
+                <w:sz w:val="24"/>
+                <w:szCs w:val="24"/>
+              </w:rPr>
+            </w:pPr>
+            <w:r>
+              <w:rPr>
+                <w:rFonts w:ascii="Times New Roman" w:eastAsia="Times New Roman" w:hAnsi="Times New Roman" w:cs="Times New Roman"/>
+                <w:i/>
+                <w:sz w:val="24"/>
+                <w:szCs w:val="24"/>
+              </w:rPr>
+              <w:t>12</w:t>
+            </w:r>
+          </w:p>
+        </w:tc>
+        <w:tc>
+          <w:tcPr>
+            <w:tcW w:w="2535" w:type="dxa"/>
+            <w:shd w:val="clear" w:color="auto" w:fill="auto"/>
+            <w:tcMar>
+              <w:top w:w="100" w:type="dxa"/>
+              <w:left w:w="100" w:type="dxa"/>
+              <w:bottom w:w="100" w:type="dxa"/>
+              <w:right w:w="100" w:type="dxa"/>
+            </w:tcMar>
+          </w:tcPr>
+          <w:p>
+            <w:pPr>
+              <w:pStyle w:val="ad"/>
+            </w:pPr>
+            <w:r>
+              <w:t>Таблетки от кашля</w:t>
+            </w:r>
+          </w:p>
+        </w:tc>
+        <w:tc>
+          <w:tcPr>
+            <w:tcW w:w="1080" w:type="dxa"/>
+            <w:shd w:val="clear" w:color="auto" w:fill="auto"/>
+            <w:tcMar>
+              <w:top w:w="100" w:type="dxa"/>
+              <w:left w:w="100" w:type="dxa"/>
+              <w:bottom w:w="100" w:type="dxa"/>
+              <w:right w:w="100" w:type="dxa"/>
+            </w:tcMar>
+          </w:tcPr>
+          <w:p>
+            <w:pPr>
+              <w:pStyle w:val="ad"/>
+            </w:pPr>
+            <w:r>
+              <w:t>10</w:t>
+            </w:r>
+          </w:p>
+        </w:tc>
+        <w:tc>
+          <w:tcPr>
+            <w:tcW w:w="5295" w:type="dxa"/>
+            <w:shd w:val="clear" w:color="auto" w:fill="auto"/>
+            <w:tcMar>
+              <w:top w:w="100" w:type="dxa"/>
+              <w:left w:w="100" w:type="dxa"/>
+              <w:bottom w:w="100" w:type="dxa"/>
+              <w:right w:w="100" w:type="dxa"/>
+            </w:tcMar>
+          </w:tcPr>
+          <w:p>
+            <w:pPr>
+              <w:pStyle w:val="ad"/>
+            </w:pPr>
+            <w:r>
+              <w:t>При заболевании и сухом</w:t>
+            </w:r>
+            <w:r>
+              <w:t>/</w:t>
+            </w:r>
+            <w:r>
+              <w:t>влажном кашле</w:t>
+            </w:r>
+          </w:p>
+        </w:tc>
+      </w:tr>
+      <w:tr>
+        <w:tc>
+          <w:tcPr>
+            <w:tcW w:w="660" w:type="dxa"/>
+            <w:shd w:val="clear" w:color="auto" w:fill="auto"/>
+            <w:tcMar>
+              <w:top w:w="100" w:type="dxa"/>
+              <w:left w:w="100" w:type="dxa"/>
+              <w:bottom w:w="100" w:type="dxa"/>
+              <w:right w:w="100" w:type="dxa"/>
+            </w:tcMar>
+          </w:tcPr>
+          <w:p>
+            <w:pPr>
+              <w:widowControl w:val="0"/>
+              <w:pBdr>
+                <w:top w:val="nil"/>
+                <w:left w:val="nil"/>
+                <w:bottom w:val="nil"/>
+                <w:right w:val="nil"/>
+                <w:between w:val="nil"/>
+              </w:pBdr>
+              <w:spacing w:line="240" w:lineRule="auto"/>
+              <w:rPr>
+                <w:rFonts w:ascii="Times New Roman" w:eastAsia="Times New Roman" w:hAnsi="Times New Roman" w:cs="Times New Roman"/>
+                <w:i/>
+                <w:sz w:val="24"/>
+                <w:szCs w:val="24"/>
+              </w:rPr>
+            </w:pPr>
+            <w:r>
+              <w:rPr>
+                <w:rFonts w:ascii="Times New Roman" w:eastAsia="Times New Roman" w:hAnsi="Times New Roman" w:cs="Times New Roman"/>
+                <w:i/>
+                <w:sz w:val="24"/>
+                <w:szCs w:val="24"/>
+              </w:rPr>
+              <w:t xml:space="preserve">13 </w:t>
+            </w:r>
+          </w:p>
+        </w:tc>
+        <w:tc>
+          <w:tcPr>
+            <w:tcW w:w="2535" w:type="dxa"/>
+            <w:shd w:val="clear" w:color="auto" w:fill="auto"/>
+            <w:tcMar>
+              <w:top w:w="100" w:type="dxa"/>
+              <w:left w:w="100" w:type="dxa"/>
+              <w:bottom w:w="100" w:type="dxa"/>
+              <w:right w:w="100" w:type="dxa"/>
+            </w:tcMar>
+          </w:tcPr>
+          <w:p>
+            <w:pPr>
+              <w:pStyle w:val="ad"/>
+            </w:pPr>
+            <w:r>
+              <w:t>Маски</w:t>
+            </w:r>
+          </w:p>
+        </w:tc>
+        <w:tc>
+          <w:tcPr>
+            <w:tcW w:w="1080" w:type="dxa"/>
+            <w:shd w:val="clear" w:color="auto" w:fill="auto"/>
+            <w:tcMar>
+              <w:top w:w="100" w:type="dxa"/>
+              <w:left w:w="100" w:type="dxa"/>
+              <w:bottom w:w="100" w:type="dxa"/>
+              <w:right w:w="100" w:type="dxa"/>
+            </w:tcMar>
+          </w:tcPr>
+          <w:p>
+            <w:pPr>
+              <w:pStyle w:val="ad"/>
+            </w:pPr>
+            <w:r>
+              <w:t>20</w:t>
+            </w:r>
+          </w:p>
+        </w:tc>
+        <w:tc>
+          <w:tcPr>
+            <w:tcW w:w="5295" w:type="dxa"/>
+            <w:shd w:val="clear" w:color="auto" w:fill="auto"/>
+            <w:tcMar>
+              <w:top w:w="100" w:type="dxa"/>
+              <w:left w:w="100" w:type="dxa"/>
+              <w:bottom w:w="100" w:type="dxa"/>
+              <w:right w:w="100" w:type="dxa"/>
+            </w:tcMar>
+          </w:tcPr>
+          <w:p>
+            <w:pPr>
+              <w:pStyle w:val="ad"/>
+            </w:pPr>
+            <w:r>
+              <w:t>Индивидуальное средство защиты органов дыхания</w:t>
+            </w:r>
+          </w:p>
+        </w:tc>
+      </w:tr>
+      <w:tr>
+        <w:tc>
+          <w:tcPr>
+            <w:tcW w:w="660" w:type="dxa"/>
+            <w:shd w:val="clear" w:color="auto" w:fill="auto"/>
+            <w:tcMar>
+              <w:top w:w="100" w:type="dxa"/>
+              <w:left w:w="100" w:type="dxa"/>
+              <w:bottom w:w="100" w:type="dxa"/>
+              <w:right w:w="100" w:type="dxa"/>
+            </w:tcMar>
+          </w:tcPr>
+          <w:p>
+            <w:pPr>
+              <w:widowControl w:val="0"/>
+              <w:pBdr>
+                <w:top w:val="nil"/>
+                <w:left w:val="nil"/>
+                <w:bottom w:val="nil"/>
+                <w:right w:val="nil"/>
+                <w:between w:val="nil"/>
+              </w:pBdr>
+              <w:spacing w:line="240" w:lineRule="auto"/>
+              <w:rPr>
+                <w:rFonts w:ascii="Times New Roman" w:eastAsia="Times New Roman" w:hAnsi="Times New Roman" w:cs="Times New Roman"/>
+                <w:i/>
+                <w:sz w:val="24"/>
+                <w:szCs w:val="24"/>
+              </w:rPr>
+            </w:pPr>
+            <w:r>
+              <w:rPr>
+                <w:rFonts w:ascii="Times New Roman" w:eastAsia="Times New Roman" w:hAnsi="Times New Roman" w:cs="Times New Roman"/>
+                <w:i/>
+                <w:sz w:val="24"/>
+                <w:szCs w:val="24"/>
+              </w:rPr>
+              <w:t>14</w:t>
+            </w:r>
+          </w:p>
+        </w:tc>
+        <w:tc>
+          <w:tcPr>
+            <w:tcW w:w="2535" w:type="dxa"/>
+            <w:shd w:val="clear" w:color="auto" w:fill="auto"/>
+            <w:tcMar>
+              <w:top w:w="100" w:type="dxa"/>
+              <w:left w:w="100" w:type="dxa"/>
+              <w:bottom w:w="100" w:type="dxa"/>
+              <w:right w:w="100" w:type="dxa"/>
+            </w:tcMar>
+          </w:tcPr>
+          <w:p>
+            <w:pPr>
+              <w:pStyle w:val="ad"/>
+            </w:pPr>
+            <w:r>
+              <w:t>Антивирусные таблетки</w:t>
+            </w:r>
+          </w:p>
+        </w:tc>
+        <w:tc>
+          <w:tcPr>
+            <w:tcW w:w="1080" w:type="dxa"/>
+            <w:shd w:val="clear" w:color="auto" w:fill="auto"/>
+            <w:tcMar>
+              <w:top w:w="100" w:type="dxa"/>
+              <w:left w:w="100" w:type="dxa"/>
+              <w:bottom w:w="100" w:type="dxa"/>
+              <w:right w:w="100" w:type="dxa"/>
+            </w:tcMar>
+          </w:tcPr>
+          <w:p>
+            <w:pPr>
+              <w:pStyle w:val="ad"/>
+            </w:pPr>
+            <w:r>
+              <w:t>10</w:t>
+            </w:r>
+          </w:p>
+        </w:tc>
+        <w:tc>
+          <w:tcPr>
+            <w:tcW w:w="5295" w:type="dxa"/>
+            <w:shd w:val="clear" w:color="auto" w:fill="auto"/>
+            <w:tcMar>
+              <w:top w:w="100" w:type="dxa"/>
+              <w:left w:w="100" w:type="dxa"/>
+              <w:bottom w:w="100" w:type="dxa"/>
+              <w:right w:w="100" w:type="dxa"/>
+            </w:tcMar>
+          </w:tcPr>
+          <w:p>
+            <w:pPr>
+              <w:pStyle w:val="ad"/>
+            </w:pPr>
+            <w:r>
+              <w:t>При простуде и гриппе</w:t>
+            </w:r>
+          </w:p>
+        </w:tc>
+      </w:tr>
+      <w:tr>
+        <w:tc>
+          <w:tcPr>
+            <w:tcW w:w="660" w:type="dxa"/>
+            <w:shd w:val="clear" w:color="auto" w:fill="auto"/>
+            <w:tcMar>
+              <w:top w:w="100" w:type="dxa"/>
+              <w:left w:w="100" w:type="dxa"/>
+              <w:bottom w:w="100" w:type="dxa"/>
+              <w:right w:w="100" w:type="dxa"/>
+            </w:tcMar>
+          </w:tcPr>
+          <w:p>
+            <w:pPr>
+              <w:widowControl w:val="0"/>
+              <w:pBdr>
+                <w:top w:val="nil"/>
+                <w:left w:val="nil"/>
+                <w:bottom w:val="nil"/>
+                <w:right w:val="nil"/>
+                <w:between w:val="nil"/>
+              </w:pBdr>
+              <w:spacing w:line="240" w:lineRule="auto"/>
+              <w:rPr>
+                <w:rFonts w:ascii="Times New Roman" w:eastAsia="Times New Roman" w:hAnsi="Times New Roman" w:cs="Times New Roman"/>
+                <w:i/>
+                <w:sz w:val="24"/>
+                <w:szCs w:val="24"/>
+              </w:rPr>
+            </w:pPr>
+            <w:r>
+              <w:rPr>
+                <w:rFonts w:ascii="Times New Roman" w:eastAsia="Times New Roman" w:hAnsi="Times New Roman" w:cs="Times New Roman"/>
+                <w:i/>
+                <w:sz w:val="24"/>
+                <w:szCs w:val="24"/>
+              </w:rPr>
+              <w:t>15</w:t>
+            </w:r>
+          </w:p>
+        </w:tc>
+        <w:tc>
+          <w:tcPr>
+            <w:tcW w:w="2535" w:type="dxa"/>
+            <w:shd w:val="clear" w:color="auto" w:fill="auto"/>
+            <w:tcMar>
+              <w:top w:w="100" w:type="dxa"/>
+              <w:left w:w="100" w:type="dxa"/>
+              <w:bottom w:w="100" w:type="dxa"/>
+              <w:right w:w="100" w:type="dxa"/>
+            </w:tcMar>
+          </w:tcPr>
+          <w:p>
+            <w:pPr>
+              <w:pStyle w:val="ad"/>
+            </w:pPr>
+            <w:r>
+              <w:t>Спрей от боли в горле</w:t>
+            </w:r>
+          </w:p>
+        </w:tc>
+        <w:tc>
+          <w:tcPr>
+            <w:tcW w:w="1080" w:type="dxa"/>
+            <w:shd w:val="clear" w:color="auto" w:fill="auto"/>
+            <w:tcMar>
+              <w:top w:w="100" w:type="dxa"/>
+              <w:left w:w="100" w:type="dxa"/>
+              <w:bottom w:w="100" w:type="dxa"/>
+              <w:right w:w="100" w:type="dxa"/>
+            </w:tcMar>
+          </w:tcPr>
+          <w:p>
+            <w:pPr>
+              <w:pStyle w:val="ad"/>
+            </w:pPr>
+            <w:r>
+              <w:t>1</w:t>
+            </w:r>
+          </w:p>
+        </w:tc>
+        <w:tc>
+          <w:tcPr>
+            <w:tcW w:w="5295" w:type="dxa"/>
+            <w:shd w:val="clear" w:color="auto" w:fill="auto"/>
+            <w:tcMar>
+              <w:top w:w="100" w:type="dxa"/>
+              <w:left w:w="100" w:type="dxa"/>
+              <w:bottom w:w="100" w:type="dxa"/>
+              <w:right w:w="100" w:type="dxa"/>
+            </w:tcMar>
+          </w:tcPr>
+          <w:p>
+            <w:pPr>
+              <w:pStyle w:val="ad"/>
+            </w:pPr>
+            <w:r>
+              <w:t>От боли в горле при заболевании</w:t>
+            </w:r>
+          </w:p>
+        </w:tc>
+      </w:tr>
+      <w:tr>
+        <w:tc>
+          <w:tcPr>
+            <w:tcW w:w="660" w:type="dxa"/>
+            <w:shd w:val="clear" w:color="auto" w:fill="auto"/>
+            <w:tcMar>
+              <w:top w:w="100" w:type="dxa"/>
+              <w:left w:w="100" w:type="dxa"/>
+              <w:bottom w:w="100" w:type="dxa"/>
+              <w:right w:w="100" w:type="dxa"/>
+            </w:tcMar>
+          </w:tcPr>
+          <w:p>
+            <w:pPr>
+              <w:widowControl w:val="0"/>
+              <w:pBdr>
+                <w:top w:val="nil"/>
+                <w:left w:val="nil"/>
+                <w:bottom w:val="nil"/>
+                <w:right w:val="nil"/>
+                <w:between w:val="nil"/>
+              </w:pBdr>
+              <w:spacing w:line="240" w:lineRule="auto"/>
+              <w:rPr>
+                <w:rFonts w:ascii="Times New Roman" w:eastAsia="Times New Roman" w:hAnsi="Times New Roman" w:cs="Times New Roman"/>
+                <w:i/>
+                <w:sz w:val="24"/>
+                <w:szCs w:val="24"/>
+              </w:rPr>
+            </w:pPr>
+            <w:r>
+              <w:rPr>
+                <w:rFonts w:ascii="Times New Roman" w:eastAsia="Times New Roman" w:hAnsi="Times New Roman" w:cs="Times New Roman"/>
+                <w:i/>
+                <w:sz w:val="24"/>
+                <w:szCs w:val="24"/>
+              </w:rPr>
+              <w:t>16</w:t>
+            </w:r>
+          </w:p>
+        </w:tc>
+        <w:tc>
+          <w:tcPr>
+            <w:tcW w:w="2535" w:type="dxa"/>
+            <w:shd w:val="clear" w:color="auto" w:fill="auto"/>
+            <w:tcMar>
+              <w:top w:w="100" w:type="dxa"/>
+              <w:left w:w="100" w:type="dxa"/>
+              <w:bottom w:w="100" w:type="dxa"/>
+              <w:right w:w="100" w:type="dxa"/>
+            </w:tcMar>
+          </w:tcPr>
+          <w:p>
+            <w:pPr>
+              <w:pStyle w:val="ad"/>
+            </w:pPr>
+            <w:r>
+              <w:t>Бинт эластичный</w:t>
+            </w:r>
+            <w:r>
+              <w:t xml:space="preserve"> самофиксирующийся</w:t>
+            </w:r>
+          </w:p>
+        </w:tc>
+        <w:tc>
+          <w:tcPr>
+            <w:tcW w:w="1080" w:type="dxa"/>
+            <w:shd w:val="clear" w:color="auto" w:fill="auto"/>
+            <w:tcMar>
+              <w:top w:w="100" w:type="dxa"/>
+              <w:left w:w="100" w:type="dxa"/>
+              <w:bottom w:w="100" w:type="dxa"/>
+              <w:right w:w="100" w:type="dxa"/>
+            </w:tcMar>
+          </w:tcPr>
+          <w:p>
+            <w:pPr>
+              <w:pStyle w:val="ad"/>
+            </w:pPr>
+            <w:r>
+              <w:t>5</w:t>
+            </w:r>
+          </w:p>
+        </w:tc>
+        <w:tc>
+          <w:tcPr>
+            <w:tcW w:w="5295" w:type="dxa"/>
+            <w:shd w:val="clear" w:color="auto" w:fill="auto"/>
+            <w:tcMar>
+              <w:top w:w="100" w:type="dxa"/>
+              <w:left w:w="100" w:type="dxa"/>
+              <w:bottom w:w="100" w:type="dxa"/>
+              <w:right w:w="100" w:type="dxa"/>
+            </w:tcMar>
+          </w:tcPr>
+          <w:p>
+            <w:pPr>
+              <w:pStyle w:val="ad"/>
+            </w:pPr>
+            <w:r>
+              <w:t>Для оказания первой помощи (кровотечение, переломы</w:t>
+            </w:r>
+            <w:r>
+              <w:t>/</w:t>
+            </w:r>
+            <w:r>
+              <w:t>растяжения)</w:t>
             </w:r>
           </w:p>
         </w:tc>
@@ -3853,6 +5902,8 @@
           <w:szCs w:val="24"/>
         </w:rPr>
       </w:pPr>
+      <w:bookmarkStart w:id="0" w:name="_GoBack"/>
+      <w:bookmarkEnd w:id="0"/>
     </w:p>
     <w:sectPr>
       <w:pgSz w:w="11909" w:h="16834"/>
@@ -3867,6 +5918,119 @@
 <file path=word/numbering.xml><?xml version="1.0" encoding="utf-8"?>
 <w:numbering xmlns:wpc="http://schemas.microsoft.com/office/word/2010/wordprocessingCanvas" xmlns:cx="http://schemas.microsoft.com/office/drawing/2014/chartex" xmlns:mc="http://schemas.openxmlformats.org/markup-compatibility/2006" xmlns:o="urn:schemas-microsoft-com:office:office" xmlns:r="http://schemas.openxmlformats.org/officeDocument/2006/relationships" xmlns:m="http://schemas.openxmlformats.org/officeDocument/2006/math" xmlns:v="urn:schemas-microsoft-com:vml" xmlns:wp14="http://schemas.microsoft.com/office/word/2010/wordprocessingDrawing" xmlns:wp="http://schemas.openxmlformats.org/drawingml/2006/wordprocessingDrawing" xmlns:w10="urn:schemas-microsoft-com:office:word" xmlns:w="http://schemas.openxmlformats.org/wordprocessingml/2006/main" xmlns:w14="http://schemas.microsoft.com/office/word/2010/wordml" xmlns:w15="http://schemas.microsoft.com/office/word/2012/wordml" xmlns:w16se="http://schemas.microsoft.com/office/word/2015/wordml/symex" xmlns:wpg="http://schemas.microsoft.com/office/word/2010/wordprocessingGroup" xmlns:wpi="http://schemas.microsoft.com/office/word/2010/wordprocessingInk" xmlns:wne="http://schemas.microsoft.com/office/word/2006/wordml" xmlns:wps="http://schemas.microsoft.com/office/word/2010/wordprocessingShape" mc:Ignorable="w14 w15 w16se wp14">
   <w:abstractNum w:abstractNumId="0" w15:restartNumberingAfterBreak="0">
+    <w:nsid w:val="03656225"/>
+    <w:multiLevelType w:val="hybridMultilevel"/>
+    <w:tmpl w:val="D8A4BE6A"/>
+    <w:lvl w:ilvl="0" w:tplc="04190001">
+      <w:start w:val="1"/>
+      <w:numFmt w:val="bullet"/>
+      <w:lvlText w:val=""/>
+      <w:lvlJc w:val="left"/>
+      <w:pPr>
+        <w:ind w:left="720" w:hanging="360"/>
+      </w:pPr>
+      <w:rPr>
+        <w:rFonts w:ascii="Symbol" w:hAnsi="Symbol" w:hint="default"/>
+      </w:rPr>
+    </w:lvl>
+    <w:lvl w:ilvl="1" w:tplc="04190003" w:tentative="1">
+      <w:start w:val="1"/>
+      <w:numFmt w:val="bullet"/>
+      <w:lvlText w:val="o"/>
+      <w:lvlJc w:val="left"/>
+      <w:pPr>
+        <w:ind w:left="1440" w:hanging="360"/>
+      </w:pPr>
+      <w:rPr>
+        <w:rFonts w:ascii="Courier New" w:hAnsi="Courier New" w:cs="Courier New" w:hint="default"/>
+      </w:rPr>
+    </w:lvl>
+    <w:lvl w:ilvl="2" w:tplc="04190005" w:tentative="1">
+      <w:start w:val="1"/>
+      <w:numFmt w:val="bullet"/>
+      <w:lvlText w:val=""/>
+      <w:lvlJc w:val="left"/>
+      <w:pPr>
+        <w:ind w:left="2160" w:hanging="360"/>
+      </w:pPr>
+      <w:rPr>
+        <w:rFonts w:ascii="Wingdings" w:hAnsi="Wingdings" w:hint="default"/>
+      </w:rPr>
+    </w:lvl>
+    <w:lvl w:ilvl="3" w:tplc="04190001" w:tentative="1">
+      <w:start w:val="1"/>
+      <w:numFmt w:val="bullet"/>
+      <w:lvlText w:val=""/>
+      <w:lvlJc w:val="left"/>
+      <w:pPr>
+        <w:ind w:left="2880" w:hanging="360"/>
+      </w:pPr>
+      <w:rPr>
+        <w:rFonts w:ascii="Symbol" w:hAnsi="Symbol" w:hint="default"/>
+      </w:rPr>
+    </w:lvl>
+    <w:lvl w:ilvl="4" w:tplc="04190003" w:tentative="1">
+      <w:start w:val="1"/>
+      <w:numFmt w:val="bullet"/>
+      <w:lvlText w:val="o"/>
+      <w:lvlJc w:val="left"/>
+      <w:pPr>
+        <w:ind w:left="3600" w:hanging="360"/>
+      </w:pPr>
+      <w:rPr>
+        <w:rFonts w:ascii="Courier New" w:hAnsi="Courier New" w:cs="Courier New" w:hint="default"/>
+      </w:rPr>
+    </w:lvl>
+    <w:lvl w:ilvl="5" w:tplc="04190005" w:tentative="1">
+      <w:start w:val="1"/>
+      <w:numFmt w:val="bullet"/>
+      <w:lvlText w:val=""/>
+      <w:lvlJc w:val="left"/>
+      <w:pPr>
+        <w:ind w:left="4320" w:hanging="360"/>
+      </w:pPr>
+      <w:rPr>
+        <w:rFonts w:ascii="Wingdings" w:hAnsi="Wingdings" w:hint="default"/>
+      </w:rPr>
+    </w:lvl>
+    <w:lvl w:ilvl="6" w:tplc="04190001" w:tentative="1">
+      <w:start w:val="1"/>
+      <w:numFmt w:val="bullet"/>
+      <w:lvlText w:val=""/>
+      <w:lvlJc w:val="left"/>
+      <w:pPr>
+        <w:ind w:left="5040" w:hanging="360"/>
+      </w:pPr>
+      <w:rPr>
+        <w:rFonts w:ascii="Symbol" w:hAnsi="Symbol" w:hint="default"/>
+      </w:rPr>
+    </w:lvl>
+    <w:lvl w:ilvl="7" w:tplc="04190003" w:tentative="1">
+      <w:start w:val="1"/>
+      <w:numFmt w:val="bullet"/>
+      <w:lvlText w:val="o"/>
+      <w:lvlJc w:val="left"/>
+      <w:pPr>
+        <w:ind w:left="5760" w:hanging="360"/>
+      </w:pPr>
+      <w:rPr>
+        <w:rFonts w:ascii="Courier New" w:hAnsi="Courier New" w:cs="Courier New" w:hint="default"/>
+      </w:rPr>
+    </w:lvl>
+    <w:lvl w:ilvl="8" w:tplc="04190005" w:tentative="1">
+      <w:start w:val="1"/>
+      <w:numFmt w:val="bullet"/>
+      <w:lvlText w:val=""/>
+      <w:lvlJc w:val="left"/>
+      <w:pPr>
+        <w:ind w:left="6480" w:hanging="360"/>
+      </w:pPr>
+      <w:rPr>
+        <w:rFonts w:ascii="Wingdings" w:hAnsi="Wingdings" w:hint="default"/>
+      </w:rPr>
+    </w:lvl>
+  </w:abstractNum>
+  <w:abstractNum w:abstractNumId="1" w15:restartNumberingAfterBreak="0">
     <w:nsid w:val="13AF6048"/>
     <w:multiLevelType w:val="multilevel"/>
     <w:tmpl w:val="E710E02C"/>
@@ -3952,7 +6116,120 @@
       </w:pPr>
     </w:lvl>
   </w:abstractNum>
-  <w:abstractNum w:abstractNumId="1" w15:restartNumberingAfterBreak="0">
+  <w:abstractNum w:abstractNumId="2" w15:restartNumberingAfterBreak="0">
+    <w:nsid w:val="2D2F288F"/>
+    <w:multiLevelType w:val="hybridMultilevel"/>
+    <w:tmpl w:val="66148294"/>
+    <w:lvl w:ilvl="0" w:tplc="04190001">
+      <w:start w:val="1"/>
+      <w:numFmt w:val="bullet"/>
+      <w:lvlText w:val=""/>
+      <w:lvlJc w:val="left"/>
+      <w:pPr>
+        <w:ind w:left="787" w:hanging="360"/>
+      </w:pPr>
+      <w:rPr>
+        <w:rFonts w:ascii="Symbol" w:hAnsi="Symbol" w:hint="default"/>
+      </w:rPr>
+    </w:lvl>
+    <w:lvl w:ilvl="1" w:tplc="04190003" w:tentative="1">
+      <w:start w:val="1"/>
+      <w:numFmt w:val="bullet"/>
+      <w:lvlText w:val="o"/>
+      <w:lvlJc w:val="left"/>
+      <w:pPr>
+        <w:ind w:left="1507" w:hanging="360"/>
+      </w:pPr>
+      <w:rPr>
+        <w:rFonts w:ascii="Courier New" w:hAnsi="Courier New" w:cs="Courier New" w:hint="default"/>
+      </w:rPr>
+    </w:lvl>
+    <w:lvl w:ilvl="2" w:tplc="04190005" w:tentative="1">
+      <w:start w:val="1"/>
+      <w:numFmt w:val="bullet"/>
+      <w:lvlText w:val=""/>
+      <w:lvlJc w:val="left"/>
+      <w:pPr>
+        <w:ind w:left="2227" w:hanging="360"/>
+      </w:pPr>
+      <w:rPr>
+        <w:rFonts w:ascii="Wingdings" w:hAnsi="Wingdings" w:hint="default"/>
+      </w:rPr>
+    </w:lvl>
+    <w:lvl w:ilvl="3" w:tplc="04190001" w:tentative="1">
+      <w:start w:val="1"/>
+      <w:numFmt w:val="bullet"/>
+      <w:lvlText w:val=""/>
+      <w:lvlJc w:val="left"/>
+      <w:pPr>
+        <w:ind w:left="2947" w:hanging="360"/>
+      </w:pPr>
+      <w:rPr>
+        <w:rFonts w:ascii="Symbol" w:hAnsi="Symbol" w:hint="default"/>
+      </w:rPr>
+    </w:lvl>
+    <w:lvl w:ilvl="4" w:tplc="04190003" w:tentative="1">
+      <w:start w:val="1"/>
+      <w:numFmt w:val="bullet"/>
+      <w:lvlText w:val="o"/>
+      <w:lvlJc w:val="left"/>
+      <w:pPr>
+        <w:ind w:left="3667" w:hanging="360"/>
+      </w:pPr>
+      <w:rPr>
+        <w:rFonts w:ascii="Courier New" w:hAnsi="Courier New" w:cs="Courier New" w:hint="default"/>
+      </w:rPr>
+    </w:lvl>
+    <w:lvl w:ilvl="5" w:tplc="04190005" w:tentative="1">
+      <w:start w:val="1"/>
+      <w:numFmt w:val="bullet"/>
+      <w:lvlText w:val=""/>
+      <w:lvlJc w:val="left"/>
+      <w:pPr>
+        <w:ind w:left="4387" w:hanging="360"/>
+      </w:pPr>
+      <w:rPr>
+        <w:rFonts w:ascii="Wingdings" w:hAnsi="Wingdings" w:hint="default"/>
+      </w:rPr>
+    </w:lvl>
+    <w:lvl w:ilvl="6" w:tplc="04190001" w:tentative="1">
+      <w:start w:val="1"/>
+      <w:numFmt w:val="bullet"/>
+      <w:lvlText w:val=""/>
+      <w:lvlJc w:val="left"/>
+      <w:pPr>
+        <w:ind w:left="5107" w:hanging="360"/>
+      </w:pPr>
+      <w:rPr>
+        <w:rFonts w:ascii="Symbol" w:hAnsi="Symbol" w:hint="default"/>
+      </w:rPr>
+    </w:lvl>
+    <w:lvl w:ilvl="7" w:tplc="04190003" w:tentative="1">
+      <w:start w:val="1"/>
+      <w:numFmt w:val="bullet"/>
+      <w:lvlText w:val="o"/>
+      <w:lvlJc w:val="left"/>
+      <w:pPr>
+        <w:ind w:left="5827" w:hanging="360"/>
+      </w:pPr>
+      <w:rPr>
+        <w:rFonts w:ascii="Courier New" w:hAnsi="Courier New" w:cs="Courier New" w:hint="default"/>
+      </w:rPr>
+    </w:lvl>
+    <w:lvl w:ilvl="8" w:tplc="04190005" w:tentative="1">
+      <w:start w:val="1"/>
+      <w:numFmt w:val="bullet"/>
+      <w:lvlText w:val=""/>
+      <w:lvlJc w:val="left"/>
+      <w:pPr>
+        <w:ind w:left="6547" w:hanging="360"/>
+      </w:pPr>
+      <w:rPr>
+        <w:rFonts w:ascii="Wingdings" w:hAnsi="Wingdings" w:hint="default"/>
+      </w:rPr>
+    </w:lvl>
+  </w:abstractNum>
+  <w:abstractNum w:abstractNumId="3" w15:restartNumberingAfterBreak="0">
     <w:nsid w:val="533E42B9"/>
     <w:multiLevelType w:val="hybridMultilevel"/>
     <w:tmpl w:val="F214A116"/>
@@ -4065,7 +6342,7 @@
       </w:rPr>
     </w:lvl>
   </w:abstractNum>
-  <w:abstractNum w:abstractNumId="2" w15:restartNumberingAfterBreak="0">
+  <w:abstractNum w:abstractNumId="4" w15:restartNumberingAfterBreak="0">
     <w:nsid w:val="5B452C2B"/>
     <w:multiLevelType w:val="hybridMultilevel"/>
     <w:tmpl w:val="2DB4E120"/>
@@ -4151,10 +6428,10 @@
       </w:pPr>
     </w:lvl>
   </w:abstractNum>
-  <w:abstractNum w:abstractNumId="3" w15:restartNumberingAfterBreak="0">
+  <w:abstractNum w:abstractNumId="5" w15:restartNumberingAfterBreak="0">
     <w:nsid w:val="5FA80386"/>
     <w:multiLevelType w:val="hybridMultilevel"/>
-    <w:tmpl w:val="B1300364"/>
+    <w:tmpl w:val="6AC6CB40"/>
     <w:lvl w:ilvl="0" w:tplc="04190001">
       <w:start w:val="1"/>
       <w:numFmt w:val="bullet"/>
@@ -4264,7 +6541,346 @@
       </w:rPr>
     </w:lvl>
   </w:abstractNum>
-  <w:abstractNum w:abstractNumId="4" w15:restartNumberingAfterBreak="0">
+  <w:abstractNum w:abstractNumId="6" w15:restartNumberingAfterBreak="0">
+    <w:nsid w:val="619264BF"/>
+    <w:multiLevelType w:val="hybridMultilevel"/>
+    <w:tmpl w:val="6B8A05F2"/>
+    <w:lvl w:ilvl="0" w:tplc="04190001">
+      <w:start w:val="1"/>
+      <w:numFmt w:val="bullet"/>
+      <w:lvlText w:val=""/>
+      <w:lvlJc w:val="left"/>
+      <w:pPr>
+        <w:ind w:left="720" w:hanging="360"/>
+      </w:pPr>
+      <w:rPr>
+        <w:rFonts w:ascii="Symbol" w:hAnsi="Symbol" w:hint="default"/>
+      </w:rPr>
+    </w:lvl>
+    <w:lvl w:ilvl="1" w:tplc="04190003" w:tentative="1">
+      <w:start w:val="1"/>
+      <w:numFmt w:val="bullet"/>
+      <w:lvlText w:val="o"/>
+      <w:lvlJc w:val="left"/>
+      <w:pPr>
+        <w:ind w:left="1440" w:hanging="360"/>
+      </w:pPr>
+      <w:rPr>
+        <w:rFonts w:ascii="Courier New" w:hAnsi="Courier New" w:cs="Courier New" w:hint="default"/>
+      </w:rPr>
+    </w:lvl>
+    <w:lvl w:ilvl="2" w:tplc="04190005" w:tentative="1">
+      <w:start w:val="1"/>
+      <w:numFmt w:val="bullet"/>
+      <w:lvlText w:val=""/>
+      <w:lvlJc w:val="left"/>
+      <w:pPr>
+        <w:ind w:left="2160" w:hanging="360"/>
+      </w:pPr>
+      <w:rPr>
+        <w:rFonts w:ascii="Wingdings" w:hAnsi="Wingdings" w:hint="default"/>
+      </w:rPr>
+    </w:lvl>
+    <w:lvl w:ilvl="3" w:tplc="04190001" w:tentative="1">
+      <w:start w:val="1"/>
+      <w:numFmt w:val="bullet"/>
+      <w:lvlText w:val=""/>
+      <w:lvlJc w:val="left"/>
+      <w:pPr>
+        <w:ind w:left="2880" w:hanging="360"/>
+      </w:pPr>
+      <w:rPr>
+        <w:rFonts w:ascii="Symbol" w:hAnsi="Symbol" w:hint="default"/>
+      </w:rPr>
+    </w:lvl>
+    <w:lvl w:ilvl="4" w:tplc="04190003" w:tentative="1">
+      <w:start w:val="1"/>
+      <w:numFmt w:val="bullet"/>
+      <w:lvlText w:val="o"/>
+      <w:lvlJc w:val="left"/>
+      <w:pPr>
+        <w:ind w:left="3600" w:hanging="360"/>
+      </w:pPr>
+      <w:rPr>
+        <w:rFonts w:ascii="Courier New" w:hAnsi="Courier New" w:cs="Courier New" w:hint="default"/>
+      </w:rPr>
+    </w:lvl>
+    <w:lvl w:ilvl="5" w:tplc="04190005" w:tentative="1">
+      <w:start w:val="1"/>
+      <w:numFmt w:val="bullet"/>
+      <w:lvlText w:val=""/>
+      <w:lvlJc w:val="left"/>
+      <w:pPr>
+        <w:ind w:left="4320" w:hanging="360"/>
+      </w:pPr>
+      <w:rPr>
+        <w:rFonts w:ascii="Wingdings" w:hAnsi="Wingdings" w:hint="default"/>
+      </w:rPr>
+    </w:lvl>
+    <w:lvl w:ilvl="6" w:tplc="04190001" w:tentative="1">
+      <w:start w:val="1"/>
+      <w:numFmt w:val="bullet"/>
+      <w:lvlText w:val=""/>
+      <w:lvlJc w:val="left"/>
+      <w:pPr>
+        <w:ind w:left="5040" w:hanging="360"/>
+      </w:pPr>
+      <w:rPr>
+        <w:rFonts w:ascii="Symbol" w:hAnsi="Symbol" w:hint="default"/>
+      </w:rPr>
+    </w:lvl>
+    <w:lvl w:ilvl="7" w:tplc="04190003" w:tentative="1">
+      <w:start w:val="1"/>
+      <w:numFmt w:val="bullet"/>
+      <w:lvlText w:val="o"/>
+      <w:lvlJc w:val="left"/>
+      <w:pPr>
+        <w:ind w:left="5760" w:hanging="360"/>
+      </w:pPr>
+      <w:rPr>
+        <w:rFonts w:ascii="Courier New" w:hAnsi="Courier New" w:cs="Courier New" w:hint="default"/>
+      </w:rPr>
+    </w:lvl>
+    <w:lvl w:ilvl="8" w:tplc="04190005" w:tentative="1">
+      <w:start w:val="1"/>
+      <w:numFmt w:val="bullet"/>
+      <w:lvlText w:val=""/>
+      <w:lvlJc w:val="left"/>
+      <w:pPr>
+        <w:ind w:left="6480" w:hanging="360"/>
+      </w:pPr>
+      <w:rPr>
+        <w:rFonts w:ascii="Wingdings" w:hAnsi="Wingdings" w:hint="default"/>
+      </w:rPr>
+    </w:lvl>
+  </w:abstractNum>
+  <w:abstractNum w:abstractNumId="7" w15:restartNumberingAfterBreak="0">
+    <w:nsid w:val="62604F2D"/>
+    <w:multiLevelType w:val="hybridMultilevel"/>
+    <w:tmpl w:val="892601E2"/>
+    <w:lvl w:ilvl="0" w:tplc="04190001">
+      <w:start w:val="1"/>
+      <w:numFmt w:val="bullet"/>
+      <w:lvlText w:val=""/>
+      <w:lvlJc w:val="left"/>
+      <w:pPr>
+        <w:ind w:left="720" w:hanging="360"/>
+      </w:pPr>
+      <w:rPr>
+        <w:rFonts w:ascii="Symbol" w:hAnsi="Symbol" w:hint="default"/>
+      </w:rPr>
+    </w:lvl>
+    <w:lvl w:ilvl="1" w:tplc="04190003" w:tentative="1">
+      <w:start w:val="1"/>
+      <w:numFmt w:val="bullet"/>
+      <w:lvlText w:val="o"/>
+      <w:lvlJc w:val="left"/>
+      <w:pPr>
+        <w:ind w:left="1440" w:hanging="360"/>
+      </w:pPr>
+      <w:rPr>
+        <w:rFonts w:ascii="Courier New" w:hAnsi="Courier New" w:cs="Courier New" w:hint="default"/>
+      </w:rPr>
+    </w:lvl>
+    <w:lvl w:ilvl="2" w:tplc="04190005" w:tentative="1">
+      <w:start w:val="1"/>
+      <w:numFmt w:val="bullet"/>
+      <w:lvlText w:val=""/>
+      <w:lvlJc w:val="left"/>
+      <w:pPr>
+        <w:ind w:left="2160" w:hanging="360"/>
+      </w:pPr>
+      <w:rPr>
+        <w:rFonts w:ascii="Wingdings" w:hAnsi="Wingdings" w:hint="default"/>
+      </w:rPr>
+    </w:lvl>
+    <w:lvl w:ilvl="3" w:tplc="04190001" w:tentative="1">
+      <w:start w:val="1"/>
+      <w:numFmt w:val="bullet"/>
+      <w:lvlText w:val=""/>
+      <w:lvlJc w:val="left"/>
+      <w:pPr>
+        <w:ind w:left="2880" w:hanging="360"/>
+      </w:pPr>
+      <w:rPr>
+        <w:rFonts w:ascii="Symbol" w:hAnsi="Symbol" w:hint="default"/>
+      </w:rPr>
+    </w:lvl>
+    <w:lvl w:ilvl="4" w:tplc="04190003" w:tentative="1">
+      <w:start w:val="1"/>
+      <w:numFmt w:val="bullet"/>
+      <w:lvlText w:val="o"/>
+      <w:lvlJc w:val="left"/>
+      <w:pPr>
+        <w:ind w:left="3600" w:hanging="360"/>
+      </w:pPr>
+      <w:rPr>
+        <w:rFonts w:ascii="Courier New" w:hAnsi="Courier New" w:cs="Courier New" w:hint="default"/>
+      </w:rPr>
+    </w:lvl>
+    <w:lvl w:ilvl="5" w:tplc="04190005" w:tentative="1">
+      <w:start w:val="1"/>
+      <w:numFmt w:val="bullet"/>
+      <w:lvlText w:val=""/>
+      <w:lvlJc w:val="left"/>
+      <w:pPr>
+        <w:ind w:left="4320" w:hanging="360"/>
+      </w:pPr>
+      <w:rPr>
+        <w:rFonts w:ascii="Wingdings" w:hAnsi="Wingdings" w:hint="default"/>
+      </w:rPr>
+    </w:lvl>
+    <w:lvl w:ilvl="6" w:tplc="04190001" w:tentative="1">
+      <w:start w:val="1"/>
+      <w:numFmt w:val="bullet"/>
+      <w:lvlText w:val=""/>
+      <w:lvlJc w:val="left"/>
+      <w:pPr>
+        <w:ind w:left="5040" w:hanging="360"/>
+      </w:pPr>
+      <w:rPr>
+        <w:rFonts w:ascii="Symbol" w:hAnsi="Symbol" w:hint="default"/>
+      </w:rPr>
+    </w:lvl>
+    <w:lvl w:ilvl="7" w:tplc="04190003" w:tentative="1">
+      <w:start w:val="1"/>
+      <w:numFmt w:val="bullet"/>
+      <w:lvlText w:val="o"/>
+      <w:lvlJc w:val="left"/>
+      <w:pPr>
+        <w:ind w:left="5760" w:hanging="360"/>
+      </w:pPr>
+      <w:rPr>
+        <w:rFonts w:ascii="Courier New" w:hAnsi="Courier New" w:cs="Courier New" w:hint="default"/>
+      </w:rPr>
+    </w:lvl>
+    <w:lvl w:ilvl="8" w:tplc="04190005" w:tentative="1">
+      <w:start w:val="1"/>
+      <w:numFmt w:val="bullet"/>
+      <w:lvlText w:val=""/>
+      <w:lvlJc w:val="left"/>
+      <w:pPr>
+        <w:ind w:left="6480" w:hanging="360"/>
+      </w:pPr>
+      <w:rPr>
+        <w:rFonts w:ascii="Wingdings" w:hAnsi="Wingdings" w:hint="default"/>
+      </w:rPr>
+    </w:lvl>
+  </w:abstractNum>
+  <w:abstractNum w:abstractNumId="8" w15:restartNumberingAfterBreak="0">
+    <w:nsid w:val="66D965E3"/>
+    <w:multiLevelType w:val="hybridMultilevel"/>
+    <w:tmpl w:val="0BC046FA"/>
+    <w:lvl w:ilvl="0" w:tplc="04190001">
+      <w:start w:val="1"/>
+      <w:numFmt w:val="bullet"/>
+      <w:lvlText w:val=""/>
+      <w:lvlJc w:val="left"/>
+      <w:pPr>
+        <w:ind w:left="720" w:hanging="360"/>
+      </w:pPr>
+      <w:rPr>
+        <w:rFonts w:ascii="Symbol" w:hAnsi="Symbol" w:hint="default"/>
+      </w:rPr>
+    </w:lvl>
+    <w:lvl w:ilvl="1" w:tplc="04190003" w:tentative="1">
+      <w:start w:val="1"/>
+      <w:numFmt w:val="bullet"/>
+      <w:lvlText w:val="o"/>
+      <w:lvlJc w:val="left"/>
+      <w:pPr>
+        <w:ind w:left="1440" w:hanging="360"/>
+      </w:pPr>
+      <w:rPr>
+        <w:rFonts w:ascii="Courier New" w:hAnsi="Courier New" w:cs="Courier New" w:hint="default"/>
+      </w:rPr>
+    </w:lvl>
+    <w:lvl w:ilvl="2" w:tplc="04190005" w:tentative="1">
+      <w:start w:val="1"/>
+      <w:numFmt w:val="bullet"/>
+      <w:lvlText w:val=""/>
+      <w:lvlJc w:val="left"/>
+      <w:pPr>
+        <w:ind w:left="2160" w:hanging="360"/>
+      </w:pPr>
+      <w:rPr>
+        <w:rFonts w:ascii="Wingdings" w:hAnsi="Wingdings" w:hint="default"/>
+      </w:rPr>
+    </w:lvl>
+    <w:lvl w:ilvl="3" w:tplc="04190001" w:tentative="1">
+      <w:start w:val="1"/>
+      <w:numFmt w:val="bullet"/>
+      <w:lvlText w:val=""/>
+      <w:lvlJc w:val="left"/>
+      <w:pPr>
+        <w:ind w:left="2880" w:hanging="360"/>
+      </w:pPr>
+      <w:rPr>
+        <w:rFonts w:ascii="Symbol" w:hAnsi="Symbol" w:hint="default"/>
+      </w:rPr>
+    </w:lvl>
+    <w:lvl w:ilvl="4" w:tplc="04190003" w:tentative="1">
+      <w:start w:val="1"/>
+      <w:numFmt w:val="bullet"/>
+      <w:lvlText w:val="o"/>
+      <w:lvlJc w:val="left"/>
+      <w:pPr>
+        <w:ind w:left="3600" w:hanging="360"/>
+      </w:pPr>
+      <w:rPr>
+        <w:rFonts w:ascii="Courier New" w:hAnsi="Courier New" w:cs="Courier New" w:hint="default"/>
+      </w:rPr>
+    </w:lvl>
+    <w:lvl w:ilvl="5" w:tplc="04190005" w:tentative="1">
+      <w:start w:val="1"/>
+      <w:numFmt w:val="bullet"/>
+      <w:lvlText w:val=""/>
+      <w:lvlJc w:val="left"/>
+      <w:pPr>
+        <w:ind w:left="4320" w:hanging="360"/>
+      </w:pPr>
+      <w:rPr>
+        <w:rFonts w:ascii="Wingdings" w:hAnsi="Wingdings" w:hint="default"/>
+      </w:rPr>
+    </w:lvl>
+    <w:lvl w:ilvl="6" w:tplc="04190001" w:tentative="1">
+      <w:start w:val="1"/>
+      <w:numFmt w:val="bullet"/>
+      <w:lvlText w:val=""/>
+      <w:lvlJc w:val="left"/>
+      <w:pPr>
+        <w:ind w:left="5040" w:hanging="360"/>
+      </w:pPr>
+      <w:rPr>
+        <w:rFonts w:ascii="Symbol" w:hAnsi="Symbol" w:hint="default"/>
+      </w:rPr>
+    </w:lvl>
+    <w:lvl w:ilvl="7" w:tplc="04190003" w:tentative="1">
+      <w:start w:val="1"/>
+      <w:numFmt w:val="bullet"/>
+      <w:lvlText w:val="o"/>
+      <w:lvlJc w:val="left"/>
+      <w:pPr>
+        <w:ind w:left="5760" w:hanging="360"/>
+      </w:pPr>
+      <w:rPr>
+        <w:rFonts w:ascii="Courier New" w:hAnsi="Courier New" w:cs="Courier New" w:hint="default"/>
+      </w:rPr>
+    </w:lvl>
+    <w:lvl w:ilvl="8" w:tplc="04190005" w:tentative="1">
+      <w:start w:val="1"/>
+      <w:numFmt w:val="bullet"/>
+      <w:lvlText w:val=""/>
+      <w:lvlJc w:val="left"/>
+      <w:pPr>
+        <w:ind w:left="6480" w:hanging="360"/>
+      </w:pPr>
+      <w:rPr>
+        <w:rFonts w:ascii="Wingdings" w:hAnsi="Wingdings" w:hint="default"/>
+      </w:rPr>
+    </w:lvl>
+  </w:abstractNum>
+  <w:abstractNum w:abstractNumId="9" w15:restartNumberingAfterBreak="0">
     <w:nsid w:val="6A131880"/>
     <w:multiLevelType w:val="hybridMultilevel"/>
     <w:tmpl w:val="3BAC8952"/>
@@ -4377,20 +6993,267 @@
       </w:rPr>
     </w:lvl>
   </w:abstractNum>
+  <w:abstractNum w:abstractNumId="10" w15:restartNumberingAfterBreak="0">
+    <w:nsid w:val="738F7A39"/>
+    <w:multiLevelType w:val="hybridMultilevel"/>
+    <w:tmpl w:val="6E90E49A"/>
+    <w:lvl w:ilvl="0" w:tplc="04190001">
+      <w:start w:val="1"/>
+      <w:numFmt w:val="bullet"/>
+      <w:lvlText w:val=""/>
+      <w:lvlJc w:val="left"/>
+      <w:pPr>
+        <w:ind w:left="720" w:hanging="360"/>
+      </w:pPr>
+      <w:rPr>
+        <w:rFonts w:ascii="Symbol" w:hAnsi="Symbol" w:hint="default"/>
+      </w:rPr>
+    </w:lvl>
+    <w:lvl w:ilvl="1" w:tplc="04190003" w:tentative="1">
+      <w:start w:val="1"/>
+      <w:numFmt w:val="bullet"/>
+      <w:lvlText w:val="o"/>
+      <w:lvlJc w:val="left"/>
+      <w:pPr>
+        <w:ind w:left="1440" w:hanging="360"/>
+      </w:pPr>
+      <w:rPr>
+        <w:rFonts w:ascii="Courier New" w:hAnsi="Courier New" w:cs="Courier New" w:hint="default"/>
+      </w:rPr>
+    </w:lvl>
+    <w:lvl w:ilvl="2" w:tplc="04190005" w:tentative="1">
+      <w:start w:val="1"/>
+      <w:numFmt w:val="bullet"/>
+      <w:lvlText w:val=""/>
+      <w:lvlJc w:val="left"/>
+      <w:pPr>
+        <w:ind w:left="2160" w:hanging="360"/>
+      </w:pPr>
+      <w:rPr>
+        <w:rFonts w:ascii="Wingdings" w:hAnsi="Wingdings" w:hint="default"/>
+      </w:rPr>
+    </w:lvl>
+    <w:lvl w:ilvl="3" w:tplc="04190001" w:tentative="1">
+      <w:start w:val="1"/>
+      <w:numFmt w:val="bullet"/>
+      <w:lvlText w:val=""/>
+      <w:lvlJc w:val="left"/>
+      <w:pPr>
+        <w:ind w:left="2880" w:hanging="360"/>
+      </w:pPr>
+      <w:rPr>
+        <w:rFonts w:ascii="Symbol" w:hAnsi="Symbol" w:hint="default"/>
+      </w:rPr>
+    </w:lvl>
+    <w:lvl w:ilvl="4" w:tplc="04190003" w:tentative="1">
+      <w:start w:val="1"/>
+      <w:numFmt w:val="bullet"/>
+      <w:lvlText w:val="o"/>
+      <w:lvlJc w:val="left"/>
+      <w:pPr>
+        <w:ind w:left="3600" w:hanging="360"/>
+      </w:pPr>
+      <w:rPr>
+        <w:rFonts w:ascii="Courier New" w:hAnsi="Courier New" w:cs="Courier New" w:hint="default"/>
+      </w:rPr>
+    </w:lvl>
+    <w:lvl w:ilvl="5" w:tplc="04190005" w:tentative="1">
+      <w:start w:val="1"/>
+      <w:numFmt w:val="bullet"/>
+      <w:lvlText w:val=""/>
+      <w:lvlJc w:val="left"/>
+      <w:pPr>
+        <w:ind w:left="4320" w:hanging="360"/>
+      </w:pPr>
+      <w:rPr>
+        <w:rFonts w:ascii="Wingdings" w:hAnsi="Wingdings" w:hint="default"/>
+      </w:rPr>
+    </w:lvl>
+    <w:lvl w:ilvl="6" w:tplc="04190001" w:tentative="1">
+      <w:start w:val="1"/>
+      <w:numFmt w:val="bullet"/>
+      <w:lvlText w:val=""/>
+      <w:lvlJc w:val="left"/>
+      <w:pPr>
+        <w:ind w:left="5040" w:hanging="360"/>
+      </w:pPr>
+      <w:rPr>
+        <w:rFonts w:ascii="Symbol" w:hAnsi="Symbol" w:hint="default"/>
+      </w:rPr>
+    </w:lvl>
+    <w:lvl w:ilvl="7" w:tplc="04190003" w:tentative="1">
+      <w:start w:val="1"/>
+      <w:numFmt w:val="bullet"/>
+      <w:lvlText w:val="o"/>
+      <w:lvlJc w:val="left"/>
+      <w:pPr>
+        <w:ind w:left="5760" w:hanging="360"/>
+      </w:pPr>
+      <w:rPr>
+        <w:rFonts w:ascii="Courier New" w:hAnsi="Courier New" w:cs="Courier New" w:hint="default"/>
+      </w:rPr>
+    </w:lvl>
+    <w:lvl w:ilvl="8" w:tplc="04190005" w:tentative="1">
+      <w:start w:val="1"/>
+      <w:numFmt w:val="bullet"/>
+      <w:lvlText w:val=""/>
+      <w:lvlJc w:val="left"/>
+      <w:pPr>
+        <w:ind w:left="6480" w:hanging="360"/>
+      </w:pPr>
+      <w:rPr>
+        <w:rFonts w:ascii="Wingdings" w:hAnsi="Wingdings" w:hint="default"/>
+      </w:rPr>
+    </w:lvl>
+  </w:abstractNum>
+  <w:abstractNum w:abstractNumId="11" w15:restartNumberingAfterBreak="0">
+    <w:nsid w:val="770018DC"/>
+    <w:multiLevelType w:val="hybridMultilevel"/>
+    <w:tmpl w:val="BFC0B33E"/>
+    <w:lvl w:ilvl="0" w:tplc="04190001">
+      <w:start w:val="1"/>
+      <w:numFmt w:val="bullet"/>
+      <w:lvlText w:val=""/>
+      <w:lvlJc w:val="left"/>
+      <w:pPr>
+        <w:ind w:left="720" w:hanging="360"/>
+      </w:pPr>
+      <w:rPr>
+        <w:rFonts w:ascii="Symbol" w:hAnsi="Symbol" w:hint="default"/>
+      </w:rPr>
+    </w:lvl>
+    <w:lvl w:ilvl="1" w:tplc="04190003" w:tentative="1">
+      <w:start w:val="1"/>
+      <w:numFmt w:val="bullet"/>
+      <w:lvlText w:val="o"/>
+      <w:lvlJc w:val="left"/>
+      <w:pPr>
+        <w:ind w:left="1440" w:hanging="360"/>
+      </w:pPr>
+      <w:rPr>
+        <w:rFonts w:ascii="Courier New" w:hAnsi="Courier New" w:cs="Courier New" w:hint="default"/>
+      </w:rPr>
+    </w:lvl>
+    <w:lvl w:ilvl="2" w:tplc="04190005" w:tentative="1">
+      <w:start w:val="1"/>
+      <w:numFmt w:val="bullet"/>
+      <w:lvlText w:val=""/>
+      <w:lvlJc w:val="left"/>
+      <w:pPr>
+        <w:ind w:left="2160" w:hanging="360"/>
+      </w:pPr>
+      <w:rPr>
+        <w:rFonts w:ascii="Wingdings" w:hAnsi="Wingdings" w:hint="default"/>
+      </w:rPr>
+    </w:lvl>
+    <w:lvl w:ilvl="3" w:tplc="04190001" w:tentative="1">
+      <w:start w:val="1"/>
+      <w:numFmt w:val="bullet"/>
+      <w:lvlText w:val=""/>
+      <w:lvlJc w:val="left"/>
+      <w:pPr>
+        <w:ind w:left="2880" w:hanging="360"/>
+      </w:pPr>
+      <w:rPr>
+        <w:rFonts w:ascii="Symbol" w:hAnsi="Symbol" w:hint="default"/>
+      </w:rPr>
+    </w:lvl>
+    <w:lvl w:ilvl="4" w:tplc="04190003" w:tentative="1">
+      <w:start w:val="1"/>
+      <w:numFmt w:val="bullet"/>
+      <w:lvlText w:val="o"/>
+      <w:lvlJc w:val="left"/>
+      <w:pPr>
+        <w:ind w:left="3600" w:hanging="360"/>
+      </w:pPr>
+      <w:rPr>
+        <w:rFonts w:ascii="Courier New" w:hAnsi="Courier New" w:cs="Courier New" w:hint="default"/>
+      </w:rPr>
+    </w:lvl>
+    <w:lvl w:ilvl="5" w:tplc="04190005" w:tentative="1">
+      <w:start w:val="1"/>
+      <w:numFmt w:val="bullet"/>
+      <w:lvlText w:val=""/>
+      <w:lvlJc w:val="left"/>
+      <w:pPr>
+        <w:ind w:left="4320" w:hanging="360"/>
+      </w:pPr>
+      <w:rPr>
+        <w:rFonts w:ascii="Wingdings" w:hAnsi="Wingdings" w:hint="default"/>
+      </w:rPr>
+    </w:lvl>
+    <w:lvl w:ilvl="6" w:tplc="04190001" w:tentative="1">
+      <w:start w:val="1"/>
+      <w:numFmt w:val="bullet"/>
+      <w:lvlText w:val=""/>
+      <w:lvlJc w:val="left"/>
+      <w:pPr>
+        <w:ind w:left="5040" w:hanging="360"/>
+      </w:pPr>
+      <w:rPr>
+        <w:rFonts w:ascii="Symbol" w:hAnsi="Symbol" w:hint="default"/>
+      </w:rPr>
+    </w:lvl>
+    <w:lvl w:ilvl="7" w:tplc="04190003" w:tentative="1">
+      <w:start w:val="1"/>
+      <w:numFmt w:val="bullet"/>
+      <w:lvlText w:val="o"/>
+      <w:lvlJc w:val="left"/>
+      <w:pPr>
+        <w:ind w:left="5760" w:hanging="360"/>
+      </w:pPr>
+      <w:rPr>
+        <w:rFonts w:ascii="Courier New" w:hAnsi="Courier New" w:cs="Courier New" w:hint="default"/>
+      </w:rPr>
+    </w:lvl>
+    <w:lvl w:ilvl="8" w:tplc="04190005" w:tentative="1">
+      <w:start w:val="1"/>
+      <w:numFmt w:val="bullet"/>
+      <w:lvlText w:val=""/>
+      <w:lvlJc w:val="left"/>
+      <w:pPr>
+        <w:ind w:left="6480" w:hanging="360"/>
+      </w:pPr>
+      <w:rPr>
+        <w:rFonts w:ascii="Wingdings" w:hAnsi="Wingdings" w:hint="default"/>
+      </w:rPr>
+    </w:lvl>
+  </w:abstractNum>
   <w:num w:numId="1">
+    <w:abstractNumId w:val="1"/>
+  </w:num>
+  <w:num w:numId="2">
+    <w:abstractNumId w:val="9"/>
+  </w:num>
+  <w:num w:numId="3">
+    <w:abstractNumId w:val="3"/>
+  </w:num>
+  <w:num w:numId="4">
+    <w:abstractNumId w:val="5"/>
+  </w:num>
+  <w:num w:numId="5">
+    <w:abstractNumId w:val="4"/>
+  </w:num>
+  <w:num w:numId="6">
+    <w:abstractNumId w:val="2"/>
+  </w:num>
+  <w:num w:numId="7">
     <w:abstractNumId w:val="0"/>
   </w:num>
-  <w:num w:numId="2">
-    <w:abstractNumId w:val="4"/>
+  <w:num w:numId="8">
+    <w:abstractNumId w:val="10"/>
   </w:num>
-  <w:num w:numId="3">
-    <w:abstractNumId w:val="1"/>
+  <w:num w:numId="9">
+    <w:abstractNumId w:val="6"/>
   </w:num>
-  <w:num w:numId="4">
-    <w:abstractNumId w:val="3"/>
+  <w:num w:numId="10">
+    <w:abstractNumId w:val="7"/>
   </w:num>
-  <w:num w:numId="5">
-    <w:abstractNumId w:val="2"/>
+  <w:num w:numId="11">
+    <w:abstractNumId w:val="11"/>
+  </w:num>
+  <w:num w:numId="12">
+    <w:abstractNumId w:val="8"/>
   </w:num>
 </w:numbering>
 </file>
